--- a/documents/client-forms/CSP-EC_Agreement_CIS-Spring2018.docx
+++ b/documents/client-forms/CSP-EC_Agreement_CIS-Spring2018.docx
@@ -13,23 +13,15 @@
           <w:szCs w:val="26"/>
         </w:rPr>
       </w:pPr>
+      <w:bookmarkStart w:id="0" w:name="_GoBack"/>
+      <w:bookmarkEnd w:id="0"/>
       <w:r>
         <w:rPr>
           <w:rFonts w:ascii="Century Schoolbook"/>
           <w:b/>
           <w:sz w:val="26"/>
         </w:rPr>
-        <w:t>CO</w:t>
-      </w:r>
-      <w:bookmarkStart w:id="0" w:name="_GoBack"/>
-      <w:bookmarkEnd w:id="0"/>
-      <w:r>
-        <w:rPr>
-          <w:rFonts w:ascii="Century Schoolbook"/>
-          <w:b/>
-          <w:sz w:val="26"/>
-        </w:rPr>
-        <w:t>RNELL</w:t>
+        <w:t>CORNELL</w:t>
       </w:r>
       <w:r>
         <w:rPr>
@@ -413,7 +405,8 @@
           <w:szCs w:val="24"/>
         </w:rPr>
         <w:sectPr>
-          <w:footerReference w:type="default" r:id="rId7"/>
+          <w:headerReference w:type="default" r:id="rId7"/>
+          <w:footerReference w:type="default" r:id="rId8"/>
           <w:type w:val="continuous"/>
           <w:pgSz w:w="12240" w:h="15840"/>
           <w:pgMar w:top="1400" w:right="1120" w:bottom="1180" w:left="1340" w:header="720" w:footer="990" w:gutter="0"/>
@@ -440,7 +433,7 @@
         <mc:AlternateContent>
           <mc:Choice Requires="wpg">
             <w:drawing>
-              <wp:anchor distT="0" distB="0" distL="114300" distR="114300" simplePos="0" relativeHeight="251650048" behindDoc="1" locked="0" layoutInCell="1" allowOverlap="1">
+              <wp:anchor distT="0" distB="0" distL="114300" distR="114300" simplePos="0" relativeHeight="251650048" behindDoc="1" locked="0" layoutInCell="1" allowOverlap="1" wp14:anchorId="7FFC9AFA" wp14:editId="18D2553F">
                 <wp:simplePos x="0" y="0"/>
                 <wp:positionH relativeFrom="page">
                   <wp:posOffset>908050</wp:posOffset>
@@ -587,7 +580,7 @@
                             </pic:cNvPicPr>
                           </pic:nvPicPr>
                           <pic:blipFill>
-                            <a:blip r:embed="rId8" cstate="print">
+                            <a:blip r:embed="rId9" cstate="print">
                               <a:extLst>
                                 <a:ext uri="{28A0092B-C50C-407E-A947-70E740481C1C}">
                                   <a14:useLocalDpi xmlns:a14="http://schemas.microsoft.com/office/drawing/2010/main" val="0"/>
@@ -748,7 +741,7 @@
                             </pic:cNvPicPr>
                           </pic:nvPicPr>
                           <pic:blipFill>
-                            <a:blip r:embed="rId9" cstate="print">
+                            <a:blip r:embed="rId10" cstate="print">
                               <a:extLst>
                                 <a:ext uri="{28A0092B-C50C-407E-A947-70E740481C1C}">
                                   <a14:useLocalDpi xmlns:a14="http://schemas.microsoft.com/office/drawing/2010/main" val="0"/>
@@ -820,7 +813,7 @@
                     <o:lock v:ext="edit" aspectratio="t"/>
                   </v:shapetype>
                   <v:shape id="Picture 112" o:spid="_x0000_s1029" type="#_x0000_t75" style="position:absolute;left:1440;top:60;width:9576;height:643;visibility:visible;mso-wrap-style:square" o:gfxdata="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">
-                    <v:imagedata r:id="rId10" o:title=""/>
+                    <v:imagedata r:id="rId11" o:title=""/>
                   </v:shape>
                 </v:group>
                 <v:group id="Group 108" o:spid="_x0000_s1030" style="position:absolute;left:1576;top:101;width:488;height:220" coordorigin="1576,101" coordsize="488,220" o:gfxdata="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">
@@ -828,7 +821,7 @@
                     <v:path arrowok="t" o:connecttype="custom" o:connectlocs="376,101;0,101;0,321;376,321;488,211;376,101" o:connectangles="0,0,0,0,0,0"/>
                   </v:shape>
                   <v:shape id="Picture 109" o:spid="_x0000_s1032" type="#_x0000_t75" style="position:absolute;left:1584;top:108;width:418;height:206;visibility:visible;mso-wrap-style:square" o:gfxdata="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">
-                    <v:imagedata r:id="rId11" o:title=""/>
+                    <v:imagedata r:id="rId12" o:title=""/>
                   </v:shape>
                 </v:group>
                 <w10:wrap anchorx="page"/>
@@ -1246,11 +1239,7 @@
         <w:spacing w:before="11"/>
       </w:pPr>
       <w:r>
-        <w:t>_______________________________</w:t>
-      </w:r>
-      <w:proofErr w:type="gramStart"/>
-      <w:r>
-        <w:t xml:space="preserve">_ </w:t>
+        <w:t xml:space="preserve">________________________________ </w:t>
       </w:r>
       <w:r>
         <w:rPr>
@@ -1259,11 +1248,7 @@
         <w:t xml:space="preserve"> </w:t>
       </w:r>
       <w:r>
-        <w:t>(</w:t>
-      </w:r>
-      <w:proofErr w:type="gramEnd"/>
-      <w:r>
-        <w:t>“</w:t>
+        <w:t>(“</w:t>
       </w:r>
       <w:r>
         <w:rPr>
@@ -1321,11 +1306,7 @@
         <w:spacing w:before="11"/>
       </w:pPr>
       <w:r>
-        <w:t>_______________________________________________</w:t>
-      </w:r>
-      <w:proofErr w:type="gramStart"/>
-      <w:r>
-        <w:t xml:space="preserve">_ </w:t>
+        <w:t xml:space="preserve">________________________________________________ </w:t>
       </w:r>
       <w:r>
         <w:rPr>
@@ -1334,11 +1315,7 @@
         <w:t xml:space="preserve"> </w:t>
       </w:r>
       <w:r>
-        <w:t>(</w:t>
-      </w:r>
-      <w:proofErr w:type="gramEnd"/>
-      <w:r>
-        <w:t>“</w:t>
+        <w:t>(“</w:t>
       </w:r>
       <w:r>
         <w:rPr>
@@ -1658,7 +1635,7 @@
         <mc:AlternateContent>
           <mc:Choice Requires="wpg">
             <w:drawing>
-              <wp:anchor distT="0" distB="0" distL="114300" distR="114300" simplePos="0" relativeHeight="251651072" behindDoc="1" locked="0" layoutInCell="1" allowOverlap="1">
+              <wp:anchor distT="0" distB="0" distL="114300" distR="114300" simplePos="0" relativeHeight="251651072" behindDoc="1" locked="0" layoutInCell="1" allowOverlap="1" wp14:anchorId="581CFF11" wp14:editId="6B721D51">
                 <wp:simplePos x="0" y="0"/>
                 <wp:positionH relativeFrom="page">
                   <wp:posOffset>908050</wp:posOffset>
@@ -1805,7 +1782,7 @@
                             </pic:cNvPicPr>
                           </pic:nvPicPr>
                           <pic:blipFill>
-                            <a:blip r:embed="rId12" cstate="print">
+                            <a:blip r:embed="rId13" cstate="print">
                               <a:extLst>
                                 <a:ext uri="{28A0092B-C50C-407E-A947-70E740481C1C}">
                                   <a14:useLocalDpi xmlns:a14="http://schemas.microsoft.com/office/drawing/2010/main" val="0"/>
@@ -1966,7 +1943,7 @@
                             </pic:cNvPicPr>
                           </pic:nvPicPr>
                           <pic:blipFill>
-                            <a:blip r:embed="rId9" cstate="print">
+                            <a:blip r:embed="rId10" cstate="print">
                               <a:extLst>
                                 <a:ext uri="{28A0092B-C50C-407E-A947-70E740481C1C}">
                                   <a14:useLocalDpi xmlns:a14="http://schemas.microsoft.com/office/drawing/2010/main" val="0"/>
@@ -2019,7 +1996,7 @@
                     <v:path arrowok="t" o:connecttype="custom" o:connectlocs="0,-9;9576,-9;9576,1355;0,1355;0,-9" o:connectangles="0,0,0,0,0"/>
                   </v:shape>
                   <v:shape id="Picture 105" o:spid="_x0000_s1029" type="#_x0000_t75" style="position:absolute;left:1440;top:61;width:9576;height:1224;visibility:visible;mso-wrap-style:square" o:gfxdata="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">
-                    <v:imagedata r:id="rId13" o:title=""/>
+                    <v:imagedata r:id="rId14" o:title=""/>
                   </v:shape>
                 </v:group>
                 <v:group id="Group 101" o:spid="_x0000_s1030" style="position:absolute;left:1577;top:89;width:487;height:220" coordorigin="1577,89" coordsize="487,220" o:gfxdata="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">
@@ -2027,7 +2004,7 @@
                     <v:path arrowok="t" o:connecttype="custom" o:connectlocs="375,89;0,89;0,309;375,309;487,199;375,89" o:connectangles="0,0,0,0,0,0"/>
                   </v:shape>
                   <v:shape id="Picture 102" o:spid="_x0000_s1032" type="#_x0000_t75" style="position:absolute;left:1584;top:94;width:418;height:206;visibility:visible;mso-wrap-style:square" o:gfxdata="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">
-                    <v:imagedata r:id="rId11" o:title=""/>
+                    <v:imagedata r:id="rId12" o:title=""/>
                   </v:shape>
                 </v:group>
                 <w10:wrap anchorx="page"/>
@@ -2628,7 +2605,6 @@
       <w:r>
         <w:t>“</w:t>
       </w:r>
-      <w:proofErr w:type="gramStart"/>
       <w:r>
         <w:rPr>
           <w:rFonts w:cs="Century Schoolbook"/>
@@ -2654,7 +2630,6 @@
         </w:rPr>
         <w:t>Project</w:t>
       </w:r>
-      <w:proofErr w:type="gramEnd"/>
       <w:r>
         <w:t xml:space="preserve">” </w:t>
       </w:r>
@@ -3297,7 +3272,7 @@
         <mc:AlternateContent>
           <mc:Choice Requires="wpg">
             <w:drawing>
-              <wp:anchor distT="0" distB="0" distL="114300" distR="114300" simplePos="0" relativeHeight="251652096" behindDoc="1" locked="0" layoutInCell="1" allowOverlap="1">
+              <wp:anchor distT="0" distB="0" distL="114300" distR="114300" simplePos="0" relativeHeight="251652096" behindDoc="1" locked="0" layoutInCell="1" allowOverlap="1" wp14:anchorId="13DBAD15" wp14:editId="6D8BAD75">
                 <wp:simplePos x="0" y="0"/>
                 <wp:positionH relativeFrom="page">
                   <wp:posOffset>908050</wp:posOffset>
@@ -3444,7 +3419,7 @@
                             </pic:cNvPicPr>
                           </pic:nvPicPr>
                           <pic:blipFill>
-                            <a:blip r:embed="rId14" cstate="print">
+                            <a:blip r:embed="rId15" cstate="print">
                               <a:extLst>
                                 <a:ext uri="{28A0092B-C50C-407E-A947-70E740481C1C}">
                                   <a14:useLocalDpi xmlns:a14="http://schemas.microsoft.com/office/drawing/2010/main" val="0"/>
@@ -3605,7 +3580,7 @@
                             </pic:cNvPicPr>
                           </pic:nvPicPr>
                           <pic:blipFill>
-                            <a:blip r:embed="rId15" cstate="print">
+                            <a:blip r:embed="rId16" cstate="print">
                               <a:extLst>
                                 <a:ext uri="{28A0092B-C50C-407E-A947-70E740481C1C}">
                                   <a14:useLocalDpi xmlns:a14="http://schemas.microsoft.com/office/drawing/2010/main" val="0"/>
@@ -3658,7 +3633,7 @@
                     <v:path arrowok="t" o:connecttype="custom" o:connectlocs="0,-40;9576,-40;9576,1025;0,1025;0,-40" o:connectangles="0,0,0,0,0"/>
                   </v:shape>
                   <v:shape id="Picture 98" o:spid="_x0000_s1029" type="#_x0000_t75" style="position:absolute;left:1440;top:32;width:9576;height:922;visibility:visible;mso-wrap-style:square" o:gfxdata="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">
-                    <v:imagedata r:id="rId16" o:title=""/>
+                    <v:imagedata r:id="rId17" o:title=""/>
                   </v:shape>
                 </v:group>
                 <v:group id="Group 94" o:spid="_x0000_s1030" style="position:absolute;left:1576;top:62;width:488;height:220" coordorigin="1576,62" coordsize="488,220" o:gfxdata="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">
@@ -3666,7 +3641,7 @@
                     <v:path arrowok="t" o:connecttype="custom" o:connectlocs="376,62;0,62;0,282;376,282;488,172;376,62" o:connectangles="0,0,0,0,0,0"/>
                   </v:shape>
                   <v:shape id="Picture 95" o:spid="_x0000_s1032" type="#_x0000_t75" style="position:absolute;left:1584;top:70;width:418;height:202;visibility:visible;mso-wrap-style:square" o:gfxdata="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">
-                    <v:imagedata r:id="rId17" o:title=""/>
+                    <v:imagedata r:id="rId18" o:title=""/>
                   </v:shape>
                 </v:group>
                 <w10:wrap anchorx="page"/>
@@ -4918,7 +4893,6 @@
           <w:bCs w:val="0"/>
         </w:rPr>
       </w:pPr>
-      <w:proofErr w:type="gramStart"/>
       <w:r>
         <w:rPr>
           <w:spacing w:val="1"/>
@@ -4940,7 +4914,6 @@
         </w:rPr>
         <w:t>PROPERTY</w:t>
       </w:r>
-      <w:proofErr w:type="gramEnd"/>
     </w:p>
     <w:p>
       <w:pPr>
@@ -5960,13 +5933,8 @@
         </w:rPr>
         <w:t xml:space="preserve"> </w:t>
       </w:r>
-      <w:proofErr w:type="spellStart"/>
-      <w:r>
-        <w:t>divisionals</w:t>
-      </w:r>
-      <w:proofErr w:type="spellEnd"/>
-      <w:r>
-        <w:t xml:space="preserve">, </w:t>
+      <w:r>
+        <w:t xml:space="preserve">divisionals, </w:t>
       </w:r>
       <w:r>
         <w:rPr>
@@ -6564,7 +6532,7 @@
         <mc:AlternateContent>
           <mc:Choice Requires="wpg">
             <w:drawing>
-              <wp:anchor distT="0" distB="0" distL="114300" distR="114300" simplePos="0" relativeHeight="251653120" behindDoc="1" locked="0" layoutInCell="1" allowOverlap="1">
+              <wp:anchor distT="0" distB="0" distL="114300" distR="114300" simplePos="0" relativeHeight="251653120" behindDoc="1" locked="0" layoutInCell="1" allowOverlap="1" wp14:anchorId="228A4F80" wp14:editId="2F18ADDA">
                 <wp:simplePos x="0" y="0"/>
                 <wp:positionH relativeFrom="page">
                   <wp:posOffset>908050</wp:posOffset>
@@ -6711,7 +6679,7 @@
                             </pic:cNvPicPr>
                           </pic:nvPicPr>
                           <pic:blipFill>
-                            <a:blip r:embed="rId18" cstate="print">
+                            <a:blip r:embed="rId19" cstate="print">
                               <a:extLst>
                                 <a:ext uri="{28A0092B-C50C-407E-A947-70E740481C1C}">
                                   <a14:useLocalDpi xmlns:a14="http://schemas.microsoft.com/office/drawing/2010/main" val="0"/>
@@ -6872,7 +6840,7 @@
                             </pic:cNvPicPr>
                           </pic:nvPicPr>
                           <pic:blipFill>
-                            <a:blip r:embed="rId19" cstate="print">
+                            <a:blip r:embed="rId20" cstate="print">
                               <a:extLst>
                                 <a:ext uri="{28A0092B-C50C-407E-A947-70E740481C1C}">
                                   <a14:useLocalDpi xmlns:a14="http://schemas.microsoft.com/office/drawing/2010/main" val="0"/>
@@ -6925,7 +6893,7 @@
                     <v:path arrowok="t" o:connecttype="custom" o:connectlocs="0,-10;9576,-10;9576,1683;0,1683;0,-10" o:connectangles="0,0,0,0,0"/>
                   </v:shape>
                   <v:shape id="Picture 91" o:spid="_x0000_s1029" type="#_x0000_t75" style="position:absolute;left:1440;top:61;width:9576;height:1550;visibility:visible;mso-wrap-style:square" o:gfxdata="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">
-                    <v:imagedata r:id="rId20" o:title=""/>
+                    <v:imagedata r:id="rId21" o:title=""/>
                   </v:shape>
                 </v:group>
                 <v:group id="Group 87" o:spid="_x0000_s1030" style="position:absolute;left:1601;top:89;width:479;height:219" coordorigin="1601,89" coordsize="479,219" o:gfxdata="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">
@@ -6933,7 +6901,7 @@
                     <v:path arrowok="t" o:connecttype="custom" o:connectlocs="367,89;0,89;0,308;367,308;479,199;367,89" o:connectangles="0,0,0,0,0,0"/>
                   </v:shape>
                   <v:shape id="Picture 88" o:spid="_x0000_s1032" type="#_x0000_t75" style="position:absolute;left:1608;top:94;width:408;height:206;visibility:visible;mso-wrap-style:square" o:gfxdata="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">
-                    <v:imagedata r:id="rId21" o:title=""/>
+                    <v:imagedata r:id="rId22" o:title=""/>
                   </v:shape>
                 </v:group>
                 <w10:wrap anchorx="page"/>
@@ -8205,7 +8173,7 @@
         <mc:AlternateContent>
           <mc:Choice Requires="wpg">
             <w:drawing>
-              <wp:anchor distT="0" distB="0" distL="114300" distR="114300" simplePos="0" relativeHeight="251655168" behindDoc="1" locked="0" layoutInCell="1" allowOverlap="1">
+              <wp:anchor distT="0" distB="0" distL="114300" distR="114300" simplePos="0" relativeHeight="251655168" behindDoc="1" locked="0" layoutInCell="1" allowOverlap="1" wp14:anchorId="60D2618E" wp14:editId="01F56ADE">
                 <wp:simplePos x="0" y="0"/>
                 <wp:positionH relativeFrom="page">
                   <wp:posOffset>908050</wp:posOffset>
@@ -8352,7 +8320,7 @@
                             </pic:cNvPicPr>
                           </pic:nvPicPr>
                           <pic:blipFill>
-                            <a:blip r:embed="rId22" cstate="print">
+                            <a:blip r:embed="rId23" cstate="print">
                               <a:extLst>
                                 <a:ext uri="{28A0092B-C50C-407E-A947-70E740481C1C}">
                                   <a14:useLocalDpi xmlns:a14="http://schemas.microsoft.com/office/drawing/2010/main" val="0"/>
@@ -8513,7 +8481,7 @@
                             </pic:cNvPicPr>
                           </pic:nvPicPr>
                           <pic:blipFill>
-                            <a:blip r:embed="rId19" cstate="print">
+                            <a:blip r:embed="rId20" cstate="print">
                               <a:extLst>
                                 <a:ext uri="{28A0092B-C50C-407E-A947-70E740481C1C}">
                                   <a14:useLocalDpi xmlns:a14="http://schemas.microsoft.com/office/drawing/2010/main" val="0"/>
@@ -8566,7 +8534,7 @@
                     <v:path arrowok="t" o:connecttype="custom" o:connectlocs="0,-10;9576,-10;9576,1012;0,1012;0,-10" o:connectangles="0,0,0,0,0"/>
                   </v:shape>
                   <v:shape id="Picture 77" o:spid="_x0000_s1029" type="#_x0000_t75" style="position:absolute;left:1440;top:61;width:9576;height:878;visibility:visible;mso-wrap-style:square" o:gfxdata="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">
-                    <v:imagedata r:id="rId23" o:title=""/>
+                    <v:imagedata r:id="rId24" o:title=""/>
                   </v:shape>
                 </v:group>
                 <v:group id="Group 73" o:spid="_x0000_s1030" style="position:absolute;left:1602;top:98;width:479;height:219" coordorigin="1602,98" coordsize="479,219" o:gfxdata="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">
@@ -8574,7 +8542,7 @@
                     <v:path arrowok="t" o:connecttype="custom" o:connectlocs="367,98;0,98;0,317;367,317;479,207;367,98" o:connectangles="0,0,0,0,0,0"/>
                   </v:shape>
                   <v:shape id="Picture 74" o:spid="_x0000_s1032" type="#_x0000_t75" style="position:absolute;left:1608;top:104;width:408;height:206;visibility:visible;mso-wrap-style:square" o:gfxdata="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">
-                    <v:imagedata r:id="rId21" o:title=""/>
+                    <v:imagedata r:id="rId22" o:title=""/>
                   </v:shape>
                 </v:group>
                 <w10:wrap anchorx="page"/>
@@ -8939,7 +8907,6 @@
           <w:bCs w:val="0"/>
         </w:rPr>
       </w:pPr>
-      <w:proofErr w:type="gramStart"/>
       <w:r>
         <w:rPr>
           <w:b w:val="0"/>
@@ -8957,14 +8924,7 @@
         <w:rPr>
           <w:b w:val="0"/>
         </w:rPr>
-        <w:t>]</w:t>
-      </w:r>
-      <w:proofErr w:type="gramEnd"/>
-      <w:r>
-        <w:rPr>
-          <w:b w:val="0"/>
-        </w:rPr>
-        <w:t xml:space="preserve">  </w:t>
+        <w:t xml:space="preserve">]  </w:t>
       </w:r>
       <w:r>
         <w:rPr>
@@ -8974,13 +8934,8 @@
         <w:t xml:space="preserve"> </w:t>
       </w:r>
       <w:r>
-        <w:t>3.5.</w:t>
-      </w:r>
-      <w:proofErr w:type="spellStart"/>
-      <w:r>
-        <w:t>a</w:t>
-      </w:r>
-      <w:proofErr w:type="spellEnd"/>
+        <w:t>3.5.a</w:t>
+      </w:r>
       <w:r>
         <w:tab/>
         <w:t>OPTION</w:t>
@@ -9885,7 +9840,6 @@
           <w:bCs w:val="0"/>
         </w:rPr>
       </w:pPr>
-      <w:proofErr w:type="gramStart"/>
       <w:r>
         <w:rPr>
           <w:b w:val="0"/>
@@ -9903,14 +9857,7 @@
         <w:rPr>
           <w:b w:val="0"/>
         </w:rPr>
-        <w:t>]</w:t>
-      </w:r>
-      <w:proofErr w:type="gramEnd"/>
-      <w:r>
-        <w:rPr>
-          <w:b w:val="0"/>
-        </w:rPr>
-        <w:t xml:space="preserve">  </w:t>
+        <w:t xml:space="preserve">]  </w:t>
       </w:r>
       <w:r>
         <w:rPr>
@@ -10436,7 +10383,7 @@
         <mc:AlternateContent>
           <mc:Choice Requires="wpg">
             <w:drawing>
-              <wp:anchor distT="0" distB="0" distL="114300" distR="114300" simplePos="0" relativeHeight="251656192" behindDoc="1" locked="0" layoutInCell="1" allowOverlap="1">
+              <wp:anchor distT="0" distB="0" distL="114300" distR="114300" simplePos="0" relativeHeight="251656192" behindDoc="1" locked="0" layoutInCell="1" allowOverlap="1" wp14:anchorId="3F1177CD" wp14:editId="1C2DD350">
                 <wp:simplePos x="0" y="0"/>
                 <wp:positionH relativeFrom="page">
                   <wp:posOffset>908050</wp:posOffset>
@@ -10583,7 +10530,7 @@
                             </pic:cNvPicPr>
                           </pic:nvPicPr>
                           <pic:blipFill>
-                            <a:blip r:embed="rId24" cstate="print">
+                            <a:blip r:embed="rId25" cstate="print">
                               <a:extLst>
                                 <a:ext uri="{28A0092B-C50C-407E-A947-70E740481C1C}">
                                   <a14:useLocalDpi xmlns:a14="http://schemas.microsoft.com/office/drawing/2010/main" val="0"/>
@@ -10744,7 +10691,7 @@
                             </pic:cNvPicPr>
                           </pic:nvPicPr>
                           <pic:blipFill>
-                            <a:blip r:embed="rId25" cstate="print">
+                            <a:blip r:embed="rId26" cstate="print">
                               <a:extLst>
                                 <a:ext uri="{28A0092B-C50C-407E-A947-70E740481C1C}">
                                   <a14:useLocalDpi xmlns:a14="http://schemas.microsoft.com/office/drawing/2010/main" val="0"/>
@@ -10797,7 +10744,7 @@
                     <v:path arrowok="t" o:connecttype="custom" o:connectlocs="0,-13;9576,-13;9576,1009;0,1009;0,-13" o:connectangles="0,0,0,0,0"/>
                   </v:shape>
                   <v:shape id="Picture 70" o:spid="_x0000_s1029" type="#_x0000_t75" style="position:absolute;left:1440;top:61;width:9576;height:874;visibility:visible;mso-wrap-style:square" o:gfxdata="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">
-                    <v:imagedata r:id="rId26" o:title=""/>
+                    <v:imagedata r:id="rId27" o:title=""/>
                   </v:shape>
                 </v:group>
                 <v:group id="Group 66" o:spid="_x0000_s1030" style="position:absolute;left:1602;top:94;width:479;height:219" coordorigin="1602,94" coordsize="479,219" o:gfxdata="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">
@@ -10805,7 +10752,7 @@
                     <v:path arrowok="t" o:connecttype="custom" o:connectlocs="367,94;0,94;0,313;367,313;479,204;367,94" o:connectangles="0,0,0,0,0,0"/>
                   </v:shape>
                   <v:shape id="Picture 67" o:spid="_x0000_s1032" type="#_x0000_t75" style="position:absolute;left:1608;top:104;width:408;height:202;visibility:visible;mso-wrap-style:square" o:gfxdata="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">
-                    <v:imagedata r:id="rId27" o:title=""/>
+                    <v:imagedata r:id="rId28" o:title=""/>
                   </v:shape>
                 </v:group>
                 <w10:wrap anchorx="page"/>
@@ -11239,7 +11186,6 @@
           <w:bCs w:val="0"/>
         </w:rPr>
       </w:pPr>
-      <w:proofErr w:type="gramStart"/>
       <w:r>
         <w:rPr>
           <w:b w:val="0"/>
@@ -11257,14 +11203,7 @@
         <w:rPr>
           <w:b w:val="0"/>
         </w:rPr>
-        <w:t>]</w:t>
-      </w:r>
-      <w:proofErr w:type="gramEnd"/>
-      <w:r>
-        <w:rPr>
-          <w:b w:val="0"/>
-        </w:rPr>
-        <w:t xml:space="preserve">  </w:t>
+        <w:t xml:space="preserve">]  </w:t>
       </w:r>
       <w:r>
         <w:rPr>
@@ -11394,7 +11333,6 @@
         <w:spacing w:line="251" w:lineRule="auto"/>
         <w:ind w:right="102"/>
       </w:pPr>
-      <w:proofErr w:type="gramStart"/>
       <w:r>
         <w:t xml:space="preserve">The </w:t>
       </w:r>
@@ -11405,11 +11343,7 @@
         <w:t xml:space="preserve"> </w:t>
       </w:r>
       <w:r>
-        <w:t>Student</w:t>
-      </w:r>
-      <w:proofErr w:type="gramEnd"/>
-      <w:r>
-        <w:t xml:space="preserve"> </w:t>
+        <w:t xml:space="preserve">Student </w:t>
       </w:r>
       <w:r>
         <w:rPr>
@@ -11552,7 +11486,6 @@
         <w:spacing w:line="251" w:lineRule="auto"/>
         <w:ind w:right="105"/>
       </w:pPr>
-      <w:proofErr w:type="gramStart"/>
       <w:r>
         <w:t xml:space="preserve">The </w:t>
       </w:r>
@@ -11563,11 +11496,7 @@
         <w:t xml:space="preserve"> </w:t>
       </w:r>
       <w:r>
-        <w:t>Organization</w:t>
-      </w:r>
-      <w:proofErr w:type="gramEnd"/>
-      <w:r>
-        <w:t xml:space="preserve"> </w:t>
+        <w:t xml:space="preserve">Organization </w:t>
       </w:r>
       <w:r>
         <w:rPr>
@@ -12182,11 +12111,10 @@
         <w:rPr>
           <w:noProof/>
         </w:rPr>
-        <w:lastRenderedPageBreak/>
         <mc:AlternateContent>
           <mc:Choice Requires="wpg">
             <w:drawing>
-              <wp:anchor distT="0" distB="0" distL="114300" distR="114300" simplePos="0" relativeHeight="251657216" behindDoc="1" locked="0" layoutInCell="1" allowOverlap="1">
+              <wp:anchor distT="0" distB="0" distL="114300" distR="114300" simplePos="0" relativeHeight="251657216" behindDoc="1" locked="0" layoutInCell="1" allowOverlap="1" wp14:anchorId="25105465" wp14:editId="7E82603C">
                 <wp:simplePos x="0" y="0"/>
                 <wp:positionH relativeFrom="page">
                   <wp:posOffset>908050</wp:posOffset>
@@ -12333,7 +12261,7 @@
                             </pic:cNvPicPr>
                           </pic:nvPicPr>
                           <pic:blipFill>
-                            <a:blip r:embed="rId22" cstate="print">
+                            <a:blip r:embed="rId23" cstate="print">
                               <a:extLst>
                                 <a:ext uri="{28A0092B-C50C-407E-A947-70E740481C1C}">
                                   <a14:useLocalDpi xmlns:a14="http://schemas.microsoft.com/office/drawing/2010/main" val="0"/>
@@ -12494,7 +12422,7 @@
                             </pic:cNvPicPr>
                           </pic:nvPicPr>
                           <pic:blipFill>
-                            <a:blip r:embed="rId25" cstate="print">
+                            <a:blip r:embed="rId26" cstate="print">
                               <a:extLst>
                                 <a:ext uri="{28A0092B-C50C-407E-A947-70E740481C1C}">
                                   <a14:useLocalDpi xmlns:a14="http://schemas.microsoft.com/office/drawing/2010/main" val="0"/>
@@ -12547,7 +12475,7 @@
                     <v:path arrowok="t" o:connecttype="custom" o:connectlocs="0,-11;9576,-11;9576,1011;0,1011;0,-11" o:connectangles="0,0,0,0,0"/>
                   </v:shape>
                   <v:shape id="Picture 63" o:spid="_x0000_s1029" type="#_x0000_t75" style="position:absolute;left:1440;top:60;width:9576;height:878;visibility:visible;mso-wrap-style:square" o:gfxdata="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">
-                    <v:imagedata r:id="rId23" o:title=""/>
+                    <v:imagedata r:id="rId24" o:title=""/>
                   </v:shape>
                 </v:group>
                 <v:group id="Group 59" o:spid="_x0000_s1030" style="position:absolute;left:1601;top:99;width:479;height:219" coordorigin="1601,99" coordsize="479,219" o:gfxdata="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">
@@ -12555,7 +12483,7 @@
                     <v:path arrowok="t" o:connecttype="custom" o:connectlocs="367,99;0,99;0,318;367,318;479,208;367,99" o:connectangles="0,0,0,0,0,0"/>
                   </v:shape>
                   <v:shape id="Picture 60" o:spid="_x0000_s1032" type="#_x0000_t75" style="position:absolute;left:1608;top:108;width:408;height:202;visibility:visible;mso-wrap-style:square" o:gfxdata="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">
-                    <v:imagedata r:id="rId27" o:title=""/>
+                    <v:imagedata r:id="rId28" o:title=""/>
                   </v:shape>
                 </v:group>
                 <w10:wrap anchorx="page"/>
@@ -12581,9 +12509,6 @@
       </w:pPr>
       <w:r>
         <w:br w:type="column"/>
-      </w:r>
-      <w:r>
-        <w:lastRenderedPageBreak/>
         <w:t>A</w:t>
       </w:r>
       <w:r>
@@ -12751,7 +12676,6 @@
         <w:ind w:left="244"/>
       </w:pPr>
       <w:r>
-        <w:lastRenderedPageBreak/>
         <w:t>claims.</w:t>
       </w:r>
       <w:r>
@@ -13825,11 +13749,10 @@
         <w:rPr>
           <w:noProof/>
         </w:rPr>
-        <w:lastRenderedPageBreak/>
         <mc:AlternateContent>
           <mc:Choice Requires="wpg">
             <w:drawing>
-              <wp:anchor distT="0" distB="0" distL="114300" distR="114300" simplePos="0" relativeHeight="251658240" behindDoc="1" locked="0" layoutInCell="1" allowOverlap="1">
+              <wp:anchor distT="0" distB="0" distL="114300" distR="114300" simplePos="0" relativeHeight="251658240" behindDoc="1" locked="0" layoutInCell="1" allowOverlap="1" wp14:anchorId="6AB2CAD1" wp14:editId="681B98DA">
                 <wp:simplePos x="0" y="0"/>
                 <wp:positionH relativeFrom="page">
                   <wp:posOffset>908050</wp:posOffset>
@@ -13976,7 +13899,7 @@
                             </pic:cNvPicPr>
                           </pic:nvPicPr>
                           <pic:blipFill>
-                            <a:blip r:embed="rId28" cstate="print">
+                            <a:blip r:embed="rId29" cstate="print">
                               <a:extLst>
                                 <a:ext uri="{28A0092B-C50C-407E-A947-70E740481C1C}">
                                   <a14:useLocalDpi xmlns:a14="http://schemas.microsoft.com/office/drawing/2010/main" val="0"/>
@@ -14137,7 +14060,7 @@
                             </pic:cNvPicPr>
                           </pic:nvPicPr>
                           <pic:blipFill>
-                            <a:blip r:embed="rId25" cstate="print">
+                            <a:blip r:embed="rId26" cstate="print">
                               <a:extLst>
                                 <a:ext uri="{28A0092B-C50C-407E-A947-70E740481C1C}">
                                   <a14:useLocalDpi xmlns:a14="http://schemas.microsoft.com/office/drawing/2010/main" val="0"/>
@@ -14190,7 +14113,7 @@
                     <v:path arrowok="t" o:connecttype="custom" o:connectlocs="0,-13;9576,-13;9576,1034;0,1034;0,-13" o:connectangles="0,0,0,0,0"/>
                   </v:shape>
                   <v:shape id="Picture 56" o:spid="_x0000_s1029" type="#_x0000_t75" style="position:absolute;left:1440;top:61;width:9576;height:902;visibility:visible;mso-wrap-style:square" o:gfxdata="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">
-                    <v:imagedata r:id="rId29" o:title=""/>
+                    <v:imagedata r:id="rId30" o:title=""/>
                   </v:shape>
                 </v:group>
                 <v:group id="Group 52" o:spid="_x0000_s1030" style="position:absolute;left:1604;top:81;width:479;height:219" coordorigin="1604,81" coordsize="479,219" o:gfxdata="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">
@@ -14198,7 +14121,7 @@
                     <v:path arrowok="t" o:connecttype="custom" o:connectlocs="367,81;0,81;0,300;367,300;479,191;367,81" o:connectangles="0,0,0,0,0,0"/>
                   </v:shape>
                   <v:shape id="Picture 53" o:spid="_x0000_s1032" type="#_x0000_t75" style="position:absolute;left:1613;top:89;width:408;height:202;visibility:visible;mso-wrap-style:square" o:gfxdata="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">
-                    <v:imagedata r:id="rId27" o:title=""/>
+                    <v:imagedata r:id="rId28" o:title=""/>
                   </v:shape>
                 </v:group>
                 <w10:wrap anchorx="page"/>
@@ -14224,9 +14147,6 @@
       </w:pPr>
       <w:r>
         <w:br w:type="column"/>
-      </w:r>
-      <w:r>
-        <w:lastRenderedPageBreak/>
         <w:t>If</w:t>
       </w:r>
       <w:r>
@@ -14382,7 +14302,6 @@
         <w:ind w:left="244" w:right="452"/>
       </w:pPr>
       <w:r>
-        <w:lastRenderedPageBreak/>
         <w:t>the</w:t>
       </w:r>
       <w:r>
@@ -15147,11 +15066,10 @@
         <w:rPr>
           <w:noProof/>
         </w:rPr>
-        <w:lastRenderedPageBreak/>
         <mc:AlternateContent>
           <mc:Choice Requires="wpg">
             <w:drawing>
-              <wp:anchor distT="0" distB="0" distL="114300" distR="114300" simplePos="0" relativeHeight="251659264" behindDoc="1" locked="0" layoutInCell="1" allowOverlap="1">
+              <wp:anchor distT="0" distB="0" distL="114300" distR="114300" simplePos="0" relativeHeight="251659264" behindDoc="1" locked="0" layoutInCell="1" allowOverlap="1" wp14:anchorId="05C3D6BD" wp14:editId="4511C795">
                 <wp:simplePos x="0" y="0"/>
                 <wp:positionH relativeFrom="page">
                   <wp:posOffset>908050</wp:posOffset>
@@ -15298,7 +15216,7 @@
                             </pic:cNvPicPr>
                           </pic:nvPicPr>
                           <pic:blipFill>
-                            <a:blip r:embed="rId30" cstate="print">
+                            <a:blip r:embed="rId31" cstate="print">
                               <a:extLst>
                                 <a:ext uri="{28A0092B-C50C-407E-A947-70E740481C1C}">
                                   <a14:useLocalDpi xmlns:a14="http://schemas.microsoft.com/office/drawing/2010/main" val="0"/>
@@ -15459,7 +15377,7 @@
                             </pic:cNvPicPr>
                           </pic:nvPicPr>
                           <pic:blipFill>
-                            <a:blip r:embed="rId25" cstate="print">
+                            <a:blip r:embed="rId26" cstate="print">
                               <a:extLst>
                                 <a:ext uri="{28A0092B-C50C-407E-A947-70E740481C1C}">
                                   <a14:useLocalDpi xmlns:a14="http://schemas.microsoft.com/office/drawing/2010/main" val="0"/>
@@ -15512,7 +15430,7 @@
                     <v:path arrowok="t" o:connecttype="custom" o:connectlocs="0,-9;9576,-9;9576,1332;0,1332;0,-9" o:connectangles="0,0,0,0,0"/>
                   </v:shape>
                   <v:shape id="Picture 49" o:spid="_x0000_s1029" type="#_x0000_t75" style="position:absolute;left:1440;top:61;width:9576;height:1200;visibility:visible;mso-wrap-style:square" o:gfxdata="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">
-                    <v:imagedata r:id="rId31" o:title=""/>
+                    <v:imagedata r:id="rId32" o:title=""/>
                   </v:shape>
                 </v:group>
                 <v:group id="Group 45" o:spid="_x0000_s1030" style="position:absolute;left:1601;top:91;width:479;height:219" coordorigin="1601,91" coordsize="479,219" o:gfxdata="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">
@@ -15520,7 +15438,7 @@
                     <v:path arrowok="t" o:connecttype="custom" o:connectlocs="367,91;0,91;0,310;367,310;479,201;367,91" o:connectangles="0,0,0,0,0,0"/>
                   </v:shape>
                   <v:shape id="Picture 46" o:spid="_x0000_s1032" type="#_x0000_t75" style="position:absolute;left:1608;top:99;width:408;height:202;visibility:visible;mso-wrap-style:square" o:gfxdata="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">
-                    <v:imagedata r:id="rId27" o:title=""/>
+                    <v:imagedata r:id="rId28" o:title=""/>
                   </v:shape>
                 </v:group>
                 <w10:wrap anchorx="page"/>
@@ -15546,9 +15464,6 @@
       </w:pPr>
       <w:r>
         <w:br w:type="column"/>
-      </w:r>
-      <w:r>
-        <w:lastRenderedPageBreak/>
         <w:t>Students</w:t>
       </w:r>
       <w:r>
@@ -15669,7 +15584,6 @@
         <w:jc w:val="both"/>
       </w:pPr>
       <w:r>
-        <w:lastRenderedPageBreak/>
         <w:t>to</w:t>
       </w:r>
       <w:r>
@@ -16047,7 +15961,6 @@
           <w:bCs w:val="0"/>
         </w:rPr>
       </w:pPr>
-      <w:proofErr w:type="gramStart"/>
       <w:r>
         <w:rPr>
           <w:spacing w:val="1"/>
@@ -16069,7 +15982,6 @@
         </w:rPr>
         <w:t>DISCUSSION</w:t>
       </w:r>
-      <w:proofErr w:type="gramEnd"/>
     </w:p>
     <w:p>
       <w:pPr>
@@ -16745,7 +16657,6 @@
         <w:ind w:left="640" w:right="105" w:hanging="540"/>
       </w:pPr>
       <w:r>
-        <w:lastRenderedPageBreak/>
         <w:t>The</w:t>
       </w:r>
       <w:r>
@@ -16935,11 +16846,9 @@
         </w:rPr>
         <w:t xml:space="preserve"> </w:t>
       </w:r>
-      <w:proofErr w:type="gramStart"/>
       <w:r>
         <w:t>The</w:t>
       </w:r>
-      <w:proofErr w:type="gramEnd"/>
       <w:r>
         <w:rPr>
           <w:spacing w:val="25"/>
@@ -17181,11 +17090,10 @@
         <w:rPr>
           <w:noProof/>
         </w:rPr>
-        <w:lastRenderedPageBreak/>
         <mc:AlternateContent>
           <mc:Choice Requires="wpg">
             <w:drawing>
-              <wp:anchor distT="0" distB="0" distL="114300" distR="114300" simplePos="0" relativeHeight="251660288" behindDoc="1" locked="0" layoutInCell="1" allowOverlap="1">
+              <wp:anchor distT="0" distB="0" distL="114300" distR="114300" simplePos="0" relativeHeight="251660288" behindDoc="1" locked="0" layoutInCell="1" allowOverlap="1" wp14:anchorId="56227E70" wp14:editId="04596A54">
                 <wp:simplePos x="0" y="0"/>
                 <wp:positionH relativeFrom="page">
                   <wp:posOffset>908050</wp:posOffset>
@@ -17332,7 +17240,7 @@
                             </pic:cNvPicPr>
                           </pic:nvPicPr>
                           <pic:blipFill>
-                            <a:blip r:embed="rId32" cstate="print">
+                            <a:blip r:embed="rId33" cstate="print">
                               <a:extLst>
                                 <a:ext uri="{28A0092B-C50C-407E-A947-70E740481C1C}">
                                   <a14:useLocalDpi xmlns:a14="http://schemas.microsoft.com/office/drawing/2010/main" val="0"/>
@@ -17493,7 +17401,7 @@
                             </pic:cNvPicPr>
                           </pic:nvPicPr>
                           <pic:blipFill>
-                            <a:blip r:embed="rId33" cstate="print">
+                            <a:blip r:embed="rId34" cstate="print">
                               <a:extLst>
                                 <a:ext uri="{28A0092B-C50C-407E-A947-70E740481C1C}">
                                   <a14:useLocalDpi xmlns:a14="http://schemas.microsoft.com/office/drawing/2010/main" val="0"/>
@@ -17546,7 +17454,7 @@
                     <v:path arrowok="t" o:connecttype="custom" o:connectlocs="0,-9;9619,-9;9619,1017;0,1017;0,-9" o:connectangles="0,0,0,0,0"/>
                   </v:shape>
                   <v:shape id="Picture 42" o:spid="_x0000_s1029" type="#_x0000_t75" style="position:absolute;left:1440;top:61;width:9619;height:883;visibility:visible;mso-wrap-style:square" o:gfxdata="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">
-                    <v:imagedata r:id="rId34" o:title=""/>
+                    <v:imagedata r:id="rId35" o:title=""/>
                   </v:shape>
                 </v:group>
                 <v:group id="Group 38" o:spid="_x0000_s1030" style="position:absolute;left:1602;top:96;width:481;height:220" coordorigin="1602,96" coordsize="481,220" o:gfxdata="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">
@@ -17554,7 +17462,7 @@
                     <v:path arrowok="t" o:connecttype="custom" o:connectlocs="369,96;0,96;0,316;369,316;481,206;369,96" o:connectangles="0,0,0,0,0,0"/>
                   </v:shape>
                   <v:shape id="Picture 39" o:spid="_x0000_s1032" type="#_x0000_t75" style="position:absolute;left:1608;top:104;width:413;height:202;visibility:visible;mso-wrap-style:square" o:gfxdata="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">
-                    <v:imagedata r:id="rId35" o:title=""/>
+                    <v:imagedata r:id="rId36" o:title=""/>
                   </v:shape>
                 </v:group>
                 <w10:wrap anchorx="page"/>
@@ -17580,9 +17488,6 @@
       </w:pPr>
       <w:r>
         <w:br w:type="column"/>
-      </w:r>
-      <w:r>
-        <w:lastRenderedPageBreak/>
         <w:t>An</w:t>
       </w:r>
       <w:r>
@@ -17708,7 +17613,6 @@
         <w:ind w:left="244" w:right="452"/>
       </w:pPr>
       <w:r>
-        <w:lastRenderedPageBreak/>
         <w:t>expected</w:t>
       </w:r>
       <w:r>
@@ -18817,7 +18721,6 @@
         </w:rPr>
         <w:t xml:space="preserve"> </w:t>
       </w:r>
-      <w:proofErr w:type="gramStart"/>
       <w:r>
         <w:rPr>
           <w:rFonts w:ascii="Century"/>
@@ -18843,14 +18746,7 @@
         <w:rPr>
           <w:rFonts w:ascii="Century"/>
         </w:rPr>
-        <w:t>damages</w:t>
-      </w:r>
-      <w:proofErr w:type="gramEnd"/>
-      <w:r>
-        <w:rPr>
-          <w:rFonts w:ascii="Century"/>
-        </w:rPr>
-        <w:t>.</w:t>
+        <w:t>damages.</w:t>
       </w:r>
     </w:p>
     <w:p>
@@ -19115,11 +19011,10 @@
         <w:rPr>
           <w:noProof/>
         </w:rPr>
-        <w:lastRenderedPageBreak/>
         <mc:AlternateContent>
           <mc:Choice Requires="wpg">
             <w:drawing>
-              <wp:anchor distT="0" distB="0" distL="114300" distR="114300" simplePos="0" relativeHeight="251661312" behindDoc="1" locked="0" layoutInCell="1" allowOverlap="1">
+              <wp:anchor distT="0" distB="0" distL="114300" distR="114300" simplePos="0" relativeHeight="251661312" behindDoc="1" locked="0" layoutInCell="1" allowOverlap="1" wp14:anchorId="7550D19C" wp14:editId="3886373F">
                 <wp:simplePos x="0" y="0"/>
                 <wp:positionH relativeFrom="page">
                   <wp:posOffset>908050</wp:posOffset>
@@ -19266,7 +19161,7 @@
                             </pic:cNvPicPr>
                           </pic:nvPicPr>
                           <pic:blipFill>
-                            <a:blip r:embed="rId36" cstate="print">
+                            <a:blip r:embed="rId37" cstate="print">
                               <a:extLst>
                                 <a:ext uri="{28A0092B-C50C-407E-A947-70E740481C1C}">
                                   <a14:useLocalDpi xmlns:a14="http://schemas.microsoft.com/office/drawing/2010/main" val="0"/>
@@ -19427,7 +19322,7 @@
                             </pic:cNvPicPr>
                           </pic:nvPicPr>
                           <pic:blipFill>
-                            <a:blip r:embed="rId25" cstate="print">
+                            <a:blip r:embed="rId26" cstate="print">
                               <a:extLst>
                                 <a:ext uri="{28A0092B-C50C-407E-A947-70E740481C1C}">
                                   <a14:useLocalDpi xmlns:a14="http://schemas.microsoft.com/office/drawing/2010/main" val="0"/>
@@ -19480,7 +19375,7 @@
                     <v:path arrowok="t" o:connecttype="custom" o:connectlocs="0,-10;9576,-10;9576,1681;0,1681;0,-10" o:connectangles="0,0,0,0,0"/>
                   </v:shape>
                   <v:shape id="Picture 35" o:spid="_x0000_s1029" type="#_x0000_t75" style="position:absolute;left:1440;top:61;width:9576;height:1546;visibility:visible;mso-wrap-style:square" o:gfxdata="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">
-                    <v:imagedata r:id="rId37" o:title=""/>
+                    <v:imagedata r:id="rId38" o:title=""/>
                   </v:shape>
                 </v:group>
                 <v:group id="Group 31" o:spid="_x0000_s1030" style="position:absolute;left:1601;top:91;width:479;height:219" coordorigin="1601,91" coordsize="479,219" o:gfxdata="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">
@@ -19488,7 +19383,7 @@
                     <v:path arrowok="t" o:connecttype="custom" o:connectlocs="367,91;0,91;0,310;367,310;479,201;367,91" o:connectangles="0,0,0,0,0,0"/>
                   </v:shape>
                   <v:shape id="Picture 32" o:spid="_x0000_s1032" type="#_x0000_t75" style="position:absolute;left:1608;top:99;width:408;height:202;visibility:visible;mso-wrap-style:square" o:gfxdata="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">
-                    <v:imagedata r:id="rId27" o:title=""/>
+                    <v:imagedata r:id="rId28" o:title=""/>
                   </v:shape>
                 </v:group>
                 <w10:wrap anchorx="page"/>
@@ -19514,9 +19409,6 @@
       </w:pPr>
       <w:r>
         <w:br w:type="column"/>
-      </w:r>
-      <w:r>
-        <w:lastRenderedPageBreak/>
         <w:t>Except</w:t>
       </w:r>
       <w:r>
@@ -19651,7 +19543,6 @@
         <w:ind w:left="244" w:right="333"/>
       </w:pPr>
       <w:r>
-        <w:lastRenderedPageBreak/>
         <w:t>organization</w:t>
       </w:r>
       <w:r>
@@ -21097,11 +20988,10 @@
         <w:rPr>
           <w:noProof/>
         </w:rPr>
-        <w:lastRenderedPageBreak/>
         <mc:AlternateContent>
           <mc:Choice Requires="wpg">
             <w:drawing>
-              <wp:anchor distT="0" distB="0" distL="114300" distR="114300" simplePos="0" relativeHeight="251662336" behindDoc="1" locked="0" layoutInCell="1" allowOverlap="1">
+              <wp:anchor distT="0" distB="0" distL="114300" distR="114300" simplePos="0" relativeHeight="251662336" behindDoc="1" locked="0" layoutInCell="1" allowOverlap="1" wp14:anchorId="1002432E" wp14:editId="41D806A4">
                 <wp:simplePos x="0" y="0"/>
                 <wp:positionH relativeFrom="page">
                   <wp:posOffset>908050</wp:posOffset>
@@ -21248,7 +21138,7 @@
                             </pic:cNvPicPr>
                           </pic:nvPicPr>
                           <pic:blipFill>
-                            <a:blip r:embed="rId38" cstate="print">
+                            <a:blip r:embed="rId39" cstate="print">
                               <a:extLst>
                                 <a:ext uri="{28A0092B-C50C-407E-A947-70E740481C1C}">
                                   <a14:useLocalDpi xmlns:a14="http://schemas.microsoft.com/office/drawing/2010/main" val="0"/>
@@ -21409,7 +21299,7 @@
                             </pic:cNvPicPr>
                           </pic:nvPicPr>
                           <pic:blipFill>
-                            <a:blip r:embed="rId19" cstate="print">
+                            <a:blip r:embed="rId20" cstate="print">
                               <a:extLst>
                                 <a:ext uri="{28A0092B-C50C-407E-A947-70E740481C1C}">
                                   <a14:useLocalDpi xmlns:a14="http://schemas.microsoft.com/office/drawing/2010/main" val="0"/>
@@ -21462,7 +21352,7 @@
                     <v:path arrowok="t" o:connecttype="custom" o:connectlocs="0,-40;9576,-40;9576,1013;0,1013;0,-40" o:connectangles="0,0,0,0,0"/>
                   </v:shape>
                   <v:shape id="Picture 28" o:spid="_x0000_s1029" type="#_x0000_t75" style="position:absolute;left:1440;top:32;width:9576;height:907;visibility:visible;mso-wrap-style:square" o:gfxdata="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">
-                    <v:imagedata r:id="rId39" o:title=""/>
+                    <v:imagedata r:id="rId40" o:title=""/>
                   </v:shape>
                 </v:group>
                 <v:group id="Group 24" o:spid="_x0000_s1030" style="position:absolute;left:1576;top:65;width:479;height:219" coordorigin="1576,65" coordsize="479,219" o:gfxdata="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">
@@ -21470,7 +21360,7 @@
                     <v:path arrowok="t" o:connecttype="custom" o:connectlocs="367,65;0,65;0,283;367,283;479,174;367,65" o:connectangles="0,0,0,0,0,0"/>
                   </v:shape>
                   <v:shape id="Picture 25" o:spid="_x0000_s1032" type="#_x0000_t75" style="position:absolute;left:1584;top:70;width:408;height:206;visibility:visible;mso-wrap-style:square" o:gfxdata="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">
-                    <v:imagedata r:id="rId21" o:title=""/>
+                    <v:imagedata r:id="rId22" o:title=""/>
                   </v:shape>
                 </v:group>
                 <w10:wrap anchorx="page"/>
@@ -21496,9 +21386,6 @@
       </w:pPr>
       <w:r>
         <w:br w:type="column"/>
-      </w:r>
-      <w:r>
-        <w:lastRenderedPageBreak/>
         <w:t>Anybody</w:t>
       </w:r>
       <w:r>
@@ -21659,7 +21546,6 @@
         <w:ind w:left="244" w:right="452"/>
       </w:pPr>
       <w:r>
-        <w:lastRenderedPageBreak/>
         <w:t>project</w:t>
       </w:r>
       <w:r>
@@ -21750,7 +21636,6 @@
         </w:rPr>
         <w:t xml:space="preserve"> </w:t>
       </w:r>
-      <w:proofErr w:type="gramStart"/>
       <w:r>
         <w:t xml:space="preserve">information) </w:t>
       </w:r>
@@ -21761,11 +21646,7 @@
         <w:t xml:space="preserve"> </w:t>
       </w:r>
       <w:r>
-        <w:t>remain</w:t>
-      </w:r>
-      <w:proofErr w:type="gramEnd"/>
-      <w:r>
-        <w:t>.</w:t>
+        <w:t>remain.</w:t>
       </w:r>
     </w:p>
     <w:p>
@@ -21801,7 +21682,6 @@
           <w:bCs w:val="0"/>
         </w:rPr>
       </w:pPr>
-      <w:proofErr w:type="gramStart"/>
       <w:r>
         <w:rPr>
           <w:spacing w:val="1"/>
@@ -21823,7 +21703,6 @@
         </w:rPr>
         <w:t>AUTHORITY</w:t>
       </w:r>
-      <w:proofErr w:type="gramEnd"/>
     </w:p>
     <w:p>
       <w:pPr>
@@ -22014,7 +21893,6 @@
         </w:rPr>
         <w:t xml:space="preserve"> </w:t>
       </w:r>
-      <w:proofErr w:type="gramStart"/>
       <w:r>
         <w:t xml:space="preserve">supersedes </w:t>
       </w:r>
@@ -22025,11 +21903,7 @@
         <w:t xml:space="preserve"> </w:t>
       </w:r>
       <w:r>
-        <w:t>all</w:t>
-      </w:r>
-      <w:proofErr w:type="gramEnd"/>
-      <w:r>
-        <w:t xml:space="preserve"> </w:t>
+        <w:t xml:space="preserve">all </w:t>
       </w:r>
       <w:r>
         <w:rPr>
@@ -22385,11 +22259,10 @@
         <w:rPr>
           <w:noProof/>
         </w:rPr>
-        <w:lastRenderedPageBreak/>
         <mc:AlternateContent>
           <mc:Choice Requires="wpg">
             <w:drawing>
-              <wp:anchor distT="0" distB="0" distL="114300" distR="114300" simplePos="0" relativeHeight="251663360" behindDoc="1" locked="0" layoutInCell="1" allowOverlap="1">
+              <wp:anchor distT="0" distB="0" distL="114300" distR="114300" simplePos="0" relativeHeight="251663360" behindDoc="1" locked="0" layoutInCell="1" allowOverlap="1" wp14:anchorId="17838DA2" wp14:editId="2CDD4157">
                 <wp:simplePos x="0" y="0"/>
                 <wp:positionH relativeFrom="page">
                   <wp:posOffset>908050</wp:posOffset>
@@ -22536,7 +22409,7 @@
                             </pic:cNvPicPr>
                           </pic:nvPicPr>
                           <pic:blipFill>
-                            <a:blip r:embed="rId28" cstate="print">
+                            <a:blip r:embed="rId29" cstate="print">
                               <a:extLst>
                                 <a:ext uri="{28A0092B-C50C-407E-A947-70E740481C1C}">
                                   <a14:useLocalDpi xmlns:a14="http://schemas.microsoft.com/office/drawing/2010/main" val="0"/>
@@ -22697,7 +22570,7 @@
                             </pic:cNvPicPr>
                           </pic:nvPicPr>
                           <pic:blipFill>
-                            <a:blip r:embed="rId19" cstate="print">
+                            <a:blip r:embed="rId20" cstate="print">
                               <a:extLst>
                                 <a:ext uri="{28A0092B-C50C-407E-A947-70E740481C1C}">
                                   <a14:useLocalDpi xmlns:a14="http://schemas.microsoft.com/office/drawing/2010/main" val="0"/>
@@ -22750,7 +22623,7 @@
                     <v:path arrowok="t" o:connecttype="custom" o:connectlocs="0,-12;9576,-12;9576,1035;0,1035;0,-12" o:connectangles="0,0,0,0,0"/>
                   </v:shape>
                   <v:shape id="Picture 21" o:spid="_x0000_s1029" type="#_x0000_t75" style="position:absolute;left:1440;top:61;width:9576;height:902;visibility:visible;mso-wrap-style:square" o:gfxdata="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">
-                    <v:imagedata r:id="rId29" o:title=""/>
+                    <v:imagedata r:id="rId30" o:title=""/>
                   </v:shape>
                 </v:group>
                 <v:group id="Group 17" o:spid="_x0000_s1030" style="position:absolute;left:1604;top:83;width:479;height:219" coordorigin="1604,83" coordsize="479,219" o:gfxdata="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">
@@ -22758,7 +22631,7 @@
                     <v:path arrowok="t" o:connecttype="custom" o:connectlocs="367,83;0,83;0,302;367,302;479,192;367,83" o:connectangles="0,0,0,0,0,0"/>
                   </v:shape>
                   <v:shape id="Picture 18" o:spid="_x0000_s1032" type="#_x0000_t75" style="position:absolute;left:1613;top:89;width:408;height:206;visibility:visible;mso-wrap-style:square" o:gfxdata="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">
-                    <v:imagedata r:id="rId21" o:title=""/>
+                    <v:imagedata r:id="rId22" o:title=""/>
                   </v:shape>
                 </v:group>
                 <w10:wrap anchorx="page"/>
@@ -22784,9 +22657,6 @@
       </w:pPr>
       <w:r>
         <w:br w:type="column"/>
-      </w:r>
-      <w:r>
-        <w:lastRenderedPageBreak/>
         <w:t>This</w:t>
       </w:r>
       <w:r>
@@ -22912,7 +22782,6 @@
         <w:ind w:left="244"/>
       </w:pPr>
       <w:r>
-        <w:lastRenderedPageBreak/>
         <w:t>verbally</w:t>
       </w:r>
       <w:r>
@@ -23938,11 +23807,7 @@
         <w:t xml:space="preserve"> </w:t>
       </w:r>
       <w:r>
-        <w:t xml:space="preserve">and </w:t>
-      </w:r>
-      <w:proofErr w:type="gramStart"/>
-      <w:r>
-        <w:t xml:space="preserve">waives </w:t>
+        <w:t xml:space="preserve">and waives </w:t>
       </w:r>
       <w:r>
         <w:rPr>
@@ -23951,11 +23816,7 @@
         <w:t xml:space="preserve"> </w:t>
       </w:r>
       <w:r>
-        <w:t>any</w:t>
-      </w:r>
-      <w:proofErr w:type="gramEnd"/>
-      <w:r>
-        <w:t xml:space="preserve"> </w:t>
+        <w:t xml:space="preserve">any </w:t>
       </w:r>
       <w:r>
         <w:rPr>
@@ -24033,11 +23894,10 @@
         <w:rPr>
           <w:noProof/>
         </w:rPr>
-        <w:lastRenderedPageBreak/>
         <mc:AlternateContent>
           <mc:Choice Requires="wpg">
             <w:drawing>
-              <wp:anchor distT="0" distB="0" distL="114300" distR="114300" simplePos="0" relativeHeight="251664384" behindDoc="1" locked="0" layoutInCell="1" allowOverlap="1">
+              <wp:anchor distT="0" distB="0" distL="114300" distR="114300" simplePos="0" relativeHeight="251664384" behindDoc="1" locked="0" layoutInCell="1" allowOverlap="1" wp14:anchorId="3F207701" wp14:editId="5B823761">
                 <wp:simplePos x="0" y="0"/>
                 <wp:positionH relativeFrom="page">
                   <wp:posOffset>908050</wp:posOffset>
@@ -24184,7 +24044,7 @@
                             </pic:cNvPicPr>
                           </pic:nvPicPr>
                           <pic:blipFill>
-                            <a:blip r:embed="rId40" cstate="print">
+                            <a:blip r:embed="rId41" cstate="print">
                               <a:extLst>
                                 <a:ext uri="{28A0092B-C50C-407E-A947-70E740481C1C}">
                                   <a14:useLocalDpi xmlns:a14="http://schemas.microsoft.com/office/drawing/2010/main" val="0"/>
@@ -24345,7 +24205,7 @@
                             </pic:cNvPicPr>
                           </pic:nvPicPr>
                           <pic:blipFill>
-                            <a:blip r:embed="rId19" cstate="print">
+                            <a:blip r:embed="rId20" cstate="print">
                               <a:extLst>
                                 <a:ext uri="{28A0092B-C50C-407E-A947-70E740481C1C}">
                                   <a14:useLocalDpi xmlns:a14="http://schemas.microsoft.com/office/drawing/2010/main" val="0"/>
@@ -24398,7 +24258,7 @@
                     <v:path arrowok="t" o:connecttype="custom" o:connectlocs="0,-12;9576,-12;9576,748;0,748;0,-12" o:connectangles="0,0,0,0,0"/>
                   </v:shape>
                   <v:shape id="Picture 14" o:spid="_x0000_s1029" type="#_x0000_t75" style="position:absolute;left:1440;top:61;width:9576;height:614;visibility:visible;mso-wrap-style:square" o:gfxdata="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">
-                    <v:imagedata r:id="rId41" o:title=""/>
+                    <v:imagedata r:id="rId42" o:title=""/>
                   </v:shape>
                 </v:group>
                 <v:group id="Group 10" o:spid="_x0000_s1030" style="position:absolute;left:1604;top:84;width:479;height:219" coordorigin="1604,84" coordsize="479,219" o:gfxdata="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">
@@ -24406,7 +24266,7 @@
                     <v:path arrowok="t" o:connecttype="custom" o:connectlocs="367,84;0,84;0,303;367,303;479,194;367,84" o:connectangles="0,0,0,0,0,0"/>
                   </v:shape>
                   <v:shape id="Picture 11" o:spid="_x0000_s1032" type="#_x0000_t75" style="position:absolute;left:1613;top:89;width:408;height:206;visibility:visible;mso-wrap-style:square" o:gfxdata="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">
-                    <v:imagedata r:id="rId21" o:title=""/>
+                    <v:imagedata r:id="rId22" o:title=""/>
                   </v:shape>
                 </v:group>
                 <w10:wrap anchorx="page"/>
@@ -24441,9 +24301,6 @@
       </w:pPr>
       <w:r>
         <w:br w:type="column"/>
-      </w:r>
-      <w:r>
-        <w:lastRenderedPageBreak/>
         <w:t>If</w:t>
       </w:r>
       <w:r>
@@ -24583,7 +24440,6 @@
         <w:ind w:left="0"/>
       </w:pPr>
       <w:r>
-        <w:lastRenderedPageBreak/>
         <w:t>organization.</w:t>
       </w:r>
     </w:p>
@@ -24951,11 +24807,10 @@
         <w:rPr>
           <w:noProof/>
         </w:rPr>
-        <w:lastRenderedPageBreak/>
         <mc:AlternateContent>
           <mc:Choice Requires="wpg">
             <w:drawing>
-              <wp:anchor distT="0" distB="0" distL="114300" distR="114300" simplePos="0" relativeHeight="251665408" behindDoc="1" locked="0" layoutInCell="1" allowOverlap="1">
+              <wp:anchor distT="0" distB="0" distL="114300" distR="114300" simplePos="0" relativeHeight="251665408" behindDoc="1" locked="0" layoutInCell="1" allowOverlap="1" wp14:anchorId="2D937229" wp14:editId="0C8F5448">
                 <wp:simplePos x="0" y="0"/>
                 <wp:positionH relativeFrom="page">
                   <wp:posOffset>908050</wp:posOffset>
@@ -25102,7 +24957,7 @@
                             </pic:cNvPicPr>
                           </pic:nvPicPr>
                           <pic:blipFill>
-                            <a:blip r:embed="rId24" cstate="print">
+                            <a:blip r:embed="rId25" cstate="print">
                               <a:extLst>
                                 <a:ext uri="{28A0092B-C50C-407E-A947-70E740481C1C}">
                                   <a14:useLocalDpi xmlns:a14="http://schemas.microsoft.com/office/drawing/2010/main" val="0"/>
@@ -25263,7 +25118,7 @@
                             </pic:cNvPicPr>
                           </pic:nvPicPr>
                           <pic:blipFill>
-                            <a:blip r:embed="rId19" cstate="print">
+                            <a:blip r:embed="rId20" cstate="print">
                               <a:extLst>
                                 <a:ext uri="{28A0092B-C50C-407E-A947-70E740481C1C}">
                                   <a14:useLocalDpi xmlns:a14="http://schemas.microsoft.com/office/drawing/2010/main" val="0"/>
@@ -25316,7 +25171,7 @@
                     <v:path arrowok="t" o:connecttype="custom" o:connectlocs="0,-9;9576,-9;9576,1010;0,1010;0,-9" o:connectangles="0,0,0,0,0"/>
                   </v:shape>
                   <v:shape id="Picture 7" o:spid="_x0000_s1029" type="#_x0000_t75" style="position:absolute;left:1440;top:66;width:9576;height:874;visibility:visible;mso-wrap-style:square" o:gfxdata="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">
-                    <v:imagedata r:id="rId26" o:title=""/>
+                    <v:imagedata r:id="rId27" o:title=""/>
                   </v:shape>
                 </v:group>
                 <v:group id="Group 3" o:spid="_x0000_s1030" style="position:absolute;left:1604;top:87;width:479;height:219" coordorigin="1604,87" coordsize="479,219" o:gfxdata="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">
@@ -25324,7 +25179,7 @@
                     <v:path arrowok="t" o:connecttype="custom" o:connectlocs="367,87;0,87;0,306;367,306;479,197;367,87" o:connectangles="0,0,0,0,0,0"/>
                   </v:shape>
                   <v:shape id="Picture 4" o:spid="_x0000_s1032" type="#_x0000_t75" style="position:absolute;left:1613;top:94;width:408;height:206;visibility:visible;mso-wrap-style:square" o:gfxdata="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">
-                    <v:imagedata r:id="rId21" o:title=""/>
+                    <v:imagedata r:id="rId22" o:title=""/>
                   </v:shape>
                 </v:group>
                 <w10:wrap anchorx="page"/>
@@ -25350,9 +25205,6 @@
       </w:pPr>
       <w:r>
         <w:br w:type="column"/>
-      </w:r>
-      <w:r>
-        <w:lastRenderedPageBreak/>
         <w:t>While</w:t>
       </w:r>
       <w:r>
@@ -25499,7 +25351,6 @@
         <w:ind w:left="244"/>
       </w:pPr>
       <w:r>
-        <w:lastRenderedPageBreak/>
         <w:t>binding.</w:t>
       </w:r>
       <w:r>
@@ -25926,7 +25777,6 @@
           <w:b/>
           <w:spacing w:val="1"/>
         </w:rPr>
-        <w:lastRenderedPageBreak/>
         <w:t>WHEREOF</w:t>
       </w:r>
       <w:r>
@@ -26117,7 +25967,6 @@
         <w:rPr>
           <w:spacing w:val="1"/>
         </w:rPr>
-        <w:lastRenderedPageBreak/>
         <w:t>Name:</w:t>
       </w:r>
       <w:r>
@@ -26341,35 +26190,45 @@
         </w:tabs>
         <w:spacing w:before="146" w:line="374" w:lineRule="auto"/>
         <w:ind w:left="0"/>
+        <w:rPr>
+          <w:del w:id="1" w:author="Kyle J. Harms" w:date="2017-12-06T16:39:00Z"/>
+        </w:rPr>
       </w:pPr>
-      <w:r>
-        <w:rPr>
-          <w:spacing w:val="1"/>
-        </w:rPr>
-        <w:t>Name:</w:t>
-      </w:r>
-      <w:r>
-        <w:t xml:space="preserve"> </w:t>
-      </w:r>
-      <w:r>
-        <w:rPr>
-          <w:spacing w:val="52"/>
-        </w:rPr>
-        <w:t xml:space="preserve"> </w:t>
-      </w:r>
-      <w:r>
-        <w:t>_____________________________</w:t>
-      </w:r>
+      <w:del w:id="2" w:author="Kyle J. Harms" w:date="2017-12-06T16:39:00Z">
+        <w:r>
+          <w:rPr>
+            <w:spacing w:val="1"/>
+          </w:rPr>
+          <w:delText>Name:</w:delText>
+        </w:r>
+        <w:r>
+          <w:delText xml:space="preserve"> </w:delText>
+        </w:r>
+        <w:r>
+          <w:rPr>
+            <w:spacing w:val="52"/>
+          </w:rPr>
+          <w:delText xml:space="preserve"> </w:delText>
+        </w:r>
+        <w:r>
+          <w:delText>_____________________________</w:delText>
+        </w:r>
+      </w:del>
     </w:p>
     <w:p>
       <w:pPr>
         <w:pStyle w:val="BodyText"/>
         <w:spacing w:before="146" w:line="376" w:lineRule="auto"/>
         <w:ind w:left="100" w:right="60"/>
+        <w:rPr>
+          <w:del w:id="3" w:author="Kyle J. Harms" w:date="2017-12-06T16:39:00Z"/>
+        </w:rPr>
       </w:pPr>
-      <w:r>
-        <w:t>Signature: __________________________</w:t>
-      </w:r>
+      <w:del w:id="4" w:author="Kyle J. Harms" w:date="2017-12-06T16:39:00Z">
+        <w:r>
+          <w:delText>Signature: __________________________</w:delText>
+        </w:r>
+      </w:del>
     </w:p>
     <w:p>
       <w:pPr>
@@ -26379,35 +26238,45 @@
         </w:tabs>
         <w:spacing w:before="146" w:line="374" w:lineRule="auto"/>
         <w:ind w:left="0"/>
+        <w:rPr>
+          <w:del w:id="5" w:author="Kyle J. Harms" w:date="2017-12-06T16:39:00Z"/>
+        </w:rPr>
       </w:pPr>
-      <w:r>
-        <w:rPr>
-          <w:spacing w:val="1"/>
-        </w:rPr>
-        <w:t>Name:</w:t>
-      </w:r>
-      <w:r>
-        <w:t xml:space="preserve"> </w:t>
-      </w:r>
-      <w:r>
-        <w:rPr>
-          <w:spacing w:val="52"/>
-        </w:rPr>
-        <w:t xml:space="preserve"> </w:t>
-      </w:r>
-      <w:r>
-        <w:t>_____________________________</w:t>
-      </w:r>
+      <w:del w:id="6" w:author="Kyle J. Harms" w:date="2017-12-06T16:39:00Z">
+        <w:r>
+          <w:rPr>
+            <w:spacing w:val="1"/>
+          </w:rPr>
+          <w:delText>Name:</w:delText>
+        </w:r>
+        <w:r>
+          <w:delText xml:space="preserve"> </w:delText>
+        </w:r>
+        <w:r>
+          <w:rPr>
+            <w:spacing w:val="52"/>
+          </w:rPr>
+          <w:delText xml:space="preserve"> </w:delText>
+        </w:r>
+        <w:r>
+          <w:delText>_____________________________</w:delText>
+        </w:r>
+      </w:del>
     </w:p>
     <w:p>
       <w:pPr>
         <w:pStyle w:val="BodyText"/>
         <w:spacing w:before="146" w:line="376" w:lineRule="auto"/>
         <w:ind w:left="100" w:right="60"/>
+        <w:rPr>
+          <w:del w:id="7" w:author="Kyle J. Harms" w:date="2017-12-06T16:39:00Z"/>
+        </w:rPr>
       </w:pPr>
-      <w:r>
-        <w:t>Signature: __________________________</w:t>
-      </w:r>
+      <w:del w:id="8" w:author="Kyle J. Harms" w:date="2017-12-06T16:39:00Z">
+        <w:r>
+          <w:delText>Signature: __________________________</w:delText>
+        </w:r>
+      </w:del>
     </w:p>
     <w:p>
       <w:pPr>
@@ -26417,35 +26286,45 @@
         </w:tabs>
         <w:spacing w:before="146" w:line="374" w:lineRule="auto"/>
         <w:ind w:left="0"/>
+        <w:rPr>
+          <w:del w:id="9" w:author="Kyle J. Harms" w:date="2017-12-06T16:39:00Z"/>
+        </w:rPr>
       </w:pPr>
-      <w:r>
-        <w:rPr>
-          <w:spacing w:val="1"/>
-        </w:rPr>
-        <w:t>Name:</w:t>
-      </w:r>
-      <w:r>
-        <w:t xml:space="preserve"> </w:t>
-      </w:r>
-      <w:r>
-        <w:rPr>
-          <w:spacing w:val="52"/>
-        </w:rPr>
-        <w:t xml:space="preserve"> </w:t>
-      </w:r>
-      <w:r>
-        <w:t>_____________________________</w:t>
-      </w:r>
+      <w:del w:id="10" w:author="Kyle J. Harms" w:date="2017-12-06T16:39:00Z">
+        <w:r>
+          <w:rPr>
+            <w:spacing w:val="1"/>
+          </w:rPr>
+          <w:delText>Name:</w:delText>
+        </w:r>
+        <w:r>
+          <w:delText xml:space="preserve"> </w:delText>
+        </w:r>
+        <w:r>
+          <w:rPr>
+            <w:spacing w:val="52"/>
+          </w:rPr>
+          <w:delText xml:space="preserve"> </w:delText>
+        </w:r>
+        <w:r>
+          <w:delText>_____________________________</w:delText>
+        </w:r>
+      </w:del>
     </w:p>
     <w:p>
       <w:pPr>
         <w:pStyle w:val="BodyText"/>
         <w:spacing w:before="146" w:line="376" w:lineRule="auto"/>
         <w:ind w:left="100" w:right="60"/>
+        <w:rPr>
+          <w:del w:id="11" w:author="Kyle J. Harms" w:date="2017-12-06T16:39:00Z"/>
+        </w:rPr>
       </w:pPr>
-      <w:r>
-        <w:t>Signature: __________________________</w:t>
-      </w:r>
+      <w:del w:id="12" w:author="Kyle J. Harms" w:date="2017-12-06T16:39:00Z">
+        <w:r>
+          <w:delText>Signature: __________________________</w:delText>
+        </w:r>
+      </w:del>
     </w:p>
     <w:p>
       <w:pPr>
@@ -26455,25 +26334,48 @@
         </w:tabs>
         <w:spacing w:before="146" w:line="374" w:lineRule="auto"/>
         <w:ind w:left="0"/>
+        <w:rPr>
+          <w:del w:id="13" w:author="Kyle J. Harms" w:date="2017-12-06T16:39:00Z"/>
+        </w:rPr>
       </w:pPr>
-      <w:r>
-        <w:rPr>
-          <w:spacing w:val="1"/>
-        </w:rPr>
-        <w:t>Name:</w:t>
-      </w:r>
-      <w:r>
-        <w:t xml:space="preserve"> </w:t>
-      </w:r>
-      <w:r>
-        <w:rPr>
-          <w:spacing w:val="52"/>
-        </w:rPr>
-        <w:t xml:space="preserve"> </w:t>
-      </w:r>
-      <w:r>
-        <w:t>_____________________________</w:t>
-      </w:r>
+      <w:del w:id="14" w:author="Kyle J. Harms" w:date="2017-12-06T16:39:00Z">
+        <w:r>
+          <w:rPr>
+            <w:spacing w:val="1"/>
+          </w:rPr>
+          <w:delText>Name:</w:delText>
+        </w:r>
+        <w:r>
+          <w:delText xml:space="preserve"> </w:delText>
+        </w:r>
+        <w:r>
+          <w:rPr>
+            <w:spacing w:val="52"/>
+          </w:rPr>
+          <w:delText xml:space="preserve"> </w:delText>
+        </w:r>
+        <w:r>
+          <w:delText>_____________________________</w:delText>
+        </w:r>
+      </w:del>
+    </w:p>
+    <w:p>
+      <w:pPr>
+        <w:pStyle w:val="BodyText"/>
+        <w:tabs>
+          <w:tab w:val="left" w:pos="3355"/>
+        </w:tabs>
+        <w:spacing w:before="146" w:line="374" w:lineRule="auto"/>
+        <w:ind w:left="0"/>
+        <w:rPr>
+          <w:ins w:id="15" w:author="Kyle J. Harms" w:date="2017-12-06T16:39:00Z"/>
+        </w:rPr>
+      </w:pPr>
+      <w:del w:id="16" w:author="Kyle J. Harms" w:date="2017-12-06T16:39:00Z">
+        <w:r>
+          <w:delText>Signature: __________________________</w:delText>
+        </w:r>
+      </w:del>
     </w:p>
     <w:p>
       <w:pPr>
@@ -26484,18 +26386,21 @@
           <w:spacing w:val="60"/>
           <w:w w:val="102"/>
         </w:rPr>
+        <w:pPrChange w:id="17" w:author="Kyle J. Harms" w:date="2017-12-06T16:39:00Z">
+          <w:pPr>
+            <w:pStyle w:val="BodyText"/>
+            <w:spacing w:before="146" w:line="376" w:lineRule="auto"/>
+            <w:ind w:left="0" w:right="60"/>
+          </w:pPr>
+        </w:pPrChange>
       </w:pPr>
       <w:r>
-        <w:t>Signature: __________________________</w:t>
-      </w:r>
-      <w:r>
         <w:br w:type="column"/>
       </w:r>
       <w:r>
         <w:rPr>
           <w:spacing w:val="1"/>
         </w:rPr>
-        <w:lastRenderedPageBreak/>
         <w:t>Name:</w:t>
       </w:r>
       <w:r>
@@ -26602,26 +26507,30 @@
         </w:tabs>
         <w:spacing w:before="146" w:line="374" w:lineRule="auto"/>
         <w:ind w:left="0"/>
+        <w:rPr>
+          <w:del w:id="18" w:author="Kyle J. Harms" w:date="2017-12-06T16:39:00Z"/>
+        </w:rPr>
       </w:pPr>
-      <w:r>
-        <w:rPr>
-          <w:spacing w:val="1"/>
-        </w:rPr>
-        <w:lastRenderedPageBreak/>
-        <w:t>Name:</w:t>
-      </w:r>
-      <w:r>
-        <w:t xml:space="preserve"> </w:t>
-      </w:r>
-      <w:r>
-        <w:rPr>
-          <w:spacing w:val="52"/>
-        </w:rPr>
-        <w:t xml:space="preserve"> </w:t>
-      </w:r>
-      <w:r>
-        <w:t>_____________________________</w:t>
-      </w:r>
+      <w:del w:id="19" w:author="Kyle J. Harms" w:date="2017-12-06T16:39:00Z">
+        <w:r>
+          <w:rPr>
+            <w:spacing w:val="1"/>
+          </w:rPr>
+          <w:delText>Name:</w:delText>
+        </w:r>
+        <w:r>
+          <w:delText xml:space="preserve"> </w:delText>
+        </w:r>
+        <w:r>
+          <w:rPr>
+            <w:spacing w:val="52"/>
+          </w:rPr>
+          <w:delText xml:space="preserve"> </w:delText>
+        </w:r>
+        <w:r>
+          <w:delText>_____________________________</w:delText>
+        </w:r>
+      </w:del>
     </w:p>
     <w:p>
       <w:pPr>
@@ -26633,15 +26542,17 @@
           <w:szCs w:val="20"/>
         </w:rPr>
       </w:pPr>
-      <w:r>
-        <w:t xml:space="preserve">  </w:t>
-      </w:r>
-      <w:r>
-        <w:t>Signature: __________________________</w:t>
-      </w:r>
-      <w:r>
-        <w:t xml:space="preserve">    </w:t>
-      </w:r>
+      <w:del w:id="20" w:author="Kyle J. Harms" w:date="2017-12-06T16:39:00Z">
+        <w:r>
+          <w:delText xml:space="preserve">  </w:delText>
+        </w:r>
+        <w:r>
+          <w:delText>Signature: __________________________</w:delText>
+        </w:r>
+        <w:r>
+          <w:delText xml:space="preserve">    </w:delText>
+        </w:r>
+      </w:del>
       <w:r>
         <w:rPr>
           <w:i/>
@@ -27102,6 +27013,9 @@
         <w:continuationSeparator/>
       </w:r>
     </w:p>
+  </w:endnote>
+  <w:endnote w:type="continuationNotice" w:id="1">
+    <w:p/>
   </w:endnote>
 </w:endnotes>
 </file>
@@ -27123,7 +27037,7 @@
       <mc:AlternateContent>
         <mc:Choice Requires="wps">
           <w:drawing>
-            <wp:anchor distT="0" distB="0" distL="114300" distR="114300" simplePos="0" relativeHeight="251657728" behindDoc="1" locked="0" layoutInCell="1" allowOverlap="1">
+            <wp:anchor distT="0" distB="0" distL="114300" distR="114300" simplePos="0" relativeHeight="251657728" behindDoc="1" locked="0" layoutInCell="1" allowOverlap="1" wp14:anchorId="260B7C2D" wp14:editId="21A784F2">
               <wp:simplePos x="0" y="0"/>
               <wp:positionH relativeFrom="page">
                 <wp:posOffset>3891280</wp:posOffset>
@@ -27197,7 +27111,7 @@
                             <w:rPr>
                               <w:noProof/>
                             </w:rPr>
-                            <w:t>7</w:t>
+                            <w:t>3</w:t>
                           </w:r>
                           <w:r>
                             <w:fldChar w:fldCharType="end"/>
@@ -27222,7 +27136,7 @@
         </mc:Choice>
         <mc:Fallback>
           <w:pict>
-            <v:shapetype id="_x0000_t202" coordsize="21600,21600" o:spt="202" path="m,l,21600r21600,l21600,xe">
+            <v:shapetype w14:anchorId="260B7C2D" id="_x0000_t202" coordsize="21600,21600" o:spt="202" path="m,l,21600r21600,l21600,xe">
               <v:stroke joinstyle="miter"/>
               <v:path gradientshapeok="t" o:connecttype="rect"/>
             </v:shapetype>
@@ -27248,7 +27162,7 @@
                       <w:rPr>
                         <w:noProof/>
                       </w:rPr>
-                      <w:t>7</w:t>
+                      <w:t>3</w:t>
                     </w:r>
                     <w:r>
                       <w:fldChar w:fldCharType="end"/>
@@ -27282,7 +27196,20 @@
       </w:r>
     </w:p>
   </w:footnote>
+  <w:footnote w:type="continuationNotice" w:id="1">
+    <w:p/>
+  </w:footnote>
 </w:footnotes>
+</file>
+
+<file path=word/header1.xml><?xml version="1.0" encoding="utf-8"?>
+<w:hdr xmlns:wpc="http://schemas.microsoft.com/office/word/2010/wordprocessingCanvas" xmlns:cx="http://schemas.microsoft.com/office/drawing/2014/chartex" xmlns:mc="http://schemas.openxmlformats.org/markup-compatibility/2006" xmlns:o="urn:schemas-microsoft-com:office:office" xmlns:r="http://schemas.openxmlformats.org/officeDocument/2006/relationships" xmlns:m="http://schemas.openxmlformats.org/officeDocument/2006/math" xmlns:v="urn:schemas-microsoft-com:vml" xmlns:wp14="http://schemas.microsoft.com/office/word/2010/wordprocessingDrawing" xmlns:wp="http://schemas.openxmlformats.org/drawingml/2006/wordprocessingDrawing" xmlns:w10="urn:schemas-microsoft-com:office:word" xmlns:w="http://schemas.openxmlformats.org/wordprocessingml/2006/main" xmlns:w14="http://schemas.microsoft.com/office/word/2010/wordml" xmlns:w15="http://schemas.microsoft.com/office/word/2012/wordml" xmlns:w16se="http://schemas.microsoft.com/office/word/2015/wordml/symex" xmlns:wpg="http://schemas.microsoft.com/office/word/2010/wordprocessingGroup" xmlns:wpi="http://schemas.microsoft.com/office/word/2010/wordprocessingInk" xmlns:wne="http://schemas.microsoft.com/office/word/2006/wordml" xmlns:wps="http://schemas.microsoft.com/office/word/2010/wordprocessingShape" mc:Ignorable="w14 w15 w16se wp14">
+  <w:p>
+    <w:pPr>
+      <w:pStyle w:val="Header"/>
+    </w:pPr>
+  </w:p>
+</w:hdr>
 </file>
 
 <file path=word/numbering.xml><?xml version="1.0" encoding="utf-8"?>
@@ -27815,8 +27742,8 @@
     </w:pPrDefault>
   </w:docDefaults>
   <w:latentStyles w:defLockedState="0" w:defUIPriority="99" w:defSemiHidden="0" w:defUnhideWhenUsed="0" w:defQFormat="0" w:count="371">
-    <w:lsdException w:name="Normal" w:uiPriority="0" w:qFormat="1"/>
-    <w:lsdException w:name="heading 1" w:uiPriority="9" w:qFormat="1"/>
+    <w:lsdException w:name="Normal" w:uiPriority="1" w:qFormat="1"/>
+    <w:lsdException w:name="heading 1" w:uiPriority="1" w:qFormat="1"/>
     <w:lsdException w:name="heading 2" w:semiHidden="1" w:uiPriority="9" w:unhideWhenUsed="1" w:qFormat="1"/>
     <w:lsdException w:name="heading 3" w:semiHidden="1" w:uiPriority="9" w:unhideWhenUsed="1" w:qFormat="1"/>
     <w:lsdException w:name="heading 4" w:semiHidden="1" w:uiPriority="9" w:unhideWhenUsed="1" w:qFormat="1"/>
@@ -27881,7 +27808,7 @@
     <w:lsdException w:name="Closing" w:semiHidden="1" w:unhideWhenUsed="1"/>
     <w:lsdException w:name="Signature" w:semiHidden="1" w:unhideWhenUsed="1"/>
     <w:lsdException w:name="Default Paragraph Font" w:semiHidden="1" w:uiPriority="1" w:unhideWhenUsed="1"/>
-    <w:lsdException w:name="Body Text" w:semiHidden="1" w:unhideWhenUsed="1"/>
+    <w:lsdException w:name="Body Text" w:semiHidden="1" w:uiPriority="1" w:unhideWhenUsed="1" w:qFormat="1"/>
     <w:lsdException w:name="Body Text Indent" w:semiHidden="1" w:unhideWhenUsed="1"/>
     <w:lsdException w:name="List Continue" w:semiHidden="1" w:unhideWhenUsed="1"/>
     <w:lsdException w:name="List Continue 2" w:semiHidden="1" w:unhideWhenUsed="1"/>
@@ -27994,7 +27921,7 @@
     <w:lsdException w:name="Medium Shading 2 Accent 1" w:uiPriority="64"/>
     <w:lsdException w:name="Medium List 1 Accent 1" w:uiPriority="65"/>
     <w:lsdException w:name="Revision" w:semiHidden="1"/>
-    <w:lsdException w:name="List Paragraph" w:uiPriority="34" w:qFormat="1"/>
+    <w:lsdException w:name="List Paragraph" w:uiPriority="1" w:qFormat="1"/>
     <w:lsdException w:name="Quote" w:uiPriority="29" w:qFormat="1"/>
     <w:lsdException w:name="Intense Quote" w:uiPriority="30" w:qFormat="1"/>
     <w:lsdException w:name="Medium List 2 Accent 1" w:uiPriority="66"/>
@@ -28262,6 +28189,87 @@
     <w:basedOn w:val="Normal"/>
     <w:uiPriority w:val="1"/>
     <w:qFormat/>
+  </w:style>
+  <w:style w:type="paragraph" w:styleId="Header">
+    <w:name w:val="header"/>
+    <w:basedOn w:val="Normal"/>
+    <w:link w:val="HeaderChar"/>
+    <w:uiPriority w:val="99"/>
+    <w:unhideWhenUsed/>
+    <w:rsid w:val="007F6AF9"/>
+    <w:pPr>
+      <w:tabs>
+        <w:tab w:val="center" w:pos="4680"/>
+        <w:tab w:val="right" w:pos="9360"/>
+      </w:tabs>
+    </w:pPr>
+  </w:style>
+  <w:style w:type="character" w:customStyle="1" w:styleId="HeaderChar">
+    <w:name w:val="Header Char"/>
+    <w:basedOn w:val="DefaultParagraphFont"/>
+    <w:link w:val="Header"/>
+    <w:uiPriority w:val="99"/>
+    <w:rsid w:val="007F6AF9"/>
+  </w:style>
+  <w:style w:type="paragraph" w:styleId="Footer">
+    <w:name w:val="footer"/>
+    <w:basedOn w:val="Normal"/>
+    <w:link w:val="FooterChar"/>
+    <w:uiPriority w:val="99"/>
+    <w:semiHidden/>
+    <w:unhideWhenUsed/>
+    <w:rsid w:val="007F6AF9"/>
+    <w:pPr>
+      <w:tabs>
+        <w:tab w:val="center" w:pos="4680"/>
+        <w:tab w:val="right" w:pos="9360"/>
+      </w:tabs>
+    </w:pPr>
+  </w:style>
+  <w:style w:type="character" w:customStyle="1" w:styleId="FooterChar">
+    <w:name w:val="Footer Char"/>
+    <w:basedOn w:val="DefaultParagraphFont"/>
+    <w:link w:val="Footer"/>
+    <w:uiPriority w:val="99"/>
+    <w:semiHidden/>
+    <w:rsid w:val="007F6AF9"/>
+  </w:style>
+  <w:style w:type="paragraph" w:styleId="Revision">
+    <w:name w:val="Revision"/>
+    <w:hidden/>
+    <w:uiPriority w:val="99"/>
+    <w:semiHidden/>
+    <w:rsid w:val="007F6AF9"/>
+    <w:pPr>
+      <w:widowControl/>
+    </w:pPr>
+  </w:style>
+  <w:style w:type="paragraph" w:styleId="BalloonText">
+    <w:name w:val="Balloon Text"/>
+    <w:basedOn w:val="Normal"/>
+    <w:link w:val="BalloonTextChar"/>
+    <w:uiPriority w:val="99"/>
+    <w:semiHidden/>
+    <w:unhideWhenUsed/>
+    <w:rsid w:val="007F6AF9"/>
+    <w:rPr>
+      <w:rFonts w:ascii="Segoe UI" w:hAnsi="Segoe UI" w:cs="Segoe UI"/>
+      <w:sz w:val="18"/>
+      <w:szCs w:val="18"/>
+    </w:rPr>
+  </w:style>
+  <w:style w:type="character" w:customStyle="1" w:styleId="BalloonTextChar">
+    <w:name w:val="Balloon Text Char"/>
+    <w:basedOn w:val="DefaultParagraphFont"/>
+    <w:link w:val="BalloonText"/>
+    <w:uiPriority w:val="99"/>
+    <w:semiHidden/>
+    <w:rsid w:val="007F6AF9"/>
+    <w:rPr>
+      <w:rFonts w:ascii="Segoe UI" w:hAnsi="Segoe UI" w:cs="Segoe UI"/>
+      <w:sz w:val="18"/>
+      <w:szCs w:val="18"/>
+    </w:rPr>
   </w:style>
 </w:styles>
 </file>

--- a/documents/client-forms/CSP-EC_Agreement_CIS-Spring2018.docx
+++ b/documents/client-forms/CSP-EC_Agreement_CIS-Spring2018.docx
@@ -433,7 +433,7 @@
         <mc:AlternateContent>
           <mc:Choice Requires="wpg">
             <w:drawing>
-              <wp:anchor distT="0" distB="0" distL="114300" distR="114300" simplePos="0" relativeHeight="251650048" behindDoc="1" locked="0" layoutInCell="1" allowOverlap="1" wp14:anchorId="7FFC9AFA" wp14:editId="18D2553F">
+              <wp:anchor distT="0" distB="0" distL="114300" distR="114300" simplePos="0" relativeHeight="251658240" behindDoc="1" locked="0" layoutInCell="1" allowOverlap="1" wp14:anchorId="7FFC9AFA" wp14:editId="18D2553F">
                 <wp:simplePos x="0" y="0"/>
                 <wp:positionH relativeFrom="page">
                   <wp:posOffset>908050</wp:posOffset>
@@ -788,9 +788,9 @@
           </mc:Choice>
           <mc:Fallback>
             <w:pict>
-              <v:group w14:anchorId="35E102C7" id="Group 107" o:spid="_x0000_s1026" style="position:absolute;margin-left:71.5pt;margin-top:-1.05pt;width:479.8pt;height:40.3pt;z-index:-251666432;mso-position-horizontal-relative:page" coordorigin="1430,-21" coordsize="9596,806" o:gfxdata="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">
-                <v:group id="Group 111" o:spid="_x0000_s1027" style="position:absolute;left:1440;top:-11;width:9576;height:786" coordorigin="1440,-11" coordsize="9576,786" o:gfxdata="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">
-                  <v:shape id="Freeform 113" o:spid="_x0000_s1028" style="position:absolute;left:1440;top:-11;width:9576;height:786;visibility:visible;mso-wrap-style:square;v-text-anchor:top" coordsize="9576,786" o:gfxdata="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" path="m,l9576,r,786l,786,,xe" fillcolor="#f3faff" stroked="f">
+              <v:group w14:anchorId="190AE507" id="Group 107" o:spid="_x0000_s1026" style="position:absolute;margin-left:71.5pt;margin-top:-1.05pt;width:479.8pt;height:40.3pt;z-index:-251658240;mso-position-horizontal-relative:page" coordorigin="1430,-21" coordsize="9596,806" o:gfxdata="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">
+                <v:group id="Group 111" o:spid="_x0000_s1027" style="position:absolute;left:1440;top:-11;width:9576;height:786" coordorigin="1440,-11" coordsize="9576,786" o:gfxdata="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">
+                  <v:shape id="Freeform 113" o:spid="_x0000_s1028" style="position:absolute;left:1440;top:-11;width:9576;height:786;visibility:visible;mso-wrap-style:square;v-text-anchor:top" coordsize="9576,786" o:gfxdata="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" path="m,l9576,r,786l,786,,xe" fillcolor="#f3faff" stroked="f">
                     <v:path arrowok="t" o:connecttype="custom" o:connectlocs="0,-11;9576,-11;9576,775;0,775;0,-11" o:connectangles="0,0,0,0,0"/>
                   </v:shape>
                   <v:shapetype id="_x0000_t75" coordsize="21600,21600" o:spt="75" o:preferrelative="t" path="m@4@5l@4@11@9@11@9@5xe" filled="f" stroked="f">
@@ -812,15 +812,15 @@
                     <v:path o:extrusionok="f" gradientshapeok="t" o:connecttype="rect"/>
                     <o:lock v:ext="edit" aspectratio="t"/>
                   </v:shapetype>
-                  <v:shape id="Picture 112" o:spid="_x0000_s1029" type="#_x0000_t75" style="position:absolute;left:1440;top:60;width:9576;height:643;visibility:visible;mso-wrap-style:square" o:gfxdata="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">
+                  <v:shape id="Picture 112" o:spid="_x0000_s1029" type="#_x0000_t75" style="position:absolute;left:1440;top:60;width:9576;height:643;visibility:visible;mso-wrap-style:square" o:gfxdata="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">
                     <v:imagedata r:id="rId11" o:title=""/>
                   </v:shape>
                 </v:group>
-                <v:group id="Group 108" o:spid="_x0000_s1030" style="position:absolute;left:1576;top:101;width:488;height:220" coordorigin="1576,101" coordsize="488,220" o:gfxdata="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">
-                  <v:shape id="Freeform 110" o:spid="_x0000_s1031" style="position:absolute;left:1576;top:101;width:488;height:220;visibility:visible;mso-wrap-style:square;v-text-anchor:top" coordsize="488,220" o:gfxdata="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" path="m376,l,,,220r376,l488,110,376,xe" fillcolor="#ffe200" stroked="f">
+                <v:group id="Group 108" o:spid="_x0000_s1030" style="position:absolute;left:1576;top:101;width:488;height:220" coordorigin="1576,101" coordsize="488,220" o:gfxdata="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">
+                  <v:shape id="Freeform 110" o:spid="_x0000_s1031" style="position:absolute;left:1576;top:101;width:488;height:220;visibility:visible;mso-wrap-style:square;v-text-anchor:top" coordsize="488,220" o:gfxdata="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" path="m376,l,,,220r376,l488,110,376,xe" fillcolor="#ffe200" stroked="f">
                     <v:path arrowok="t" o:connecttype="custom" o:connectlocs="376,101;0,101;0,321;376,321;488,211;376,101" o:connectangles="0,0,0,0,0,0"/>
                   </v:shape>
-                  <v:shape id="Picture 109" o:spid="_x0000_s1032" type="#_x0000_t75" style="position:absolute;left:1584;top:108;width:418;height:206;visibility:visible;mso-wrap-style:square" o:gfxdata="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">
+                  <v:shape id="Picture 109" o:spid="_x0000_s1032" type="#_x0000_t75" style="position:absolute;left:1584;top:108;width:418;height:206;visibility:visible;mso-wrap-style:square" o:gfxdata="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">
                     <v:imagedata r:id="rId12" o:title=""/>
                   </v:shape>
                 </v:group>
@@ -1635,7 +1635,7 @@
         <mc:AlternateContent>
           <mc:Choice Requires="wpg">
             <w:drawing>
-              <wp:anchor distT="0" distB="0" distL="114300" distR="114300" simplePos="0" relativeHeight="251651072" behindDoc="1" locked="0" layoutInCell="1" allowOverlap="1" wp14:anchorId="581CFF11" wp14:editId="6B721D51">
+              <wp:anchor distT="0" distB="0" distL="114300" distR="114300" simplePos="0" relativeHeight="251658241" behindDoc="1" locked="0" layoutInCell="1" allowOverlap="1" wp14:anchorId="581CFF11" wp14:editId="6B721D51">
                 <wp:simplePos x="0" y="0"/>
                 <wp:positionH relativeFrom="page">
                   <wp:posOffset>908050</wp:posOffset>
@@ -1990,20 +1990,20 @@
           </mc:Choice>
           <mc:Fallback>
             <w:pict>
-              <v:group w14:anchorId="6FE02496" id="Group 100" o:spid="_x0000_s1026" style="position:absolute;margin-left:71.5pt;margin-top:-.95pt;width:479.8pt;height:69.2pt;z-index:-251665408;mso-position-horizontal-relative:page" coordorigin="1430,-19" coordsize="9596,1384" o:gfxdata="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">
-                <v:group id="Group 104" o:spid="_x0000_s1027" style="position:absolute;left:1440;top:-9;width:9576;height:1364" coordorigin="1440,-9" coordsize="9576,1364" o:gfxdata="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">
-                  <v:shape id="Freeform 106" o:spid="_x0000_s1028" style="position:absolute;left:1440;top:-9;width:9576;height:1364;visibility:visible;mso-wrap-style:square;v-text-anchor:top" coordsize="9576,1364" o:gfxdata="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" path="m,l9576,r,1364l,1364,,xe" fillcolor="#f3faff" stroked="f">
+              <v:group w14:anchorId="6D4FDC24" id="Group 100" o:spid="_x0000_s1026" style="position:absolute;margin-left:71.5pt;margin-top:-.95pt;width:479.8pt;height:69.2pt;z-index:-251658239;mso-position-horizontal-relative:page" coordorigin="1430,-19" coordsize="9596,1384" o:gfxdata="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">
+                <v:group id="Group 104" o:spid="_x0000_s1027" style="position:absolute;left:1440;top:-9;width:9576;height:1364" coordorigin="1440,-9" coordsize="9576,1364" o:gfxdata="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">
+                  <v:shape id="Freeform 106" o:spid="_x0000_s1028" style="position:absolute;left:1440;top:-9;width:9576;height:1364;visibility:visible;mso-wrap-style:square;v-text-anchor:top" coordsize="9576,1364" o:gfxdata="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" path="m,l9576,r,1364l,1364,,xe" fillcolor="#f3faff" stroked="f">
                     <v:path arrowok="t" o:connecttype="custom" o:connectlocs="0,-9;9576,-9;9576,1355;0,1355;0,-9" o:connectangles="0,0,0,0,0"/>
                   </v:shape>
-                  <v:shape id="Picture 105" o:spid="_x0000_s1029" type="#_x0000_t75" style="position:absolute;left:1440;top:61;width:9576;height:1224;visibility:visible;mso-wrap-style:square" o:gfxdata="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">
+                  <v:shape id="Picture 105" o:spid="_x0000_s1029" type="#_x0000_t75" style="position:absolute;left:1440;top:61;width:9576;height:1224;visibility:visible;mso-wrap-style:square" o:gfxdata="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">
                     <v:imagedata r:id="rId14" o:title=""/>
                   </v:shape>
                 </v:group>
-                <v:group id="Group 101" o:spid="_x0000_s1030" style="position:absolute;left:1577;top:89;width:487;height:220" coordorigin="1577,89" coordsize="487,220" o:gfxdata="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">
-                  <v:shape id="Freeform 103" o:spid="_x0000_s1031" style="position:absolute;left:1577;top:89;width:487;height:220;visibility:visible;mso-wrap-style:square;v-text-anchor:top" coordsize="487,220" o:gfxdata="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" path="m375,l,,,220r375,l487,110,375,xe" fillcolor="#ffe200" stroked="f">
+                <v:group id="Group 101" o:spid="_x0000_s1030" style="position:absolute;left:1577;top:89;width:487;height:220" coordorigin="1577,89" coordsize="487,220" o:gfxdata="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">
+                  <v:shape id="Freeform 103" o:spid="_x0000_s1031" style="position:absolute;left:1577;top:89;width:487;height:220;visibility:visible;mso-wrap-style:square;v-text-anchor:top" coordsize="487,220" o:gfxdata="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" path="m375,l,,,220r375,l487,110,375,xe" fillcolor="#ffe200" stroked="f">
                     <v:path arrowok="t" o:connecttype="custom" o:connectlocs="375,89;0,89;0,309;375,309;487,199;375,89" o:connectangles="0,0,0,0,0,0"/>
                   </v:shape>
-                  <v:shape id="Picture 102" o:spid="_x0000_s1032" type="#_x0000_t75" style="position:absolute;left:1584;top:94;width:418;height:206;visibility:visible;mso-wrap-style:square" o:gfxdata="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">
+                  <v:shape id="Picture 102" o:spid="_x0000_s1032" type="#_x0000_t75" style="position:absolute;left:1584;top:94;width:418;height:206;visibility:visible;mso-wrap-style:square" o:gfxdata="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">
                     <v:imagedata r:id="rId12" o:title=""/>
                   </v:shape>
                 </v:group>
@@ -3272,7 +3272,7 @@
         <mc:AlternateContent>
           <mc:Choice Requires="wpg">
             <w:drawing>
-              <wp:anchor distT="0" distB="0" distL="114300" distR="114300" simplePos="0" relativeHeight="251652096" behindDoc="1" locked="0" layoutInCell="1" allowOverlap="1" wp14:anchorId="13DBAD15" wp14:editId="6D8BAD75">
+              <wp:anchor distT="0" distB="0" distL="114300" distR="114300" simplePos="0" relativeHeight="251658242" behindDoc="1" locked="0" layoutInCell="1" allowOverlap="1" wp14:anchorId="13DBAD15" wp14:editId="6D8BAD75">
                 <wp:simplePos x="0" y="0"/>
                 <wp:positionH relativeFrom="page">
                   <wp:posOffset>908050</wp:posOffset>
@@ -3627,20 +3627,20 @@
           </mc:Choice>
           <mc:Fallback>
             <w:pict>
-              <v:group w14:anchorId="56B7A76D" id="Group 93" o:spid="_x0000_s1026" style="position:absolute;margin-left:71.5pt;margin-top:-2.5pt;width:479.8pt;height:54.25pt;z-index:-251664384;mso-position-horizontal-relative:page" coordorigin="1430,-50" coordsize="9596,1085" o:gfxdata="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">
-                <v:group id="Group 97" o:spid="_x0000_s1027" style="position:absolute;left:1440;top:-40;width:9576;height:1065" coordorigin="1440,-40" coordsize="9576,1065" o:gfxdata="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">
-                  <v:shape id="Freeform 99" o:spid="_x0000_s1028" style="position:absolute;left:1440;top:-40;width:9576;height:1065;visibility:visible;mso-wrap-style:square;v-text-anchor:top" coordsize="9576,1065" o:gfxdata="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" path="m,l9576,r,1065l,1065,,xe" fillcolor="#f3faff" stroked="f">
+              <v:group w14:anchorId="1FCE1037" id="Group 93" o:spid="_x0000_s1026" style="position:absolute;margin-left:71.5pt;margin-top:-2.5pt;width:479.8pt;height:54.25pt;z-index:-251658238;mso-position-horizontal-relative:page" coordorigin="1430,-50" coordsize="9596,1085" o:gfxdata="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">
+                <v:group id="Group 97" o:spid="_x0000_s1027" style="position:absolute;left:1440;top:-40;width:9576;height:1065" coordorigin="1440,-40" coordsize="9576,1065" o:gfxdata="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">
+                  <v:shape id="Freeform 99" o:spid="_x0000_s1028" style="position:absolute;left:1440;top:-40;width:9576;height:1065;visibility:visible;mso-wrap-style:square;v-text-anchor:top" coordsize="9576,1065" o:gfxdata="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" path="m,l9576,r,1065l,1065,,xe" fillcolor="#f3faff" stroked="f">
                     <v:path arrowok="t" o:connecttype="custom" o:connectlocs="0,-40;9576,-40;9576,1025;0,1025;0,-40" o:connectangles="0,0,0,0,0"/>
                   </v:shape>
-                  <v:shape id="Picture 98" o:spid="_x0000_s1029" type="#_x0000_t75" style="position:absolute;left:1440;top:32;width:9576;height:922;visibility:visible;mso-wrap-style:square" o:gfxdata="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">
+                  <v:shape id="Picture 98" o:spid="_x0000_s1029" type="#_x0000_t75" style="position:absolute;left:1440;top:32;width:9576;height:922;visibility:visible;mso-wrap-style:square" o:gfxdata="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">
                     <v:imagedata r:id="rId17" o:title=""/>
                   </v:shape>
                 </v:group>
-                <v:group id="Group 94" o:spid="_x0000_s1030" style="position:absolute;left:1576;top:62;width:488;height:220" coordorigin="1576,62" coordsize="488,220" o:gfxdata="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">
-                  <v:shape id="Freeform 96" o:spid="_x0000_s1031" style="position:absolute;left:1576;top:62;width:488;height:220;visibility:visible;mso-wrap-style:square;v-text-anchor:top" coordsize="488,220" o:gfxdata="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" path="m376,l,,,220r376,l488,110,376,xe" fillcolor="#ffe200" stroked="f">
+                <v:group id="Group 94" o:spid="_x0000_s1030" style="position:absolute;left:1576;top:62;width:488;height:220" coordorigin="1576,62" coordsize="488,220" o:gfxdata="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">
+                  <v:shape id="Freeform 96" o:spid="_x0000_s1031" style="position:absolute;left:1576;top:62;width:488;height:220;visibility:visible;mso-wrap-style:square;v-text-anchor:top" coordsize="488,220" o:gfxdata="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" path="m376,l,,,220r376,l488,110,376,xe" fillcolor="#ffe200" stroked="f">
                     <v:path arrowok="t" o:connecttype="custom" o:connectlocs="376,62;0,62;0,282;376,282;488,172;376,62" o:connectangles="0,0,0,0,0,0"/>
                   </v:shape>
-                  <v:shape id="Picture 95" o:spid="_x0000_s1032" type="#_x0000_t75" style="position:absolute;left:1584;top:70;width:418;height:202;visibility:visible;mso-wrap-style:square" o:gfxdata="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">
+                  <v:shape id="Picture 95" o:spid="_x0000_s1032" type="#_x0000_t75" style="position:absolute;left:1584;top:70;width:418;height:202;visibility:visible;mso-wrap-style:square" o:gfxdata="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">
                     <v:imagedata r:id="rId18" o:title=""/>
                   </v:shape>
                 </v:group>
@@ -6532,7 +6532,7 @@
         <mc:AlternateContent>
           <mc:Choice Requires="wpg">
             <w:drawing>
-              <wp:anchor distT="0" distB="0" distL="114300" distR="114300" simplePos="0" relativeHeight="251653120" behindDoc="1" locked="0" layoutInCell="1" allowOverlap="1" wp14:anchorId="228A4F80" wp14:editId="2F18ADDA">
+              <wp:anchor distT="0" distB="0" distL="114300" distR="114300" simplePos="0" relativeHeight="251658243" behindDoc="1" locked="0" layoutInCell="1" allowOverlap="1" wp14:anchorId="228A4F80" wp14:editId="2F18ADDA">
                 <wp:simplePos x="0" y="0"/>
                 <wp:positionH relativeFrom="page">
                   <wp:posOffset>908050</wp:posOffset>
@@ -6887,20 +6887,20 @@
           </mc:Choice>
           <mc:Fallback>
             <w:pict>
-              <v:group w14:anchorId="3586C446" id="Group 86" o:spid="_x0000_s1026" style="position:absolute;margin-left:71.5pt;margin-top:-1pt;width:479.8pt;height:85.65pt;z-index:-251663360;mso-position-horizontal-relative:page" coordorigin="1430,-20" coordsize="9596,1713" o:gfxdata="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">
-                <v:group id="Group 90" o:spid="_x0000_s1027" style="position:absolute;left:1440;top:-10;width:9576;height:1693" coordorigin="1440,-10" coordsize="9576,1693" o:gfxdata="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">
-                  <v:shape id="Freeform 92" o:spid="_x0000_s1028" style="position:absolute;left:1440;top:-10;width:9576;height:1693;visibility:visible;mso-wrap-style:square;v-text-anchor:top" coordsize="9576,1693" o:gfxdata="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" path="m,l9576,r,1693l,1693,,xe" fillcolor="#f3faff" stroked="f">
+              <v:group w14:anchorId="02ED6DEC" id="Group 86" o:spid="_x0000_s1026" style="position:absolute;margin-left:71.5pt;margin-top:-1pt;width:479.8pt;height:85.65pt;z-index:-251658237;mso-position-horizontal-relative:page" coordorigin="1430,-20" coordsize="9596,1713" o:gfxdata="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">
+                <v:group id="Group 90" o:spid="_x0000_s1027" style="position:absolute;left:1440;top:-10;width:9576;height:1693" coordorigin="1440,-10" coordsize="9576,1693" o:gfxdata="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">
+                  <v:shape id="Freeform 92" o:spid="_x0000_s1028" style="position:absolute;left:1440;top:-10;width:9576;height:1693;visibility:visible;mso-wrap-style:square;v-text-anchor:top" coordsize="9576,1693" o:gfxdata="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" path="m,l9576,r,1693l,1693,,xe" fillcolor="#f3faff" stroked="f">
                     <v:path arrowok="t" o:connecttype="custom" o:connectlocs="0,-10;9576,-10;9576,1683;0,1683;0,-10" o:connectangles="0,0,0,0,0"/>
                   </v:shape>
-                  <v:shape id="Picture 91" o:spid="_x0000_s1029" type="#_x0000_t75" style="position:absolute;left:1440;top:61;width:9576;height:1550;visibility:visible;mso-wrap-style:square" o:gfxdata="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">
+                  <v:shape id="Picture 91" o:spid="_x0000_s1029" type="#_x0000_t75" style="position:absolute;left:1440;top:61;width:9576;height:1550;visibility:visible;mso-wrap-style:square" o:gfxdata="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">
                     <v:imagedata r:id="rId21" o:title=""/>
                   </v:shape>
                 </v:group>
-                <v:group id="Group 87" o:spid="_x0000_s1030" style="position:absolute;left:1601;top:89;width:479;height:219" coordorigin="1601,89" coordsize="479,219" o:gfxdata="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">
-                  <v:shape id="Freeform 89" o:spid="_x0000_s1031" style="position:absolute;left:1601;top:89;width:479;height:219;visibility:visible;mso-wrap-style:square;v-text-anchor:top" coordsize="479,219" o:gfxdata="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" path="m367,l,,,219r367,l479,110,367,xe" fillcolor="#ffe200" stroked="f">
+                <v:group id="Group 87" o:spid="_x0000_s1030" style="position:absolute;left:1601;top:89;width:479;height:219" coordorigin="1601,89" coordsize="479,219" o:gfxdata="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">
+                  <v:shape id="Freeform 89" o:spid="_x0000_s1031" style="position:absolute;left:1601;top:89;width:479;height:219;visibility:visible;mso-wrap-style:square;v-text-anchor:top" coordsize="479,219" o:gfxdata="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" path="m367,l,,,219r367,l479,110,367,xe" fillcolor="#ffe200" stroked="f">
                     <v:path arrowok="t" o:connecttype="custom" o:connectlocs="367,89;0,89;0,308;367,308;479,199;367,89" o:connectangles="0,0,0,0,0,0"/>
                   </v:shape>
-                  <v:shape id="Picture 88" o:spid="_x0000_s1032" type="#_x0000_t75" style="position:absolute;left:1608;top:94;width:408;height:206;visibility:visible;mso-wrap-style:square" o:gfxdata="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">
+                  <v:shape id="Picture 88" o:spid="_x0000_s1032" type="#_x0000_t75" style="position:absolute;left:1608;top:94;width:408;height:206;visibility:visible;mso-wrap-style:square" o:gfxdata="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">
                     <v:imagedata r:id="rId22" o:title=""/>
                   </v:shape>
                 </v:group>
@@ -8173,7 +8173,7 @@
         <mc:AlternateContent>
           <mc:Choice Requires="wpg">
             <w:drawing>
-              <wp:anchor distT="0" distB="0" distL="114300" distR="114300" simplePos="0" relativeHeight="251655168" behindDoc="1" locked="0" layoutInCell="1" allowOverlap="1" wp14:anchorId="60D2618E" wp14:editId="01F56ADE">
+              <wp:anchor distT="0" distB="0" distL="114300" distR="114300" simplePos="0" relativeHeight="251658244" behindDoc="1" locked="0" layoutInCell="1" allowOverlap="1" wp14:anchorId="60D2618E" wp14:editId="01F56ADE">
                 <wp:simplePos x="0" y="0"/>
                 <wp:positionH relativeFrom="page">
                   <wp:posOffset>908050</wp:posOffset>
@@ -8528,20 +8528,20 @@
           </mc:Choice>
           <mc:Fallback>
             <w:pict>
-              <v:group w14:anchorId="15575EC3" id="Group 72" o:spid="_x0000_s1026" style="position:absolute;margin-left:71.5pt;margin-top:-1pt;width:479.8pt;height:52.1pt;z-index:-251661312;mso-position-horizontal-relative:page" coordorigin="1430,-20" coordsize="9596,1042" o:gfxdata="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">
-                <v:group id="Group 76" o:spid="_x0000_s1027" style="position:absolute;left:1440;top:-10;width:9576;height:1022" coordorigin="1440,-10" coordsize="9576,1022" o:gfxdata="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">
-                  <v:shape id="Freeform 78" o:spid="_x0000_s1028" style="position:absolute;left:1440;top:-10;width:9576;height:1022;visibility:visible;mso-wrap-style:square;v-text-anchor:top" coordsize="9576,1022" o:gfxdata="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" path="m,l9576,r,1022l,1022,,xe" fillcolor="#f3faff" stroked="f">
+              <v:group w14:anchorId="31C4DCBE" id="Group 72" o:spid="_x0000_s1026" style="position:absolute;margin-left:71.5pt;margin-top:-1pt;width:479.8pt;height:52.1pt;z-index:-251658236;mso-position-horizontal-relative:page" coordorigin="1430,-20" coordsize="9596,1042" o:gfxdata="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">
+                <v:group id="Group 76" o:spid="_x0000_s1027" style="position:absolute;left:1440;top:-10;width:9576;height:1022" coordorigin="1440,-10" coordsize="9576,1022" o:gfxdata="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">
+                  <v:shape id="Freeform 78" o:spid="_x0000_s1028" style="position:absolute;left:1440;top:-10;width:9576;height:1022;visibility:visible;mso-wrap-style:square;v-text-anchor:top" coordsize="9576,1022" o:gfxdata="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" path="m,l9576,r,1022l,1022,,xe" fillcolor="#f3faff" stroked="f">
                     <v:path arrowok="t" o:connecttype="custom" o:connectlocs="0,-10;9576,-10;9576,1012;0,1012;0,-10" o:connectangles="0,0,0,0,0"/>
                   </v:shape>
-                  <v:shape id="Picture 77" o:spid="_x0000_s1029" type="#_x0000_t75" style="position:absolute;left:1440;top:61;width:9576;height:878;visibility:visible;mso-wrap-style:square" o:gfxdata="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">
+                  <v:shape id="Picture 77" o:spid="_x0000_s1029" type="#_x0000_t75" style="position:absolute;left:1440;top:61;width:9576;height:878;visibility:visible;mso-wrap-style:square" o:gfxdata="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">
                     <v:imagedata r:id="rId24" o:title=""/>
                   </v:shape>
                 </v:group>
-                <v:group id="Group 73" o:spid="_x0000_s1030" style="position:absolute;left:1602;top:98;width:479;height:219" coordorigin="1602,98" coordsize="479,219" o:gfxdata="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">
-                  <v:shape id="Freeform 75" o:spid="_x0000_s1031" style="position:absolute;left:1602;top:98;width:479;height:219;visibility:visible;mso-wrap-style:square;v-text-anchor:top" coordsize="479,219" o:gfxdata="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" path="m367,l,,,219r367,l479,109,367,xe" fillcolor="#ffe200" stroked="f">
+                <v:group id="Group 73" o:spid="_x0000_s1030" style="position:absolute;left:1602;top:98;width:479;height:219" coordorigin="1602,98" coordsize="479,219" o:gfxdata="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">
+                  <v:shape id="Freeform 75" o:spid="_x0000_s1031" style="position:absolute;left:1602;top:98;width:479;height:219;visibility:visible;mso-wrap-style:square;v-text-anchor:top" coordsize="479,219" o:gfxdata="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" path="m367,l,,,219r367,l479,109,367,xe" fillcolor="#ffe200" stroked="f">
                     <v:path arrowok="t" o:connecttype="custom" o:connectlocs="367,98;0,98;0,317;367,317;479,207;367,98" o:connectangles="0,0,0,0,0,0"/>
                   </v:shape>
-                  <v:shape id="Picture 74" o:spid="_x0000_s1032" type="#_x0000_t75" style="position:absolute;left:1608;top:104;width:408;height:206;visibility:visible;mso-wrap-style:square" o:gfxdata="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">
+                  <v:shape id="Picture 74" o:spid="_x0000_s1032" type="#_x0000_t75" style="position:absolute;left:1608;top:104;width:408;height:206;visibility:visible;mso-wrap-style:square" o:gfxdata="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">
                     <v:imagedata r:id="rId22" o:title=""/>
                   </v:shape>
                 </v:group>
@@ -10383,7 +10383,7 @@
         <mc:AlternateContent>
           <mc:Choice Requires="wpg">
             <w:drawing>
-              <wp:anchor distT="0" distB="0" distL="114300" distR="114300" simplePos="0" relativeHeight="251656192" behindDoc="1" locked="0" layoutInCell="1" allowOverlap="1" wp14:anchorId="3F1177CD" wp14:editId="1C2DD350">
+              <wp:anchor distT="0" distB="0" distL="114300" distR="114300" simplePos="0" relativeHeight="251658245" behindDoc="1" locked="0" layoutInCell="1" allowOverlap="1" wp14:anchorId="3F1177CD" wp14:editId="1C2DD350">
                 <wp:simplePos x="0" y="0"/>
                 <wp:positionH relativeFrom="page">
                   <wp:posOffset>908050</wp:posOffset>
@@ -10738,20 +10738,20 @@
           </mc:Choice>
           <mc:Fallback>
             <w:pict>
-              <v:group w14:anchorId="47F33026" id="Group 65" o:spid="_x0000_s1026" style="position:absolute;margin-left:71.5pt;margin-top:-1.15pt;width:479.8pt;height:52.1pt;z-index:-251660288;mso-position-horizontal-relative:page" coordorigin="1430,-23" coordsize="9596,1042" o:gfxdata="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">
-                <v:group id="Group 69" o:spid="_x0000_s1027" style="position:absolute;left:1440;top:-13;width:9576;height:1022" coordorigin="1440,-13" coordsize="9576,1022" o:gfxdata="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">
-                  <v:shape id="Freeform 71" o:spid="_x0000_s1028" style="position:absolute;left:1440;top:-13;width:9576;height:1022;visibility:visible;mso-wrap-style:square;v-text-anchor:top" coordsize="9576,1022" o:gfxdata="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" path="m,l9576,r,1022l,1022,,xe" fillcolor="#f3faff" stroked="f">
+              <v:group w14:anchorId="4EAEEF8C" id="Group 65" o:spid="_x0000_s1026" style="position:absolute;margin-left:71.5pt;margin-top:-1.15pt;width:479.8pt;height:52.1pt;z-index:-251658235;mso-position-horizontal-relative:page" coordorigin="1430,-23" coordsize="9596,1042" o:gfxdata="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">
+                <v:group id="Group 69" o:spid="_x0000_s1027" style="position:absolute;left:1440;top:-13;width:9576;height:1022" coordorigin="1440,-13" coordsize="9576,1022" o:gfxdata="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">
+                  <v:shape id="Freeform 71" o:spid="_x0000_s1028" style="position:absolute;left:1440;top:-13;width:9576;height:1022;visibility:visible;mso-wrap-style:square;v-text-anchor:top" coordsize="9576,1022" o:gfxdata="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" path="m,l9576,r,1022l,1022,,xe" fillcolor="#f3faff" stroked="f">
                     <v:path arrowok="t" o:connecttype="custom" o:connectlocs="0,-13;9576,-13;9576,1009;0,1009;0,-13" o:connectangles="0,0,0,0,0"/>
                   </v:shape>
-                  <v:shape id="Picture 70" o:spid="_x0000_s1029" type="#_x0000_t75" style="position:absolute;left:1440;top:61;width:9576;height:874;visibility:visible;mso-wrap-style:square" o:gfxdata="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">
+                  <v:shape id="Picture 70" o:spid="_x0000_s1029" type="#_x0000_t75" style="position:absolute;left:1440;top:61;width:9576;height:874;visibility:visible;mso-wrap-style:square" o:gfxdata="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">
                     <v:imagedata r:id="rId27" o:title=""/>
                   </v:shape>
                 </v:group>
-                <v:group id="Group 66" o:spid="_x0000_s1030" style="position:absolute;left:1602;top:94;width:479;height:219" coordorigin="1602,94" coordsize="479,219" o:gfxdata="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">
-                  <v:shape id="Freeform 68" o:spid="_x0000_s1031" style="position:absolute;left:1602;top:94;width:479;height:219;visibility:visible;mso-wrap-style:square;v-text-anchor:top" coordsize="479,219" o:gfxdata="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" path="m367,l,,,219r367,l479,110,367,xe" fillcolor="#ffe200" stroked="f">
+                <v:group id="Group 66" o:spid="_x0000_s1030" style="position:absolute;left:1602;top:94;width:479;height:219" coordorigin="1602,94" coordsize="479,219" o:gfxdata="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">
+                  <v:shape id="Freeform 68" o:spid="_x0000_s1031" style="position:absolute;left:1602;top:94;width:479;height:219;visibility:visible;mso-wrap-style:square;v-text-anchor:top" coordsize="479,219" o:gfxdata="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" path="m367,l,,,219r367,l479,110,367,xe" fillcolor="#ffe200" stroked="f">
                     <v:path arrowok="t" o:connecttype="custom" o:connectlocs="367,94;0,94;0,313;367,313;479,204;367,94" o:connectangles="0,0,0,0,0,0"/>
                   </v:shape>
-                  <v:shape id="Picture 67" o:spid="_x0000_s1032" type="#_x0000_t75" style="position:absolute;left:1608;top:104;width:408;height:202;visibility:visible;mso-wrap-style:square" o:gfxdata="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">
+                  <v:shape id="Picture 67" o:spid="_x0000_s1032" type="#_x0000_t75" style="position:absolute;left:1608;top:104;width:408;height:202;visibility:visible;mso-wrap-style:square" o:gfxdata="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">
                     <v:imagedata r:id="rId28" o:title=""/>
                   </v:shape>
                 </v:group>
@@ -12114,7 +12114,7 @@
         <mc:AlternateContent>
           <mc:Choice Requires="wpg">
             <w:drawing>
-              <wp:anchor distT="0" distB="0" distL="114300" distR="114300" simplePos="0" relativeHeight="251657216" behindDoc="1" locked="0" layoutInCell="1" allowOverlap="1" wp14:anchorId="25105465" wp14:editId="7E82603C">
+              <wp:anchor distT="0" distB="0" distL="114300" distR="114300" simplePos="0" relativeHeight="251658246" behindDoc="1" locked="0" layoutInCell="1" allowOverlap="1" wp14:anchorId="25105465" wp14:editId="7E82603C">
                 <wp:simplePos x="0" y="0"/>
                 <wp:positionH relativeFrom="page">
                   <wp:posOffset>908050</wp:posOffset>
@@ -12469,20 +12469,20 @@
           </mc:Choice>
           <mc:Fallback>
             <w:pict>
-              <v:group w14:anchorId="785A23FB" id="Group 58" o:spid="_x0000_s1026" style="position:absolute;margin-left:71.5pt;margin-top:-1.05pt;width:479.8pt;height:52.1pt;z-index:-251659264;mso-position-horizontal-relative:page" coordorigin="1430,-21" coordsize="9596,1042" o:gfxdata="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">
-                <v:group id="Group 62" o:spid="_x0000_s1027" style="position:absolute;left:1440;top:-11;width:9576;height:1022" coordorigin="1440,-11" coordsize="9576,1022" o:gfxdata="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">
-                  <v:shape id="Freeform 64" o:spid="_x0000_s1028" style="position:absolute;left:1440;top:-11;width:9576;height:1022;visibility:visible;mso-wrap-style:square;v-text-anchor:top" coordsize="9576,1022" o:gfxdata="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" path="m,l9576,r,1022l,1022,,xe" fillcolor="#f3faff" stroked="f">
+              <v:group w14:anchorId="52270706" id="Group 58" o:spid="_x0000_s1026" style="position:absolute;margin-left:71.5pt;margin-top:-1.05pt;width:479.8pt;height:52.1pt;z-index:-251658234;mso-position-horizontal-relative:page" coordorigin="1430,-21" coordsize="9596,1042" o:gfxdata="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">
+                <v:group id="Group 62" o:spid="_x0000_s1027" style="position:absolute;left:1440;top:-11;width:9576;height:1022" coordorigin="1440,-11" coordsize="9576,1022" o:gfxdata="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">
+                  <v:shape id="Freeform 64" o:spid="_x0000_s1028" style="position:absolute;left:1440;top:-11;width:9576;height:1022;visibility:visible;mso-wrap-style:square;v-text-anchor:top" coordsize="9576,1022" o:gfxdata="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" path="m,l9576,r,1022l,1022,,xe" fillcolor="#f3faff" stroked="f">
                     <v:path arrowok="t" o:connecttype="custom" o:connectlocs="0,-11;9576,-11;9576,1011;0,1011;0,-11" o:connectangles="0,0,0,0,0"/>
                   </v:shape>
-                  <v:shape id="Picture 63" o:spid="_x0000_s1029" type="#_x0000_t75" style="position:absolute;left:1440;top:60;width:9576;height:878;visibility:visible;mso-wrap-style:square" o:gfxdata="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">
+                  <v:shape id="Picture 63" o:spid="_x0000_s1029" type="#_x0000_t75" style="position:absolute;left:1440;top:60;width:9576;height:878;visibility:visible;mso-wrap-style:square" o:gfxdata="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">
                     <v:imagedata r:id="rId24" o:title=""/>
                   </v:shape>
                 </v:group>
-                <v:group id="Group 59" o:spid="_x0000_s1030" style="position:absolute;left:1601;top:99;width:479;height:219" coordorigin="1601,99" coordsize="479,219" o:gfxdata="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">
-                  <v:shape id="Freeform 61" o:spid="_x0000_s1031" style="position:absolute;left:1601;top:99;width:479;height:219;visibility:visible;mso-wrap-style:square;v-text-anchor:top" coordsize="479,219" o:gfxdata="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" path="m367,l,,,219r367,l479,109,367,xe" fillcolor="#ffe200" stroked="f">
+                <v:group id="Group 59" o:spid="_x0000_s1030" style="position:absolute;left:1601;top:99;width:479;height:219" coordorigin="1601,99" coordsize="479,219" o:gfxdata="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">
+                  <v:shape id="Freeform 61" o:spid="_x0000_s1031" style="position:absolute;left:1601;top:99;width:479;height:219;visibility:visible;mso-wrap-style:square;v-text-anchor:top" coordsize="479,219" o:gfxdata="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" path="m367,l,,,219r367,l479,109,367,xe" fillcolor="#ffe200" stroked="f">
                     <v:path arrowok="t" o:connecttype="custom" o:connectlocs="367,99;0,99;0,318;367,318;479,208;367,99" o:connectangles="0,0,0,0,0,0"/>
                   </v:shape>
-                  <v:shape id="Picture 60" o:spid="_x0000_s1032" type="#_x0000_t75" style="position:absolute;left:1608;top:108;width:408;height:202;visibility:visible;mso-wrap-style:square" o:gfxdata="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">
+                  <v:shape id="Picture 60" o:spid="_x0000_s1032" type="#_x0000_t75" style="position:absolute;left:1608;top:108;width:408;height:202;visibility:visible;mso-wrap-style:square" o:gfxdata="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">
                     <v:imagedata r:id="rId28" o:title=""/>
                   </v:shape>
                 </v:group>
@@ -13752,7 +13752,7 @@
         <mc:AlternateContent>
           <mc:Choice Requires="wpg">
             <w:drawing>
-              <wp:anchor distT="0" distB="0" distL="114300" distR="114300" simplePos="0" relativeHeight="251658240" behindDoc="1" locked="0" layoutInCell="1" allowOverlap="1" wp14:anchorId="6AB2CAD1" wp14:editId="681B98DA">
+              <wp:anchor distT="0" distB="0" distL="114300" distR="114300" simplePos="0" relativeHeight="251658247" behindDoc="1" locked="0" layoutInCell="1" allowOverlap="1" wp14:anchorId="6AB2CAD1" wp14:editId="681B98DA">
                 <wp:simplePos x="0" y="0"/>
                 <wp:positionH relativeFrom="page">
                   <wp:posOffset>908050</wp:posOffset>
@@ -14107,20 +14107,20 @@
           </mc:Choice>
           <mc:Fallback>
             <w:pict>
-              <v:group w14:anchorId="6D8457C3" id="Group 51" o:spid="_x0000_s1026" style="position:absolute;margin-left:71.5pt;margin-top:-1.15pt;width:479.8pt;height:53.35pt;z-index:-251658240;mso-position-horizontal-relative:page" coordorigin="1430,-23" coordsize="9596,1067" o:gfxdata="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">
-                <v:group id="Group 55" o:spid="_x0000_s1027" style="position:absolute;left:1440;top:-13;width:9576;height:1047" coordorigin="1440,-13" coordsize="9576,1047" o:gfxdata="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">
-                  <v:shape id="Freeform 57" o:spid="_x0000_s1028" style="position:absolute;left:1440;top:-13;width:9576;height:1047;visibility:visible;mso-wrap-style:square;v-text-anchor:top" coordsize="9576,1047" o:gfxdata="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" path="m,l9576,r,1047l,1047,,xe" fillcolor="#f3faff" stroked="f">
+              <v:group w14:anchorId="0860ABB4" id="Group 51" o:spid="_x0000_s1026" style="position:absolute;margin-left:71.5pt;margin-top:-1.15pt;width:479.8pt;height:53.35pt;z-index:-251658233;mso-position-horizontal-relative:page" coordorigin="1430,-23" coordsize="9596,1067" o:gfxdata="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">
+                <v:group id="Group 55" o:spid="_x0000_s1027" style="position:absolute;left:1440;top:-13;width:9576;height:1047" coordorigin="1440,-13" coordsize="9576,1047" o:gfxdata="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">
+                  <v:shape id="Freeform 57" o:spid="_x0000_s1028" style="position:absolute;left:1440;top:-13;width:9576;height:1047;visibility:visible;mso-wrap-style:square;v-text-anchor:top" coordsize="9576,1047" o:gfxdata="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" path="m,l9576,r,1047l,1047,,xe" fillcolor="#f3faff" stroked="f">
                     <v:path arrowok="t" o:connecttype="custom" o:connectlocs="0,-13;9576,-13;9576,1034;0,1034;0,-13" o:connectangles="0,0,0,0,0"/>
                   </v:shape>
-                  <v:shape id="Picture 56" o:spid="_x0000_s1029" type="#_x0000_t75" style="position:absolute;left:1440;top:61;width:9576;height:902;visibility:visible;mso-wrap-style:square" o:gfxdata="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">
+                  <v:shape id="Picture 56" o:spid="_x0000_s1029" type="#_x0000_t75" style="position:absolute;left:1440;top:61;width:9576;height:902;visibility:visible;mso-wrap-style:square" o:gfxdata="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">
                     <v:imagedata r:id="rId30" o:title=""/>
                   </v:shape>
                 </v:group>
-                <v:group id="Group 52" o:spid="_x0000_s1030" style="position:absolute;left:1604;top:81;width:479;height:219" coordorigin="1604,81" coordsize="479,219" o:gfxdata="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">
-                  <v:shape id="Freeform 54" o:spid="_x0000_s1031" style="position:absolute;left:1604;top:81;width:479;height:219;visibility:visible;mso-wrap-style:square;v-text-anchor:top" coordsize="479,219" o:gfxdata="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" path="m367,l,,,219r367,l479,110,367,xe" fillcolor="#ffe200" stroked="f">
+                <v:group id="Group 52" o:spid="_x0000_s1030" style="position:absolute;left:1604;top:81;width:479;height:219" coordorigin="1604,81" coordsize="479,219" o:gfxdata="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">
+                  <v:shape id="Freeform 54" o:spid="_x0000_s1031" style="position:absolute;left:1604;top:81;width:479;height:219;visibility:visible;mso-wrap-style:square;v-text-anchor:top" coordsize="479,219" o:gfxdata="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" path="m367,l,,,219r367,l479,110,367,xe" fillcolor="#ffe200" stroked="f">
                     <v:path arrowok="t" o:connecttype="custom" o:connectlocs="367,81;0,81;0,300;367,300;479,191;367,81" o:connectangles="0,0,0,0,0,0"/>
                   </v:shape>
-                  <v:shape id="Picture 53" o:spid="_x0000_s1032" type="#_x0000_t75" style="position:absolute;left:1613;top:89;width:408;height:202;visibility:visible;mso-wrap-style:square" o:gfxdata="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">
+                  <v:shape id="Picture 53" o:spid="_x0000_s1032" type="#_x0000_t75" style="position:absolute;left:1613;top:89;width:408;height:202;visibility:visible;mso-wrap-style:square" o:gfxdata="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">
                     <v:imagedata r:id="rId28" o:title=""/>
                   </v:shape>
                 </v:group>
@@ -15069,7 +15069,7 @@
         <mc:AlternateContent>
           <mc:Choice Requires="wpg">
             <w:drawing>
-              <wp:anchor distT="0" distB="0" distL="114300" distR="114300" simplePos="0" relativeHeight="251659264" behindDoc="1" locked="0" layoutInCell="1" allowOverlap="1" wp14:anchorId="05C3D6BD" wp14:editId="4511C795">
+              <wp:anchor distT="0" distB="0" distL="114300" distR="114300" simplePos="0" relativeHeight="251658248" behindDoc="1" locked="0" layoutInCell="1" allowOverlap="1" wp14:anchorId="05C3D6BD" wp14:editId="4511C795">
                 <wp:simplePos x="0" y="0"/>
                 <wp:positionH relativeFrom="page">
                   <wp:posOffset>908050</wp:posOffset>
@@ -15424,20 +15424,20 @@
           </mc:Choice>
           <mc:Fallback>
             <w:pict>
-              <v:group w14:anchorId="67A4145C" id="Group 44" o:spid="_x0000_s1026" style="position:absolute;margin-left:71.5pt;margin-top:-.95pt;width:479.8pt;height:68.05pt;z-index:-251657216;mso-position-horizontal-relative:page" coordorigin="1430,-19" coordsize="9596,1361" o:gfxdata="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">
-                <v:group id="Group 48" o:spid="_x0000_s1027" style="position:absolute;left:1440;top:-9;width:9576;height:1341" coordorigin="1440,-9" coordsize="9576,1341" o:gfxdata="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">
-                  <v:shape id="Freeform 50" o:spid="_x0000_s1028" style="position:absolute;left:1440;top:-9;width:9576;height:1341;visibility:visible;mso-wrap-style:square;v-text-anchor:top" coordsize="9576,1341" o:gfxdata="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" path="m,l9576,r,1341l,1341,,xe" fillcolor="#f3faff" stroked="f">
+              <v:group w14:anchorId="40083F8C" id="Group 44" o:spid="_x0000_s1026" style="position:absolute;margin-left:71.5pt;margin-top:-.95pt;width:479.8pt;height:68.05pt;z-index:-251658232;mso-position-horizontal-relative:page" coordorigin="1430,-19" coordsize="9596,1361" o:gfxdata="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">
+                <v:group id="Group 48" o:spid="_x0000_s1027" style="position:absolute;left:1440;top:-9;width:9576;height:1341" coordorigin="1440,-9" coordsize="9576,1341" o:gfxdata="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">
+                  <v:shape id="Freeform 50" o:spid="_x0000_s1028" style="position:absolute;left:1440;top:-9;width:9576;height:1341;visibility:visible;mso-wrap-style:square;v-text-anchor:top" coordsize="9576,1341" o:gfxdata="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" path="m,l9576,r,1341l,1341,,xe" fillcolor="#f3faff" stroked="f">
                     <v:path arrowok="t" o:connecttype="custom" o:connectlocs="0,-9;9576,-9;9576,1332;0,1332;0,-9" o:connectangles="0,0,0,0,0"/>
                   </v:shape>
-                  <v:shape id="Picture 49" o:spid="_x0000_s1029" type="#_x0000_t75" style="position:absolute;left:1440;top:61;width:9576;height:1200;visibility:visible;mso-wrap-style:square" o:gfxdata="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">
+                  <v:shape id="Picture 49" o:spid="_x0000_s1029" type="#_x0000_t75" style="position:absolute;left:1440;top:61;width:9576;height:1200;visibility:visible;mso-wrap-style:square" o:gfxdata="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">
                     <v:imagedata r:id="rId32" o:title=""/>
                   </v:shape>
                 </v:group>
-                <v:group id="Group 45" o:spid="_x0000_s1030" style="position:absolute;left:1601;top:91;width:479;height:219" coordorigin="1601,91" coordsize="479,219" o:gfxdata="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">
-                  <v:shape id="Freeform 47" o:spid="_x0000_s1031" style="position:absolute;left:1601;top:91;width:479;height:219;visibility:visible;mso-wrap-style:square;v-text-anchor:top" coordsize="479,219" o:gfxdata="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" path="m367,l,,,219r367,l479,110,367,xe" fillcolor="#ffe200" stroked="f">
+                <v:group id="Group 45" o:spid="_x0000_s1030" style="position:absolute;left:1601;top:91;width:479;height:219" coordorigin="1601,91" coordsize="479,219" o:gfxdata="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">
+                  <v:shape id="Freeform 47" o:spid="_x0000_s1031" style="position:absolute;left:1601;top:91;width:479;height:219;visibility:visible;mso-wrap-style:square;v-text-anchor:top" coordsize="479,219" o:gfxdata="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" path="m367,l,,,219r367,l479,110,367,xe" fillcolor="#ffe200" stroked="f">
                     <v:path arrowok="t" o:connecttype="custom" o:connectlocs="367,91;0,91;0,310;367,310;479,201;367,91" o:connectangles="0,0,0,0,0,0"/>
                   </v:shape>
-                  <v:shape id="Picture 46" o:spid="_x0000_s1032" type="#_x0000_t75" style="position:absolute;left:1608;top:99;width:408;height:202;visibility:visible;mso-wrap-style:square" o:gfxdata="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">
+                  <v:shape id="Picture 46" o:spid="_x0000_s1032" type="#_x0000_t75" style="position:absolute;left:1608;top:99;width:408;height:202;visibility:visible;mso-wrap-style:square" o:gfxdata="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">
                     <v:imagedata r:id="rId28" o:title=""/>
                   </v:shape>
                 </v:group>
@@ -17093,7 +17093,7 @@
         <mc:AlternateContent>
           <mc:Choice Requires="wpg">
             <w:drawing>
-              <wp:anchor distT="0" distB="0" distL="114300" distR="114300" simplePos="0" relativeHeight="251660288" behindDoc="1" locked="0" layoutInCell="1" allowOverlap="1" wp14:anchorId="56227E70" wp14:editId="04596A54">
+              <wp:anchor distT="0" distB="0" distL="114300" distR="114300" simplePos="0" relativeHeight="251658249" behindDoc="1" locked="0" layoutInCell="1" allowOverlap="1" wp14:anchorId="56227E70" wp14:editId="04596A54">
                 <wp:simplePos x="0" y="0"/>
                 <wp:positionH relativeFrom="page">
                   <wp:posOffset>908050</wp:posOffset>
@@ -17448,20 +17448,20 @@
           </mc:Choice>
           <mc:Fallback>
             <w:pict>
-              <v:group w14:anchorId="78AAFA3C" id="Group 37" o:spid="_x0000_s1026" style="position:absolute;margin-left:71.5pt;margin-top:-.95pt;width:481.95pt;height:52.3pt;z-index:-251656192;mso-position-horizontal-relative:page" coordorigin="1430,-19" coordsize="9639,1046" o:gfxdata="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">
-                <v:group id="Group 41" o:spid="_x0000_s1027" style="position:absolute;left:1440;top:-9;width:9619;height:1026" coordorigin="1440,-9" coordsize="9619,1026" o:gfxdata="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">
-                  <v:shape id="Freeform 43" o:spid="_x0000_s1028" style="position:absolute;left:1440;top:-9;width:9619;height:1026;visibility:visible;mso-wrap-style:square;v-text-anchor:top" coordsize="9619,1026" o:gfxdata="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" path="m,l9619,r,1026l,1026,,xe" fillcolor="#f3faff" stroked="f">
+              <v:group w14:anchorId="092A9C33" id="Group 37" o:spid="_x0000_s1026" style="position:absolute;margin-left:71.5pt;margin-top:-.95pt;width:481.95pt;height:52.3pt;z-index:-251658231;mso-position-horizontal-relative:page" coordorigin="1430,-19" coordsize="9639,1046" o:gfxdata="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">
+                <v:group id="Group 41" o:spid="_x0000_s1027" style="position:absolute;left:1440;top:-9;width:9619;height:1026" coordorigin="1440,-9" coordsize="9619,1026" o:gfxdata="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">
+                  <v:shape id="Freeform 43" o:spid="_x0000_s1028" style="position:absolute;left:1440;top:-9;width:9619;height:1026;visibility:visible;mso-wrap-style:square;v-text-anchor:top" coordsize="9619,1026" o:gfxdata="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" path="m,l9619,r,1026l,1026,,xe" fillcolor="#f3faff" stroked="f">
                     <v:path arrowok="t" o:connecttype="custom" o:connectlocs="0,-9;9619,-9;9619,1017;0,1017;0,-9" o:connectangles="0,0,0,0,0"/>
                   </v:shape>
-                  <v:shape id="Picture 42" o:spid="_x0000_s1029" type="#_x0000_t75" style="position:absolute;left:1440;top:61;width:9619;height:883;visibility:visible;mso-wrap-style:square" o:gfxdata="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">
+                  <v:shape id="Picture 42" o:spid="_x0000_s1029" type="#_x0000_t75" style="position:absolute;left:1440;top:61;width:9619;height:883;visibility:visible;mso-wrap-style:square" o:gfxdata="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">
                     <v:imagedata r:id="rId35" o:title=""/>
                   </v:shape>
                 </v:group>
-                <v:group id="Group 38" o:spid="_x0000_s1030" style="position:absolute;left:1602;top:96;width:481;height:220" coordorigin="1602,96" coordsize="481,220" o:gfxdata="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">
-                  <v:shape id="Freeform 40" o:spid="_x0000_s1031" style="position:absolute;left:1602;top:96;width:481;height:220;visibility:visible;mso-wrap-style:square;v-text-anchor:top" coordsize="481,220" o:gfxdata="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" path="m369,l,,,220r369,l481,110,369,xe" fillcolor="#ffe200" stroked="f">
+                <v:group id="Group 38" o:spid="_x0000_s1030" style="position:absolute;left:1602;top:96;width:481;height:220" coordorigin="1602,96" coordsize="481,220" o:gfxdata="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">
+                  <v:shape id="Freeform 40" o:spid="_x0000_s1031" style="position:absolute;left:1602;top:96;width:481;height:220;visibility:visible;mso-wrap-style:square;v-text-anchor:top" coordsize="481,220" o:gfxdata="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" path="m369,l,,,220r369,l481,110,369,xe" fillcolor="#ffe200" stroked="f">
                     <v:path arrowok="t" o:connecttype="custom" o:connectlocs="369,96;0,96;0,316;369,316;481,206;369,96" o:connectangles="0,0,0,0,0,0"/>
                   </v:shape>
-                  <v:shape id="Picture 39" o:spid="_x0000_s1032" type="#_x0000_t75" style="position:absolute;left:1608;top:104;width:413;height:202;visibility:visible;mso-wrap-style:square" o:gfxdata="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">
+                  <v:shape id="Picture 39" o:spid="_x0000_s1032" type="#_x0000_t75" style="position:absolute;left:1608;top:104;width:413;height:202;visibility:visible;mso-wrap-style:square" o:gfxdata="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">
                     <v:imagedata r:id="rId36" o:title=""/>
                   </v:shape>
                 </v:group>
@@ -19014,7 +19014,7 @@
         <mc:AlternateContent>
           <mc:Choice Requires="wpg">
             <w:drawing>
-              <wp:anchor distT="0" distB="0" distL="114300" distR="114300" simplePos="0" relativeHeight="251661312" behindDoc="1" locked="0" layoutInCell="1" allowOverlap="1" wp14:anchorId="7550D19C" wp14:editId="3886373F">
+              <wp:anchor distT="0" distB="0" distL="114300" distR="114300" simplePos="0" relativeHeight="251658250" behindDoc="1" locked="0" layoutInCell="1" allowOverlap="1" wp14:anchorId="7550D19C" wp14:editId="3886373F">
                 <wp:simplePos x="0" y="0"/>
                 <wp:positionH relativeFrom="page">
                   <wp:posOffset>908050</wp:posOffset>
@@ -19369,20 +19369,20 @@
           </mc:Choice>
           <mc:Fallback>
             <w:pict>
-              <v:group w14:anchorId="0ADE95A2" id="Group 30" o:spid="_x0000_s1026" style="position:absolute;margin-left:71.5pt;margin-top:-1pt;width:479.8pt;height:85.55pt;z-index:-251655168;mso-position-horizontal-relative:page" coordorigin="1430,-20" coordsize="9596,1711" o:gfxdata="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">
-                <v:group id="Group 34" o:spid="_x0000_s1027" style="position:absolute;left:1440;top:-10;width:9576;height:1691" coordorigin="1440,-10" coordsize="9576,1691" o:gfxdata="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">
-                  <v:shape id="Freeform 36" o:spid="_x0000_s1028" style="position:absolute;left:1440;top:-10;width:9576;height:1691;visibility:visible;mso-wrap-style:square;v-text-anchor:top" coordsize="9576,1691" o:gfxdata="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" path="m,l9576,r,1691l,1691,,xe" fillcolor="#f3faff" stroked="f">
+              <v:group w14:anchorId="7EED5EE0" id="Group 30" o:spid="_x0000_s1026" style="position:absolute;margin-left:71.5pt;margin-top:-1pt;width:479.8pt;height:85.55pt;z-index:-251658230;mso-position-horizontal-relative:page" coordorigin="1430,-20" coordsize="9596,1711" o:gfxdata="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">
+                <v:group id="Group 34" o:spid="_x0000_s1027" style="position:absolute;left:1440;top:-10;width:9576;height:1691" coordorigin="1440,-10" coordsize="9576,1691" o:gfxdata="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">
+                  <v:shape id="Freeform 36" o:spid="_x0000_s1028" style="position:absolute;left:1440;top:-10;width:9576;height:1691;visibility:visible;mso-wrap-style:square;v-text-anchor:top" coordsize="9576,1691" o:gfxdata="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" path="m,l9576,r,1691l,1691,,xe" fillcolor="#f3faff" stroked="f">
                     <v:path arrowok="t" o:connecttype="custom" o:connectlocs="0,-10;9576,-10;9576,1681;0,1681;0,-10" o:connectangles="0,0,0,0,0"/>
                   </v:shape>
-                  <v:shape id="Picture 35" o:spid="_x0000_s1029" type="#_x0000_t75" style="position:absolute;left:1440;top:61;width:9576;height:1546;visibility:visible;mso-wrap-style:square" o:gfxdata="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">
+                  <v:shape id="Picture 35" o:spid="_x0000_s1029" type="#_x0000_t75" style="position:absolute;left:1440;top:61;width:9576;height:1546;visibility:visible;mso-wrap-style:square" o:gfxdata="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">
                     <v:imagedata r:id="rId38" o:title=""/>
                   </v:shape>
                 </v:group>
-                <v:group id="Group 31" o:spid="_x0000_s1030" style="position:absolute;left:1601;top:91;width:479;height:219" coordorigin="1601,91" coordsize="479,219" o:gfxdata="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">
-                  <v:shape id="Freeform 33" o:spid="_x0000_s1031" style="position:absolute;left:1601;top:91;width:479;height:219;visibility:visible;mso-wrap-style:square;v-text-anchor:top" coordsize="479,219" o:gfxdata="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" path="m367,l,,,219r367,l479,110,367,xe" fillcolor="#ffe200" stroked="f">
+                <v:group id="Group 31" o:spid="_x0000_s1030" style="position:absolute;left:1601;top:91;width:479;height:219" coordorigin="1601,91" coordsize="479,219" o:gfxdata="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">
+                  <v:shape id="Freeform 33" o:spid="_x0000_s1031" style="position:absolute;left:1601;top:91;width:479;height:219;visibility:visible;mso-wrap-style:square;v-text-anchor:top" coordsize="479,219" o:gfxdata="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" path="m367,l,,,219r367,l479,110,367,xe" fillcolor="#ffe200" stroked="f">
                     <v:path arrowok="t" o:connecttype="custom" o:connectlocs="367,91;0,91;0,310;367,310;479,201;367,91" o:connectangles="0,0,0,0,0,0"/>
                   </v:shape>
-                  <v:shape id="Picture 32" o:spid="_x0000_s1032" type="#_x0000_t75" style="position:absolute;left:1608;top:99;width:408;height:202;visibility:visible;mso-wrap-style:square" o:gfxdata="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">
+                  <v:shape id="Picture 32" o:spid="_x0000_s1032" type="#_x0000_t75" style="position:absolute;left:1608;top:99;width:408;height:202;visibility:visible;mso-wrap-style:square" o:gfxdata="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">
                     <v:imagedata r:id="rId28" o:title=""/>
                   </v:shape>
                 </v:group>
@@ -20991,7 +20991,7 @@
         <mc:AlternateContent>
           <mc:Choice Requires="wpg">
             <w:drawing>
-              <wp:anchor distT="0" distB="0" distL="114300" distR="114300" simplePos="0" relativeHeight="251662336" behindDoc="1" locked="0" layoutInCell="1" allowOverlap="1" wp14:anchorId="1002432E" wp14:editId="41D806A4">
+              <wp:anchor distT="0" distB="0" distL="114300" distR="114300" simplePos="0" relativeHeight="251658251" behindDoc="1" locked="0" layoutInCell="1" allowOverlap="1" wp14:anchorId="1002432E" wp14:editId="41D806A4">
                 <wp:simplePos x="0" y="0"/>
                 <wp:positionH relativeFrom="page">
                   <wp:posOffset>908050</wp:posOffset>
@@ -21346,20 +21346,20 @@
           </mc:Choice>
           <mc:Fallback>
             <w:pict>
-              <v:group w14:anchorId="0B3CAC8A" id="Group 23" o:spid="_x0000_s1026" style="position:absolute;margin-left:71.5pt;margin-top:-2.5pt;width:479.8pt;height:53.65pt;z-index:-251654144;mso-position-horizontal-relative:page" coordorigin="1430,-50" coordsize="9596,1073" o:gfxdata="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">
-                <v:group id="Group 27" o:spid="_x0000_s1027" style="position:absolute;left:1440;top:-40;width:9576;height:1053" coordorigin="1440,-40" coordsize="9576,1053" o:gfxdata="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">
-                  <v:shape id="Freeform 29" o:spid="_x0000_s1028" style="position:absolute;left:1440;top:-40;width:9576;height:1053;visibility:visible;mso-wrap-style:square;v-text-anchor:top" coordsize="9576,1053" o:gfxdata="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" path="m,l9576,r,1053l,1053,,xe" fillcolor="#f3faff" stroked="f">
+              <v:group w14:anchorId="0400BE04" id="Group 23" o:spid="_x0000_s1026" style="position:absolute;margin-left:71.5pt;margin-top:-2.5pt;width:479.8pt;height:53.65pt;z-index:-251658229;mso-position-horizontal-relative:page" coordorigin="1430,-50" coordsize="9596,1073" o:gfxdata="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">
+                <v:group id="Group 27" o:spid="_x0000_s1027" style="position:absolute;left:1440;top:-40;width:9576;height:1053" coordorigin="1440,-40" coordsize="9576,1053" o:gfxdata="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">
+                  <v:shape id="Freeform 29" o:spid="_x0000_s1028" style="position:absolute;left:1440;top:-40;width:9576;height:1053;visibility:visible;mso-wrap-style:square;v-text-anchor:top" coordsize="9576,1053" o:gfxdata="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" path="m,l9576,r,1053l,1053,,xe" fillcolor="#f3faff" stroked="f">
                     <v:path arrowok="t" o:connecttype="custom" o:connectlocs="0,-40;9576,-40;9576,1013;0,1013;0,-40" o:connectangles="0,0,0,0,0"/>
                   </v:shape>
-                  <v:shape id="Picture 28" o:spid="_x0000_s1029" type="#_x0000_t75" style="position:absolute;left:1440;top:32;width:9576;height:907;visibility:visible;mso-wrap-style:square" o:gfxdata="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">
+                  <v:shape id="Picture 28" o:spid="_x0000_s1029" type="#_x0000_t75" style="position:absolute;left:1440;top:32;width:9576;height:907;visibility:visible;mso-wrap-style:square" o:gfxdata="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">
                     <v:imagedata r:id="rId40" o:title=""/>
                   </v:shape>
                 </v:group>
-                <v:group id="Group 24" o:spid="_x0000_s1030" style="position:absolute;left:1576;top:65;width:479;height:219" coordorigin="1576,65" coordsize="479,219" o:gfxdata="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">
-                  <v:shape id="Freeform 26" o:spid="_x0000_s1031" style="position:absolute;left:1576;top:65;width:479;height:219;visibility:visible;mso-wrap-style:square;v-text-anchor:top" coordsize="479,219" o:gfxdata="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" path="m367,l,,,218r367,l479,109,367,xe" fillcolor="#ffe200" stroked="f">
+                <v:group id="Group 24" o:spid="_x0000_s1030" style="position:absolute;left:1576;top:65;width:479;height:219" coordorigin="1576,65" coordsize="479,219" o:gfxdata="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">
+                  <v:shape id="Freeform 26" o:spid="_x0000_s1031" style="position:absolute;left:1576;top:65;width:479;height:219;visibility:visible;mso-wrap-style:square;v-text-anchor:top" coordsize="479,219" o:gfxdata="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" path="m367,l,,,218r367,l479,109,367,xe" fillcolor="#ffe200" stroked="f">
                     <v:path arrowok="t" o:connecttype="custom" o:connectlocs="367,65;0,65;0,283;367,283;479,174;367,65" o:connectangles="0,0,0,0,0,0"/>
                   </v:shape>
-                  <v:shape id="Picture 25" o:spid="_x0000_s1032" type="#_x0000_t75" style="position:absolute;left:1584;top:70;width:408;height:206;visibility:visible;mso-wrap-style:square" o:gfxdata="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">
+                  <v:shape id="Picture 25" o:spid="_x0000_s1032" type="#_x0000_t75" style="position:absolute;left:1584;top:70;width:408;height:206;visibility:visible;mso-wrap-style:square" o:gfxdata="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">
                     <v:imagedata r:id="rId22" o:title=""/>
                   </v:shape>
                 </v:group>
@@ -22262,7 +22262,7 @@
         <mc:AlternateContent>
           <mc:Choice Requires="wpg">
             <w:drawing>
-              <wp:anchor distT="0" distB="0" distL="114300" distR="114300" simplePos="0" relativeHeight="251663360" behindDoc="1" locked="0" layoutInCell="1" allowOverlap="1" wp14:anchorId="17838DA2" wp14:editId="2CDD4157">
+              <wp:anchor distT="0" distB="0" distL="114300" distR="114300" simplePos="0" relativeHeight="251658252" behindDoc="1" locked="0" layoutInCell="1" allowOverlap="1" wp14:anchorId="17838DA2" wp14:editId="2CDD4157">
                 <wp:simplePos x="0" y="0"/>
                 <wp:positionH relativeFrom="page">
                   <wp:posOffset>908050</wp:posOffset>
@@ -22617,20 +22617,20 @@
           </mc:Choice>
           <mc:Fallback>
             <w:pict>
-              <v:group w14:anchorId="39DB7CF5" id="Group 16" o:spid="_x0000_s1026" style="position:absolute;margin-left:71.5pt;margin-top:-1.1pt;width:479.8pt;height:53.35pt;z-index:-251653120;mso-position-horizontal-relative:page" coordorigin="1430,-22" coordsize="9596,1067" o:gfxdata="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">
-                <v:group id="Group 20" o:spid="_x0000_s1027" style="position:absolute;left:1440;top:-12;width:9576;height:1047" coordorigin="1440,-12" coordsize="9576,1047" o:gfxdata="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">
-                  <v:shape id="Freeform 22" o:spid="_x0000_s1028" style="position:absolute;left:1440;top:-12;width:9576;height:1047;visibility:visible;mso-wrap-style:square;v-text-anchor:top" coordsize="9576,1047" o:gfxdata="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" path="m,l9576,r,1047l,1047,,xe" fillcolor="#f3faff" stroked="f">
+              <v:group w14:anchorId="6A5A7AC0" id="Group 16" o:spid="_x0000_s1026" style="position:absolute;margin-left:71.5pt;margin-top:-1.1pt;width:479.8pt;height:53.35pt;z-index:-251658228;mso-position-horizontal-relative:page" coordorigin="1430,-22" coordsize="9596,1067" o:gfxdata="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">
+                <v:group id="Group 20" o:spid="_x0000_s1027" style="position:absolute;left:1440;top:-12;width:9576;height:1047" coordorigin="1440,-12" coordsize="9576,1047" o:gfxdata="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">
+                  <v:shape id="Freeform 22" o:spid="_x0000_s1028" style="position:absolute;left:1440;top:-12;width:9576;height:1047;visibility:visible;mso-wrap-style:square;v-text-anchor:top" coordsize="9576,1047" o:gfxdata="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" path="m,l9576,r,1047l,1047,,xe" fillcolor="#f3faff" stroked="f">
                     <v:path arrowok="t" o:connecttype="custom" o:connectlocs="0,-12;9576,-12;9576,1035;0,1035;0,-12" o:connectangles="0,0,0,0,0"/>
                   </v:shape>
-                  <v:shape id="Picture 21" o:spid="_x0000_s1029" type="#_x0000_t75" style="position:absolute;left:1440;top:61;width:9576;height:902;visibility:visible;mso-wrap-style:square" o:gfxdata="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">
+                  <v:shape id="Picture 21" o:spid="_x0000_s1029" type="#_x0000_t75" style="position:absolute;left:1440;top:61;width:9576;height:902;visibility:visible;mso-wrap-style:square" o:gfxdata="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">
                     <v:imagedata r:id="rId30" o:title=""/>
                   </v:shape>
                 </v:group>
-                <v:group id="Group 17" o:spid="_x0000_s1030" style="position:absolute;left:1604;top:83;width:479;height:219" coordorigin="1604,83" coordsize="479,219" o:gfxdata="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">
-                  <v:shape id="Freeform 19" o:spid="_x0000_s1031" style="position:absolute;left:1604;top:83;width:479;height:219;visibility:visible;mso-wrap-style:square;v-text-anchor:top" coordsize="479,219" o:gfxdata="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" path="m367,l,,,219r367,l479,109,367,xe" fillcolor="#ffe200" stroked="f">
+                <v:group id="Group 17" o:spid="_x0000_s1030" style="position:absolute;left:1604;top:83;width:479;height:219" coordorigin="1604,83" coordsize="479,219" o:gfxdata="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">
+                  <v:shape id="Freeform 19" o:spid="_x0000_s1031" style="position:absolute;left:1604;top:83;width:479;height:219;visibility:visible;mso-wrap-style:square;v-text-anchor:top" coordsize="479,219" o:gfxdata="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" path="m367,l,,,219r367,l479,109,367,xe" fillcolor="#ffe200" stroked="f">
                     <v:path arrowok="t" o:connecttype="custom" o:connectlocs="367,83;0,83;0,302;367,302;479,192;367,83" o:connectangles="0,0,0,0,0,0"/>
                   </v:shape>
-                  <v:shape id="Picture 18" o:spid="_x0000_s1032" type="#_x0000_t75" style="position:absolute;left:1613;top:89;width:408;height:206;visibility:visible;mso-wrap-style:square" o:gfxdata="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">
+                  <v:shape id="Picture 18" o:spid="_x0000_s1032" type="#_x0000_t75" style="position:absolute;left:1613;top:89;width:408;height:206;visibility:visible;mso-wrap-style:square" o:gfxdata="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">
                     <v:imagedata r:id="rId22" o:title=""/>
                   </v:shape>
                 </v:group>
@@ -23897,7 +23897,7 @@
         <mc:AlternateContent>
           <mc:Choice Requires="wpg">
             <w:drawing>
-              <wp:anchor distT="0" distB="0" distL="114300" distR="114300" simplePos="0" relativeHeight="251664384" behindDoc="1" locked="0" layoutInCell="1" allowOverlap="1" wp14:anchorId="3F207701" wp14:editId="5B823761">
+              <wp:anchor distT="0" distB="0" distL="114300" distR="114300" simplePos="0" relativeHeight="251658253" behindDoc="1" locked="0" layoutInCell="1" allowOverlap="1" wp14:anchorId="3F207701" wp14:editId="5B823761">
                 <wp:simplePos x="0" y="0"/>
                 <wp:positionH relativeFrom="page">
                   <wp:posOffset>908050</wp:posOffset>
@@ -24252,20 +24252,20 @@
           </mc:Choice>
           <mc:Fallback>
             <w:pict>
-              <v:group w14:anchorId="3D0E4251" id="Group 9" o:spid="_x0000_s1026" style="position:absolute;margin-left:71.5pt;margin-top:-1.1pt;width:479.8pt;height:39pt;z-index:-251652096;mso-position-horizontal-relative:page" coordorigin="1430,-22" coordsize="9596,780" o:gfxdata="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">
-                <v:group id="Group 13" o:spid="_x0000_s1027" style="position:absolute;left:1440;top:-12;width:9576;height:760" coordorigin="1440,-12" coordsize="9576,760" o:gfxdata="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">
-                  <v:shape id="Freeform 15" o:spid="_x0000_s1028" style="position:absolute;left:1440;top:-12;width:9576;height:760;visibility:visible;mso-wrap-style:square;v-text-anchor:top" coordsize="9576,760" o:gfxdata="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" path="m,l9576,r,760l,760,,xe" fillcolor="#f3faff" stroked="f">
+              <v:group w14:anchorId="444F557E" id="Group 9" o:spid="_x0000_s1026" style="position:absolute;margin-left:71.5pt;margin-top:-1.1pt;width:479.8pt;height:39pt;z-index:-251658227;mso-position-horizontal-relative:page" coordorigin="1430,-22" coordsize="9596,780" o:gfxdata="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">
+                <v:group id="Group 13" o:spid="_x0000_s1027" style="position:absolute;left:1440;top:-12;width:9576;height:760" coordorigin="1440,-12" coordsize="9576,760" o:gfxdata="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">
+                  <v:shape id="Freeform 15" o:spid="_x0000_s1028" style="position:absolute;left:1440;top:-12;width:9576;height:760;visibility:visible;mso-wrap-style:square;v-text-anchor:top" coordsize="9576,760" o:gfxdata="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" path="m,l9576,r,760l,760,,xe" fillcolor="#f3faff" stroked="f">
                     <v:path arrowok="t" o:connecttype="custom" o:connectlocs="0,-12;9576,-12;9576,748;0,748;0,-12" o:connectangles="0,0,0,0,0"/>
                   </v:shape>
-                  <v:shape id="Picture 14" o:spid="_x0000_s1029" type="#_x0000_t75" style="position:absolute;left:1440;top:61;width:9576;height:614;visibility:visible;mso-wrap-style:square" o:gfxdata="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">
+                  <v:shape id="Picture 14" o:spid="_x0000_s1029" type="#_x0000_t75" style="position:absolute;left:1440;top:61;width:9576;height:614;visibility:visible;mso-wrap-style:square" o:gfxdata="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">
                     <v:imagedata r:id="rId42" o:title=""/>
                   </v:shape>
                 </v:group>
-                <v:group id="Group 10" o:spid="_x0000_s1030" style="position:absolute;left:1604;top:84;width:479;height:219" coordorigin="1604,84" coordsize="479,219" o:gfxdata="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">
-                  <v:shape id="Freeform 12" o:spid="_x0000_s1031" style="position:absolute;left:1604;top:84;width:479;height:219;visibility:visible;mso-wrap-style:square;v-text-anchor:top" coordsize="479,219" o:gfxdata="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" path="m367,l,,,219r367,l479,110,367,xe" fillcolor="#ffe200" stroked="f">
+                <v:group id="Group 10" o:spid="_x0000_s1030" style="position:absolute;left:1604;top:84;width:479;height:219" coordorigin="1604,84" coordsize="479,219" o:gfxdata="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">
+                  <v:shape id="Freeform 12" o:spid="_x0000_s1031" style="position:absolute;left:1604;top:84;width:479;height:219;visibility:visible;mso-wrap-style:square;v-text-anchor:top" coordsize="479,219" o:gfxdata="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" path="m367,l,,,219r367,l479,110,367,xe" fillcolor="#ffe200" stroked="f">
                     <v:path arrowok="t" o:connecttype="custom" o:connectlocs="367,84;0,84;0,303;367,303;479,194;367,84" o:connectangles="0,0,0,0,0,0"/>
                   </v:shape>
-                  <v:shape id="Picture 11" o:spid="_x0000_s1032" type="#_x0000_t75" style="position:absolute;left:1613;top:89;width:408;height:206;visibility:visible;mso-wrap-style:square" o:gfxdata="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">
+                  <v:shape id="Picture 11" o:spid="_x0000_s1032" type="#_x0000_t75" style="position:absolute;left:1613;top:89;width:408;height:206;visibility:visible;mso-wrap-style:square" o:gfxdata="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">
                     <v:imagedata r:id="rId22" o:title=""/>
                   </v:shape>
                 </v:group>
@@ -24810,7 +24810,7 @@
         <mc:AlternateContent>
           <mc:Choice Requires="wpg">
             <w:drawing>
-              <wp:anchor distT="0" distB="0" distL="114300" distR="114300" simplePos="0" relativeHeight="251665408" behindDoc="1" locked="0" layoutInCell="1" allowOverlap="1" wp14:anchorId="2D937229" wp14:editId="0C8F5448">
+              <wp:anchor distT="0" distB="0" distL="114300" distR="114300" simplePos="0" relativeHeight="251658254" behindDoc="1" locked="0" layoutInCell="1" allowOverlap="1" wp14:anchorId="2D937229" wp14:editId="0C8F5448">
                 <wp:simplePos x="0" y="0"/>
                 <wp:positionH relativeFrom="page">
                   <wp:posOffset>908050</wp:posOffset>
@@ -25165,20 +25165,20 @@
           </mc:Choice>
           <mc:Fallback>
             <w:pict>
-              <v:group w14:anchorId="03EBF758" id="Group 2" o:spid="_x0000_s1026" style="position:absolute;margin-left:71.5pt;margin-top:-.95pt;width:479.8pt;height:51.95pt;z-index:-251651072;mso-position-horizontal-relative:page" coordorigin="1430,-19" coordsize="9596,1039" o:gfxdata="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">
-                <v:group id="Group 6" o:spid="_x0000_s1027" style="position:absolute;left:1440;top:-9;width:9576;height:1019" coordorigin="1440,-9" coordsize="9576,1019" o:gfxdata="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">
-                  <v:shape id="Freeform 8" o:spid="_x0000_s1028" style="position:absolute;left:1440;top:-9;width:9576;height:1019;visibility:visible;mso-wrap-style:square;v-text-anchor:top" coordsize="9576,1019" o:gfxdata="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" path="m,l9576,r,1019l,1019,,xe" fillcolor="#f3faff" stroked="f">
+              <v:group w14:anchorId="31FCBACD" id="Group 2" o:spid="_x0000_s1026" style="position:absolute;margin-left:71.5pt;margin-top:-.95pt;width:479.8pt;height:51.95pt;z-index:-251658226;mso-position-horizontal-relative:page" coordorigin="1430,-19" coordsize="9596,1039" o:gfxdata="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">
+                <v:group id="Group 6" o:spid="_x0000_s1027" style="position:absolute;left:1440;top:-9;width:9576;height:1019" coordorigin="1440,-9" coordsize="9576,1019" o:gfxdata="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">
+                  <v:shape id="Freeform 8" o:spid="_x0000_s1028" style="position:absolute;left:1440;top:-9;width:9576;height:1019;visibility:visible;mso-wrap-style:square;v-text-anchor:top" coordsize="9576,1019" o:gfxdata="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" path="m,l9576,r,1019l,1019,,xe" fillcolor="#f3faff" stroked="f">
                     <v:path arrowok="t" o:connecttype="custom" o:connectlocs="0,-9;9576,-9;9576,1010;0,1010;0,-9" o:connectangles="0,0,0,0,0"/>
                   </v:shape>
-                  <v:shape id="Picture 7" o:spid="_x0000_s1029" type="#_x0000_t75" style="position:absolute;left:1440;top:66;width:9576;height:874;visibility:visible;mso-wrap-style:square" o:gfxdata="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">
+                  <v:shape id="Picture 7" o:spid="_x0000_s1029" type="#_x0000_t75" style="position:absolute;left:1440;top:66;width:9576;height:874;visibility:visible;mso-wrap-style:square" o:gfxdata="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">
                     <v:imagedata r:id="rId27" o:title=""/>
                   </v:shape>
                 </v:group>
-                <v:group id="Group 3" o:spid="_x0000_s1030" style="position:absolute;left:1604;top:87;width:479;height:219" coordorigin="1604,87" coordsize="479,219" o:gfxdata="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">
-                  <v:shape id="Freeform 5" o:spid="_x0000_s1031" style="position:absolute;left:1604;top:87;width:479;height:219;visibility:visible;mso-wrap-style:square;v-text-anchor:top" coordsize="479,219" o:gfxdata="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" path="m367,l,,,219r367,l479,110,367,xe" fillcolor="#ffe200" stroked="f">
+                <v:group id="Group 3" o:spid="_x0000_s1030" style="position:absolute;left:1604;top:87;width:479;height:219" coordorigin="1604,87" coordsize="479,219" o:gfxdata="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">
+                  <v:shape id="Freeform 5" o:spid="_x0000_s1031" style="position:absolute;left:1604;top:87;width:479;height:219;visibility:visible;mso-wrap-style:square;v-text-anchor:top" coordsize="479,219" o:gfxdata="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" path="m367,l,,,219r367,l479,110,367,xe" fillcolor="#ffe200" stroked="f">
                     <v:path arrowok="t" o:connecttype="custom" o:connectlocs="367,87;0,87;0,306;367,306;479,197;367,87" o:connectangles="0,0,0,0,0,0"/>
                   </v:shape>
-                  <v:shape id="Picture 4" o:spid="_x0000_s1032" type="#_x0000_t75" style="position:absolute;left:1613;top:94;width:408;height:206;visibility:visible;mso-wrap-style:square" o:gfxdata="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">
+                  <v:shape id="Picture 4" o:spid="_x0000_s1032" type="#_x0000_t75" style="position:absolute;left:1613;top:94;width:408;height:206;visibility:visible;mso-wrap-style:square" o:gfxdata="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">
                     <v:imagedata r:id="rId22" o:title=""/>
                   </v:shape>
                 </v:group>
@@ -26190,30 +26190,7 @@
         </w:tabs>
         <w:spacing w:before="146" w:line="374" w:lineRule="auto"/>
         <w:ind w:left="0"/>
-        <w:rPr>
-          <w:del w:id="1" w:author="Kyle J. Harms" w:date="2017-12-06T16:39:00Z"/>
-        </w:rPr>
       </w:pPr>
-      <w:del w:id="2" w:author="Kyle J. Harms" w:date="2017-12-06T16:39:00Z">
-        <w:r>
-          <w:rPr>
-            <w:spacing w:val="1"/>
-          </w:rPr>
-          <w:delText>Name:</w:delText>
-        </w:r>
-        <w:r>
-          <w:delText xml:space="preserve"> </w:delText>
-        </w:r>
-        <w:r>
-          <w:rPr>
-            <w:spacing w:val="52"/>
-          </w:rPr>
-          <w:delText xml:space="preserve"> </w:delText>
-        </w:r>
-        <w:r>
-          <w:delText>_____________________________</w:delText>
-        </w:r>
-      </w:del>
     </w:p>
     <w:p>
       <w:pPr>
@@ -26221,176 +26198,14 @@
         <w:spacing w:before="146" w:line="376" w:lineRule="auto"/>
         <w:ind w:left="100" w:right="60"/>
         <w:rPr>
-          <w:del w:id="3" w:author="Kyle J. Harms" w:date="2017-12-06T16:39:00Z"/>
-        </w:rPr>
-      </w:pPr>
-      <w:del w:id="4" w:author="Kyle J. Harms" w:date="2017-12-06T16:39:00Z">
-        <w:r>
-          <w:delText>Signature: __________________________</w:delText>
-        </w:r>
-      </w:del>
-    </w:p>
-    <w:p>
-      <w:pPr>
-        <w:pStyle w:val="BodyText"/>
-        <w:tabs>
-          <w:tab w:val="left" w:pos="3355"/>
-        </w:tabs>
-        <w:spacing w:before="146" w:line="374" w:lineRule="auto"/>
-        <w:ind w:left="0"/>
-        <w:rPr>
-          <w:del w:id="5" w:author="Kyle J. Harms" w:date="2017-12-06T16:39:00Z"/>
-        </w:rPr>
-      </w:pPr>
-      <w:del w:id="6" w:author="Kyle J. Harms" w:date="2017-12-06T16:39:00Z">
-        <w:r>
-          <w:rPr>
-            <w:spacing w:val="1"/>
-          </w:rPr>
-          <w:delText>Name:</w:delText>
-        </w:r>
-        <w:r>
-          <w:delText xml:space="preserve"> </w:delText>
-        </w:r>
-        <w:r>
-          <w:rPr>
-            <w:spacing w:val="52"/>
-          </w:rPr>
-          <w:delText xml:space="preserve"> </w:delText>
-        </w:r>
-        <w:r>
-          <w:delText>_____________________________</w:delText>
-        </w:r>
-      </w:del>
-    </w:p>
-    <w:p>
-      <w:pPr>
-        <w:pStyle w:val="BodyText"/>
-        <w:spacing w:before="146" w:line="376" w:lineRule="auto"/>
-        <w:ind w:left="100" w:right="60"/>
-        <w:rPr>
-          <w:del w:id="7" w:author="Kyle J. Harms" w:date="2017-12-06T16:39:00Z"/>
-        </w:rPr>
-      </w:pPr>
-      <w:del w:id="8" w:author="Kyle J. Harms" w:date="2017-12-06T16:39:00Z">
-        <w:r>
-          <w:delText>Signature: __________________________</w:delText>
-        </w:r>
-      </w:del>
-    </w:p>
-    <w:p>
-      <w:pPr>
-        <w:pStyle w:val="BodyText"/>
-        <w:tabs>
-          <w:tab w:val="left" w:pos="3355"/>
-        </w:tabs>
-        <w:spacing w:before="146" w:line="374" w:lineRule="auto"/>
-        <w:ind w:left="0"/>
-        <w:rPr>
-          <w:del w:id="9" w:author="Kyle J. Harms" w:date="2017-12-06T16:39:00Z"/>
-        </w:rPr>
-      </w:pPr>
-      <w:del w:id="10" w:author="Kyle J. Harms" w:date="2017-12-06T16:39:00Z">
-        <w:r>
-          <w:rPr>
-            <w:spacing w:val="1"/>
-          </w:rPr>
-          <w:delText>Name:</w:delText>
-        </w:r>
-        <w:r>
-          <w:delText xml:space="preserve"> </w:delText>
-        </w:r>
-        <w:r>
-          <w:rPr>
-            <w:spacing w:val="52"/>
-          </w:rPr>
-          <w:delText xml:space="preserve"> </w:delText>
-        </w:r>
-        <w:r>
-          <w:delText>_____________________________</w:delText>
-        </w:r>
-      </w:del>
-    </w:p>
-    <w:p>
-      <w:pPr>
-        <w:pStyle w:val="BodyText"/>
-        <w:spacing w:before="146" w:line="376" w:lineRule="auto"/>
-        <w:ind w:left="100" w:right="60"/>
-        <w:rPr>
-          <w:del w:id="11" w:author="Kyle J. Harms" w:date="2017-12-06T16:39:00Z"/>
-        </w:rPr>
-      </w:pPr>
-      <w:del w:id="12" w:author="Kyle J. Harms" w:date="2017-12-06T16:39:00Z">
-        <w:r>
-          <w:delText>Signature: __________________________</w:delText>
-        </w:r>
-      </w:del>
-    </w:p>
-    <w:p>
-      <w:pPr>
-        <w:pStyle w:val="BodyText"/>
-        <w:tabs>
-          <w:tab w:val="left" w:pos="3355"/>
-        </w:tabs>
-        <w:spacing w:before="146" w:line="374" w:lineRule="auto"/>
-        <w:ind w:left="0"/>
-        <w:rPr>
-          <w:del w:id="13" w:author="Kyle J. Harms" w:date="2017-12-06T16:39:00Z"/>
-        </w:rPr>
-      </w:pPr>
-      <w:del w:id="14" w:author="Kyle J. Harms" w:date="2017-12-06T16:39:00Z">
-        <w:r>
-          <w:rPr>
-            <w:spacing w:val="1"/>
-          </w:rPr>
-          <w:delText>Name:</w:delText>
-        </w:r>
-        <w:r>
-          <w:delText xml:space="preserve"> </w:delText>
-        </w:r>
-        <w:r>
-          <w:rPr>
-            <w:spacing w:val="52"/>
-          </w:rPr>
-          <w:delText xml:space="preserve"> </w:delText>
-        </w:r>
-        <w:r>
-          <w:delText>_____________________________</w:delText>
-        </w:r>
-      </w:del>
-    </w:p>
-    <w:p>
-      <w:pPr>
-        <w:pStyle w:val="BodyText"/>
-        <w:tabs>
-          <w:tab w:val="left" w:pos="3355"/>
-        </w:tabs>
-        <w:spacing w:before="146" w:line="374" w:lineRule="auto"/>
-        <w:ind w:left="0"/>
-        <w:rPr>
-          <w:ins w:id="15" w:author="Kyle J. Harms" w:date="2017-12-06T16:39:00Z"/>
-        </w:rPr>
-      </w:pPr>
-      <w:del w:id="16" w:author="Kyle J. Harms" w:date="2017-12-06T16:39:00Z">
-        <w:r>
-          <w:delText>Signature: __________________________</w:delText>
-        </w:r>
-      </w:del>
-    </w:p>
-    <w:p>
-      <w:pPr>
-        <w:pStyle w:val="BodyText"/>
-        <w:spacing w:before="146" w:line="376" w:lineRule="auto"/>
-        <w:ind w:left="100" w:right="60"/>
-        <w:rPr>
           <w:spacing w:val="60"/>
           <w:w w:val="102"/>
         </w:rPr>
-        <w:pPrChange w:id="17" w:author="Kyle J. Harms" w:date="2017-12-06T16:39:00Z">
+        <w:pPrChange w:id="1" w:author="Kyle J. Harms" w:date="2017-12-06T16:40:00Z">
           <w:pPr>
             <w:pStyle w:val="BodyText"/>
             <w:spacing w:before="146" w:line="376" w:lineRule="auto"/>
-            <w:ind w:left="0" w:right="60"/>
+            <w:ind w:left="100" w:right="60"/>
           </w:pPr>
         </w:pPrChange>
       </w:pPr>
@@ -26502,39 +26317,6 @@
     <w:p>
       <w:pPr>
         <w:pStyle w:val="BodyText"/>
-        <w:tabs>
-          <w:tab w:val="left" w:pos="3355"/>
-        </w:tabs>
-        <w:spacing w:before="146" w:line="374" w:lineRule="auto"/>
-        <w:ind w:left="0"/>
-        <w:rPr>
-          <w:del w:id="18" w:author="Kyle J. Harms" w:date="2017-12-06T16:39:00Z"/>
-        </w:rPr>
-      </w:pPr>
-      <w:del w:id="19" w:author="Kyle J. Harms" w:date="2017-12-06T16:39:00Z">
-        <w:r>
-          <w:rPr>
-            <w:spacing w:val="1"/>
-          </w:rPr>
-          <w:delText>Name:</w:delText>
-        </w:r>
-        <w:r>
-          <w:delText xml:space="preserve"> </w:delText>
-        </w:r>
-        <w:r>
-          <w:rPr>
-            <w:spacing w:val="52"/>
-          </w:rPr>
-          <w:delText xml:space="preserve"> </w:delText>
-        </w:r>
-        <w:r>
-          <w:delText>_____________________________</w:delText>
-        </w:r>
-      </w:del>
-    </w:p>
-    <w:p>
-      <w:pPr>
-        <w:pStyle w:val="BodyText"/>
         <w:spacing w:before="146" w:line="376" w:lineRule="auto"/>
         <w:ind w:left="0" w:right="60"/>
         <w:rPr>
@@ -26542,17 +26324,6 @@
           <w:szCs w:val="20"/>
         </w:rPr>
       </w:pPr>
-      <w:del w:id="20" w:author="Kyle J. Harms" w:date="2017-12-06T16:39:00Z">
-        <w:r>
-          <w:delText xml:space="preserve">  </w:delText>
-        </w:r>
-        <w:r>
-          <w:delText>Signature: __________________________</w:delText>
-        </w:r>
-        <w:r>
-          <w:delText xml:space="preserve">    </w:delText>
-        </w:r>
-      </w:del>
       <w:r>
         <w:rPr>
           <w:i/>
@@ -27037,7 +26808,7 @@
       <mc:AlternateContent>
         <mc:Choice Requires="wps">
           <w:drawing>
-            <wp:anchor distT="0" distB="0" distL="114300" distR="114300" simplePos="0" relativeHeight="251657728" behindDoc="1" locked="0" layoutInCell="1" allowOverlap="1" wp14:anchorId="260B7C2D" wp14:editId="21A784F2">
+            <wp:anchor distT="0" distB="0" distL="114300" distR="114300" simplePos="0" relativeHeight="251658240" behindDoc="1" locked="0" layoutInCell="1" allowOverlap="1" wp14:anchorId="260B7C2D" wp14:editId="21A784F2">
               <wp:simplePos x="0" y="0"/>
               <wp:positionH relativeFrom="page">
                 <wp:posOffset>3891280</wp:posOffset>
@@ -27111,7 +26882,7 @@
                             <w:rPr>
                               <w:noProof/>
                             </w:rPr>
-                            <w:t>3</w:t>
+                            <w:t>2</w:t>
                           </w:r>
                           <w:r>
                             <w:fldChar w:fldCharType="end"/>
@@ -27140,7 +26911,7 @@
               <v:stroke joinstyle="miter"/>
               <v:path gradientshapeok="t" o:connecttype="rect"/>
             </v:shapetype>
-            <v:shape id="Text Box 1" o:spid="_x0000_s1026" type="#_x0000_t202" style="position:absolute;margin-left:306.4pt;margin-top:731.5pt;width:10.05pt;height:12.8pt;z-index:-251658752;visibility:visible;mso-wrap-style:square;mso-width-percent:0;mso-height-percent:0;mso-wrap-distance-left:9pt;mso-wrap-distance-top:0;mso-wrap-distance-right:9pt;mso-wrap-distance-bottom:0;mso-position-horizontal:absolute;mso-position-horizontal-relative:page;mso-position-vertical:absolute;mso-position-vertical-relative:page;mso-width-percent:0;mso-height-percent:0;mso-width-relative:page;mso-height-relative:page;v-text-anchor:top" o:gfxdata="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" filled="f" stroked="f">
+            <v:shape id="Text Box 1" o:spid="_x0000_s1026" type="#_x0000_t202" style="position:absolute;margin-left:306.4pt;margin-top:731.5pt;width:10.05pt;height:12.8pt;z-index:-251658240;visibility:visible;mso-wrap-style:square;mso-width-percent:0;mso-height-percent:0;mso-wrap-distance-left:9pt;mso-wrap-distance-top:0;mso-wrap-distance-right:9pt;mso-wrap-distance-bottom:0;mso-position-horizontal:absolute;mso-position-horizontal-relative:page;mso-position-vertical:absolute;mso-position-vertical-relative:page;mso-width-percent:0;mso-height-percent:0;mso-width-relative:page;mso-height-relative:page;v-text-anchor:top" o:gfxdata="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" filled="f" stroked="f">
               <v:textbox inset="0,0,0,0">
                 <w:txbxContent>
                   <w:p>
@@ -27162,7 +26933,7 @@
                       <w:rPr>
                         <w:noProof/>
                       </w:rPr>
-                      <w:t>3</w:t>
+                      <w:t>2</w:t>
                     </w:r>
                     <w:r>
                       <w:fldChar w:fldCharType="end"/>

--- a/documents/client-forms/CSP-EC_Agreement_CIS-Spring2018.docx
+++ b/documents/client-forms/CSP-EC_Agreement_CIS-Spring2018.docx
@@ -13,8 +13,6 @@
           <w:szCs w:val="26"/>
         </w:rPr>
       </w:pPr>
-      <w:bookmarkStart w:id="0" w:name="_GoBack"/>
-      <w:bookmarkEnd w:id="0"/>
       <w:r>
         <w:rPr>
           <w:rFonts w:ascii="Century Schoolbook"/>
@@ -123,7 +121,17 @@
           <w:b/>
           <w:sz w:val="26"/>
         </w:rPr>
-        <w:t>COLLABORATIONS</w:t>
+        <w:t>C</w:t>
+      </w:r>
+      <w:bookmarkStart w:id="0" w:name="_GoBack"/>
+      <w:bookmarkEnd w:id="0"/>
+      <w:r>
+        <w:rPr>
+          <w:rFonts w:ascii="Century Schoolbook"/>
+          <w:b/>
+          <w:sz w:val="26"/>
+        </w:rPr>
+        <w:t>OLLABORATIONS</w:t>
       </w:r>
       <w:r>
         <w:rPr>
@@ -788,7 +796,7 @@
           </mc:Choice>
           <mc:Fallback>
             <w:pict>
-              <v:group w14:anchorId="190AE507" id="Group 107" o:spid="_x0000_s1026" style="position:absolute;margin-left:71.5pt;margin-top:-1.05pt;width:479.8pt;height:40.3pt;z-index:-251658240;mso-position-horizontal-relative:page" coordorigin="1430,-21" coordsize="9596,806" o:gfxdata="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">
+              <v:group w14:anchorId="37113DC8" id="Group 107" o:spid="_x0000_s1026" style="position:absolute;margin-left:71.5pt;margin-top:-1.05pt;width:479.8pt;height:40.3pt;z-index:-251658240;mso-position-horizontal-relative:page" coordorigin="1430,-21" coordsize="9596,806" o:gfxdata="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">
                 <v:group id="Group 111" o:spid="_x0000_s1027" style="position:absolute;left:1440;top:-11;width:9576;height:786" coordorigin="1440,-11" coordsize="9576,786" o:gfxdata="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">
                   <v:shape id="Freeform 113" o:spid="_x0000_s1028" style="position:absolute;left:1440;top:-11;width:9576;height:786;visibility:visible;mso-wrap-style:square;v-text-anchor:top" coordsize="9576,786" o:gfxdata="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" path="m,l9576,r,786l,786,,xe" fillcolor="#f3faff" stroked="f">
                     <v:path arrowok="t" o:connecttype="custom" o:connectlocs="0,-11;9576,-11;9576,775;0,775;0,-11" o:connectangles="0,0,0,0,0"/>
@@ -847,9 +855,6 @@
       </w:pPr>
       <w:r>
         <w:br w:type="column"/>
-      </w:r>
-      <w:r>
-        <w:lastRenderedPageBreak/>
         <w:t>To</w:t>
       </w:r>
       <w:r>
@@ -993,7 +998,6 @@
         <w:ind w:left="244"/>
       </w:pPr>
       <w:r>
-        <w:lastRenderedPageBreak/>
         <w:t>c</w:t>
       </w:r>
       <w:r>
@@ -1237,14 +1241,20 @@
       <w:pPr>
         <w:pStyle w:val="BodyText"/>
         <w:spacing w:before="11"/>
+        <w:rPr>
+          <w:rFonts w:cs="Century Schoolbook"/>
+        </w:rPr>
       </w:pPr>
       <w:r>
-        <w:t xml:space="preserve">________________________________ </w:t>
-      </w:r>
-      <w:r>
-        <w:rPr>
-          <w:spacing w:val="40"/>
-        </w:rPr>
+        <w:t>_______________</w:t>
+      </w:r>
+      <w:r>
+        <w:t>_________________</w:t>
+      </w:r>
+      <w:r>
+        <w:t>____________________________</w:t>
+      </w:r>
+      <w:r>
         <w:t xml:space="preserve"> </w:t>
       </w:r>
       <w:r>
@@ -1256,14 +1266,13 @@
           <w:b/>
           <w:bCs/>
         </w:rPr>
-        <w:t xml:space="preserve">The </w:t>
+        <w:t>The</w:t>
       </w:r>
       <w:r>
         <w:rPr>
           <w:rFonts w:cs="Century Schoolbook"/>
           <w:b/>
           <w:bCs/>
-          <w:spacing w:val="41"/>
         </w:rPr>
         <w:t xml:space="preserve"> </w:t>
       </w:r>
@@ -1276,63 +1285,47 @@
         <w:t>Student</w:t>
       </w:r>
       <w:r>
-        <w:t xml:space="preserve">”) </w:t>
-      </w:r>
-      <w:r>
-        <w:rPr>
-          <w:spacing w:val="38"/>
-        </w:rPr>
-        <w:t xml:space="preserve"> </w:t>
-      </w:r>
-      <w:r>
-        <w:t xml:space="preserve">and </w:t>
-      </w:r>
-      <w:r>
-        <w:rPr>
-          <w:spacing w:val="41"/>
-        </w:rPr>
-        <w:t xml:space="preserve"> </w:t>
-      </w:r>
-      <w:r>
-        <w:rPr>
-          <w:spacing w:val="1"/>
-        </w:rPr>
-        <w:t>____________________________</w:t>
-      </w:r>
-    </w:p>
-    <w:p>
-      <w:pPr>
-        <w:pStyle w:val="BodyText"/>
-        <w:spacing w:before="11"/>
-      </w:pPr>
-      <w:r>
-        <w:t xml:space="preserve">________________________________________________ </w:t>
-      </w:r>
-      <w:r>
-        <w:rPr>
-          <w:spacing w:val="13"/>
-        </w:rPr>
-        <w:t xml:space="preserve"> </w:t>
-      </w:r>
-      <w:r>
-        <w:t>(“</w:t>
-      </w:r>
-      <w:r>
         <w:rPr>
           <w:rFonts w:cs="Century Schoolbook"/>
           <w:b/>
           <w:bCs/>
         </w:rPr>
-        <w:t xml:space="preserve">The </w:t>
+        <w:t>(s)</w:t>
+      </w:r>
+      <w:r>
+        <w:t>”)</w:t>
+      </w:r>
+      <w:r>
+        <w:t xml:space="preserve"> </w:t>
+      </w:r>
+      <w:r>
+        <w:t>and</w:t>
+      </w:r>
+      <w:r>
+        <w:t xml:space="preserve"> </w:t>
+      </w:r>
+      <w:r>
+        <w:rPr>
+          <w:spacing w:val="1"/>
+        </w:rPr>
+        <w:t>___________________________</w:t>
+      </w:r>
+      <w:r>
+        <w:t>___________________________________</w:t>
+      </w:r>
+      <w:r>
+        <w:t xml:space="preserve"> </w:t>
+      </w:r>
+      <w:r>
+        <w:t>(“</w:t>
       </w:r>
       <w:r>
         <w:rPr>
           <w:rFonts w:cs="Century Schoolbook"/>
           <w:b/>
           <w:bCs/>
-          <w:spacing w:val="14"/>
-        </w:rPr>
-        <w:t xml:space="preserve"> </w:t>
+        </w:rPr>
+        <w:t>The</w:t>
       </w:r>
       <w:r>
         <w:rPr>
@@ -1340,131 +1333,104 @@
           <w:b/>
           <w:bCs/>
         </w:rPr>
-        <w:t>Organization</w:t>
-      </w:r>
-      <w:r>
-        <w:t xml:space="preserve">”) </w:t>
-      </w:r>
-      <w:r>
-        <w:rPr>
-          <w:spacing w:val="12"/>
-        </w:rPr>
-        <w:t xml:space="preserve"> </w:t>
-      </w:r>
-      <w:r>
-        <w:t xml:space="preserve">on </w:t>
-      </w:r>
-      <w:r>
-        <w:rPr>
-          <w:spacing w:val="14"/>
-        </w:rPr>
-        <w:t xml:space="preserve"> </w:t>
-      </w:r>
-      <w:r>
-        <w:t xml:space="preserve">this </w:t>
-      </w:r>
-      <w:r>
-        <w:rPr>
-          <w:spacing w:val="12"/>
-        </w:rPr>
-        <w:t xml:space="preserve"> </w:t>
-      </w:r>
-      <w:r>
-        <w:t>date</w:t>
-      </w:r>
-    </w:p>
-    <w:p>
-      <w:pPr>
-        <w:spacing w:before="11"/>
-        <w:ind w:left="647"/>
-        <w:rPr>
-          <w:rFonts w:ascii="Century Schoolbook" w:eastAsia="Century Schoolbook" w:hAnsi="Century Schoolbook" w:cs="Century Schoolbook"/>
-          <w:sz w:val="21"/>
-          <w:szCs w:val="21"/>
-        </w:rPr>
-      </w:pPr>
-      <w:r>
-        <w:rPr>
-          <w:rFonts w:ascii="Century Schoolbook" w:eastAsia="Century Schoolbook" w:hAnsi="Century Schoolbook" w:cs="Century Schoolbook"/>
-          <w:sz w:val="21"/>
-          <w:szCs w:val="21"/>
-        </w:rPr>
-        <w:t>____________________</w:t>
-      </w:r>
-      <w:r>
-        <w:rPr>
-          <w:rFonts w:ascii="Century Schoolbook" w:eastAsia="Century Schoolbook" w:hAnsi="Century Schoolbook" w:cs="Century Schoolbook"/>
-          <w:spacing w:val="45"/>
-          <w:sz w:val="21"/>
-          <w:szCs w:val="21"/>
-        </w:rPr>
-        <w:t xml:space="preserve"> </w:t>
-      </w:r>
-      <w:r>
-        <w:rPr>
-          <w:rFonts w:ascii="Century Schoolbook" w:eastAsia="Century Schoolbook" w:hAnsi="Century Schoolbook" w:cs="Century Schoolbook"/>
-          <w:sz w:val="21"/>
-          <w:szCs w:val="21"/>
-        </w:rPr>
-        <w:t>(“</w:t>
-      </w:r>
-      <w:r>
-        <w:rPr>
-          <w:rFonts w:ascii="Century Schoolbook" w:eastAsia="Century Schoolbook" w:hAnsi="Century Schoolbook" w:cs="Century Schoolbook"/>
+        <w:t xml:space="preserve"> </w:t>
+      </w:r>
+      <w:r>
+        <w:rPr>
+          <w:rFonts w:cs="Century Schoolbook"/>
           <w:b/>
           <w:bCs/>
-          <w:sz w:val="21"/>
-          <w:szCs w:val="21"/>
+        </w:rPr>
+        <w:t>Organization</w:t>
+      </w:r>
+      <w:r>
+        <w:t>”)</w:t>
+      </w:r>
+      <w:r>
+        <w:t xml:space="preserve"> </w:t>
+      </w:r>
+      <w:r>
+        <w:t>on</w:t>
+      </w:r>
+      <w:r>
+        <w:t xml:space="preserve"> </w:t>
+      </w:r>
+      <w:r>
+        <w:t>this</w:t>
+      </w:r>
+      <w:r>
+        <w:t xml:space="preserve"> </w:t>
+      </w:r>
+      <w:r>
+        <w:t>date</w:t>
+      </w:r>
+      <w:r>
+        <w:t xml:space="preserve"> </w:t>
+      </w:r>
+      <w:r>
+        <w:rPr>
+          <w:rFonts w:cs="Century Schoolbook"/>
+        </w:rPr>
+        <w:t>____________________</w:t>
+      </w:r>
+      <w:r>
+        <w:rPr>
+          <w:rFonts w:cs="Century Schoolbook"/>
+          <w:spacing w:val="45"/>
+        </w:rPr>
+        <w:t xml:space="preserve"> </w:t>
+      </w:r>
+      <w:r>
+        <w:rPr>
+          <w:rFonts w:cs="Century Schoolbook"/>
+        </w:rPr>
+        <w:t>(“</w:t>
+      </w:r>
+      <w:r>
+        <w:rPr>
+          <w:rFonts w:cs="Century Schoolbook"/>
+          <w:b/>
+          <w:bCs/>
         </w:rPr>
         <w:t>The</w:t>
       </w:r>
       <w:r>
         <w:rPr>
-          <w:rFonts w:ascii="Century Schoolbook" w:eastAsia="Century Schoolbook" w:hAnsi="Century Schoolbook" w:cs="Century Schoolbook"/>
+          <w:rFonts w:cs="Century Schoolbook"/>
           <w:b/>
           <w:bCs/>
           <w:spacing w:val="48"/>
-          <w:sz w:val="21"/>
-          <w:szCs w:val="21"/>
-        </w:rPr>
-        <w:t xml:space="preserve"> </w:t>
-      </w:r>
-      <w:r>
-        <w:rPr>
-          <w:rFonts w:ascii="Century Schoolbook" w:eastAsia="Century Schoolbook" w:hAnsi="Century Schoolbook" w:cs="Century Schoolbook"/>
+        </w:rPr>
+        <w:t xml:space="preserve"> </w:t>
+      </w:r>
+      <w:r>
+        <w:rPr>
+          <w:rFonts w:cs="Century Schoolbook"/>
           <w:b/>
           <w:bCs/>
-          <w:sz w:val="21"/>
-          <w:szCs w:val="21"/>
         </w:rPr>
         <w:t>Effective</w:t>
       </w:r>
       <w:r>
         <w:rPr>
-          <w:rFonts w:ascii="Century Schoolbook" w:eastAsia="Century Schoolbook" w:hAnsi="Century Schoolbook" w:cs="Century Schoolbook"/>
+          <w:rFonts w:cs="Century Schoolbook"/>
           <w:b/>
           <w:bCs/>
           <w:spacing w:val="49"/>
-          <w:sz w:val="21"/>
-          <w:szCs w:val="21"/>
-        </w:rPr>
-        <w:t xml:space="preserve"> </w:t>
-      </w:r>
-      <w:r>
-        <w:rPr>
-          <w:rFonts w:ascii="Century Schoolbook" w:eastAsia="Century Schoolbook" w:hAnsi="Century Schoolbook" w:cs="Century Schoolbook"/>
+        </w:rPr>
+        <w:t xml:space="preserve"> </w:t>
+      </w:r>
+      <w:r>
+        <w:rPr>
+          <w:rFonts w:cs="Century Schoolbook"/>
           <w:b/>
           <w:bCs/>
-          <w:sz w:val="21"/>
-          <w:szCs w:val="21"/>
         </w:rPr>
         <w:t>Date</w:t>
       </w:r>
       <w:r>
         <w:rPr>
-          <w:rFonts w:ascii="Century Schoolbook" w:eastAsia="Century Schoolbook" w:hAnsi="Century Schoolbook" w:cs="Century Schoolbook"/>
-          <w:sz w:val="21"/>
-          <w:szCs w:val="21"/>
+          <w:rFonts w:cs="Century Schoolbook"/>
         </w:rPr>
         <w:t>”).</w:t>
       </w:r>
@@ -1631,7 +1597,6 @@
         <w:rPr>
           <w:noProof/>
         </w:rPr>
-        <w:lastRenderedPageBreak/>
         <mc:AlternateContent>
           <mc:Choice Requires="wpg">
             <w:drawing>
@@ -1990,7 +1955,7 @@
           </mc:Choice>
           <mc:Fallback>
             <w:pict>
-              <v:group w14:anchorId="6D4FDC24" id="Group 100" o:spid="_x0000_s1026" style="position:absolute;margin-left:71.5pt;margin-top:-.95pt;width:479.8pt;height:69.2pt;z-index:-251658239;mso-position-horizontal-relative:page" coordorigin="1430,-19" coordsize="9596,1384" o:gfxdata="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">
+              <v:group w14:anchorId="3BC67613" id="Group 100" o:spid="_x0000_s1026" style="position:absolute;margin-left:71.5pt;margin-top:-.95pt;width:479.8pt;height:69.2pt;z-index:-251658239;mso-position-horizontal-relative:page" coordorigin="1430,-19" coordsize="9596,1384" o:gfxdata="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">
                 <v:group id="Group 104" o:spid="_x0000_s1027" style="position:absolute;left:1440;top:-9;width:9576;height:1364" coordorigin="1440,-9" coordsize="9576,1364" o:gfxdata="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">
                   <v:shape id="Freeform 106" o:spid="_x0000_s1028" style="position:absolute;left:1440;top:-9;width:9576;height:1364;visibility:visible;mso-wrap-style:square;v-text-anchor:top" coordsize="9576,1364" o:gfxdata="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" path="m,l9576,r,1364l,1364,,xe" fillcolor="#f3faff" stroked="f">
                     <v:path arrowok="t" o:connecttype="custom" o:connectlocs="0,-9;9576,-9;9576,1355;0,1355;0,-9" o:connectangles="0,0,0,0,0"/>
@@ -2030,9 +1995,6 @@
       </w:pPr>
       <w:r>
         <w:br w:type="column"/>
-      </w:r>
-      <w:r>
-        <w:lastRenderedPageBreak/>
         <w:t>Notice</w:t>
       </w:r>
       <w:r>
@@ -2179,7 +2141,6 @@
         <w:ind w:left="244"/>
       </w:pPr>
       <w:r>
-        <w:lastRenderedPageBreak/>
         <w:t>a</w:t>
       </w:r>
       <w:r>
@@ -2611,14 +2572,13 @@
           <w:b/>
           <w:bCs/>
         </w:rPr>
-        <w:t xml:space="preserve">The </w:t>
+        <w:t>The</w:t>
       </w:r>
       <w:r>
         <w:rPr>
           <w:rFonts w:cs="Century Schoolbook"/>
           <w:b/>
           <w:bCs/>
-          <w:spacing w:val="24"/>
         </w:rPr>
         <w:t xml:space="preserve"> </w:t>
       </w:r>
@@ -2631,57 +2591,39 @@
         <w:t>Project</w:t>
       </w:r>
       <w:r>
-        <w:t xml:space="preserve">” </w:t>
-      </w:r>
-      <w:r>
-        <w:rPr>
-          <w:spacing w:val="24"/>
-        </w:rPr>
-        <w:t xml:space="preserve"> </w:t>
-      </w:r>
-      <w:r>
-        <w:t xml:space="preserve">means </w:t>
-      </w:r>
-      <w:r>
-        <w:rPr>
-          <w:spacing w:val="24"/>
-        </w:rPr>
-        <w:t xml:space="preserve"> </w:t>
-      </w:r>
-      <w:r>
-        <w:t xml:space="preserve">the </w:t>
-      </w:r>
-      <w:r>
-        <w:rPr>
-          <w:spacing w:val="25"/>
-        </w:rPr>
-        <w:t xml:space="preserve"> </w:t>
-      </w:r>
-      <w:r>
-        <w:t xml:space="preserve">student </w:t>
-      </w:r>
-      <w:r>
-        <w:rPr>
-          <w:spacing w:val="24"/>
-        </w:rPr>
-        <w:t xml:space="preserve"> </w:t>
-      </w:r>
-      <w:r>
-        <w:t xml:space="preserve">project </w:t>
-      </w:r>
-      <w:r>
-        <w:rPr>
-          <w:spacing w:val="24"/>
-        </w:rPr>
-        <w:t xml:space="preserve"> </w:t>
-      </w:r>
-      <w:r>
-        <w:t xml:space="preserve">titled </w:t>
-      </w:r>
-      <w:r>
-        <w:rPr>
-          <w:spacing w:val="25"/>
-        </w:rPr>
+        <w:t>”</w:t>
+      </w:r>
+      <w:r>
+        <w:t xml:space="preserve"> </w:t>
+      </w:r>
+      <w:r>
+        <w:t>means</w:t>
+      </w:r>
+      <w:r>
+        <w:t xml:space="preserve"> </w:t>
+      </w:r>
+      <w:r>
+        <w:t>the</w:t>
+      </w:r>
+      <w:r>
+        <w:t xml:space="preserve"> </w:t>
+      </w:r>
+      <w:r>
+        <w:t>student</w:t>
+      </w:r>
+      <w:r>
+        <w:t xml:space="preserve"> </w:t>
+      </w:r>
+      <w:r>
+        <w:t>project</w:t>
+      </w:r>
+      <w:r>
+        <w:t xml:space="preserve"> </w:t>
+      </w:r>
+      <w:r>
+        <w:t>titled</w:t>
+      </w:r>
+      <w:r>
         <w:t xml:space="preserve"> </w:t>
       </w:r>
       <w:r>
@@ -3268,7 +3210,6 @@
         <w:rPr>
           <w:noProof/>
         </w:rPr>
-        <w:lastRenderedPageBreak/>
         <mc:AlternateContent>
           <mc:Choice Requires="wpg">
             <w:drawing>
@@ -3627,7 +3568,7 @@
           </mc:Choice>
           <mc:Fallback>
             <w:pict>
-              <v:group w14:anchorId="1FCE1037" id="Group 93" o:spid="_x0000_s1026" style="position:absolute;margin-left:71.5pt;margin-top:-2.5pt;width:479.8pt;height:54.25pt;z-index:-251658238;mso-position-horizontal-relative:page" coordorigin="1430,-50" coordsize="9596,1085" o:gfxdata="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">
+              <v:group w14:anchorId="6E8EA149" id="Group 93" o:spid="_x0000_s1026" style="position:absolute;margin-left:71.5pt;margin-top:-2.5pt;width:479.8pt;height:54.25pt;z-index:-251658238;mso-position-horizontal-relative:page" coordorigin="1430,-50" coordsize="9596,1085" o:gfxdata="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">
                 <v:group id="Group 97" o:spid="_x0000_s1027" style="position:absolute;left:1440;top:-40;width:9576;height:1065" coordorigin="1440,-40" coordsize="9576,1065" o:gfxdata="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">
                   <v:shape id="Freeform 99" o:spid="_x0000_s1028" style="position:absolute;left:1440;top:-40;width:9576;height:1065;visibility:visible;mso-wrap-style:square;v-text-anchor:top" coordsize="9576,1065" o:gfxdata="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" path="m,l9576,r,1065l,1065,,xe" fillcolor="#f3faff" stroked="f">
                     <v:path arrowok="t" o:connecttype="custom" o:connectlocs="0,-40;9576,-40;9576,1025;0,1025;0,-40" o:connectangles="0,0,0,0,0"/>
@@ -3667,9 +3608,6 @@
       </w:pPr>
       <w:r>
         <w:br w:type="column"/>
-      </w:r>
-      <w:r>
-        <w:lastRenderedPageBreak/>
         <w:t>The</w:t>
       </w:r>
       <w:r>
@@ -3800,7 +3738,6 @@
         <w:ind w:left="244"/>
       </w:pPr>
       <w:r>
-        <w:lastRenderedPageBreak/>
         <w:t>and</w:t>
       </w:r>
       <w:r>
@@ -4525,16 +4462,7 @@
           <w:szCs w:val="21"/>
           <w:u w:val="single"/>
         </w:rPr>
-        <w:t>August 22</w:t>
-      </w:r>
-      <w:r>
-        <w:rPr>
-          <w:rFonts w:ascii="Century Schoolbook" w:eastAsia="Century Schoolbook" w:hAnsi="Century Schoolbook" w:cs="Century Schoolbook"/>
-          <w:sz w:val="21"/>
-          <w:szCs w:val="21"/>
-          <w:u w:val="single"/>
-        </w:rPr>
-        <w:t>, 2017</w:t>
+        <w:t>January 24, 2018</w:t>
       </w:r>
       <w:r>
         <w:rPr>
@@ -4646,7 +4574,7 @@
           <w:szCs w:val="21"/>
           <w:u w:val="single"/>
         </w:rPr>
-        <w:t>December 14, 2017</w:t>
+        <w:t>May 22, 2018</w:t>
       </w:r>
       <w:r>
         <w:rPr>
@@ -4900,12 +4828,6 @@
         <w:t>INTELLECTUAL</w:t>
       </w:r>
       <w:r>
-        <w:t xml:space="preserve"> </w:t>
-      </w:r>
-      <w:r>
-        <w:rPr>
-          <w:spacing w:val="27"/>
-        </w:rPr>
         <w:t xml:space="preserve"> </w:t>
       </w:r>
       <w:r>
@@ -5934,48 +5856,33 @@
         <w:t xml:space="preserve"> </w:t>
       </w:r>
       <w:r>
-        <w:t xml:space="preserve">divisionals, </w:t>
-      </w:r>
-      <w:r>
-        <w:rPr>
-          <w:spacing w:val="1"/>
-        </w:rPr>
-        <w:t xml:space="preserve"> </w:t>
-      </w:r>
-      <w:r>
-        <w:t xml:space="preserve">continuations, </w:t>
-      </w:r>
-      <w:r>
-        <w:rPr>
-          <w:spacing w:val="2"/>
-        </w:rPr>
-        <w:t xml:space="preserve"> </w:t>
-      </w:r>
-      <w:r>
-        <w:t xml:space="preserve">continuations-in-part, </w:t>
-      </w:r>
-      <w:r>
-        <w:rPr>
-          <w:spacing w:val="1"/>
-        </w:rPr>
-        <w:t xml:space="preserve"> </w:t>
-      </w:r>
-      <w:r>
-        <w:t xml:space="preserve">international  </w:t>
-      </w:r>
-      <w:r>
-        <w:rPr>
-          <w:spacing w:val="2"/>
-        </w:rPr>
-        <w:t xml:space="preserve"> </w:t>
-      </w:r>
-      <w:r>
-        <w:t xml:space="preserve">applications  </w:t>
-      </w:r>
-      <w:r>
-        <w:rPr>
-          <w:spacing w:val="3"/>
-        </w:rPr>
+        <w:t>divisionals,</w:t>
+      </w:r>
+      <w:r>
+        <w:t xml:space="preserve"> </w:t>
+      </w:r>
+      <w:r>
+        <w:t>continuations,</w:t>
+      </w:r>
+      <w:r>
+        <w:t xml:space="preserve"> </w:t>
+      </w:r>
+      <w:r>
+        <w:t>continuations-in-part,</w:t>
+      </w:r>
+      <w:r>
+        <w:t xml:space="preserve"> </w:t>
+      </w:r>
+      <w:r>
+        <w:t>international</w:t>
+      </w:r>
+      <w:r>
+        <w:t xml:space="preserve"> </w:t>
+      </w:r>
+      <w:r>
+        <w:t>applications</w:t>
+      </w:r>
+      <w:r>
         <w:t xml:space="preserve"> </w:t>
       </w:r>
       <w:r>
@@ -5989,7 +5896,13 @@
         <w:t xml:space="preserve"> </w:t>
       </w:r>
       <w:r>
-        <w:t>foreign regional  and/or</w:t>
+        <w:t>foreign regional</w:t>
+      </w:r>
+      <w:r>
+        <w:t xml:space="preserve"> </w:t>
+      </w:r>
+      <w:r>
+        <w:t>and/or</w:t>
       </w:r>
       <w:r>
         <w:rPr>
@@ -5998,7 +5911,13 @@
         <w:t xml:space="preserve"> </w:t>
       </w:r>
       <w:r>
-        <w:t>national  applications,</w:t>
+        <w:t>national</w:t>
+      </w:r>
+      <w:r>
+        <w:t xml:space="preserve"> </w:t>
+      </w:r>
+      <w:r>
+        <w:t>applications,</w:t>
       </w:r>
       <w:r>
         <w:rPr>
@@ -6016,48 +5935,33 @@
         <w:t xml:space="preserve"> </w:t>
       </w:r>
       <w:r>
-        <w:t xml:space="preserve">any application </w:t>
-      </w:r>
-      <w:r>
-        <w:rPr>
-          <w:spacing w:val="1"/>
-        </w:rPr>
-        <w:t xml:space="preserve"> </w:t>
-      </w:r>
-      <w:r>
-        <w:t xml:space="preserve">based </w:t>
-      </w:r>
-      <w:r>
-        <w:rPr>
-          <w:spacing w:val="1"/>
-        </w:rPr>
-        <w:t xml:space="preserve"> </w:t>
-      </w:r>
-      <w:r>
-        <w:t xml:space="preserve">in </w:t>
-      </w:r>
-      <w:r>
-        <w:rPr>
-          <w:spacing w:val="1"/>
-        </w:rPr>
-        <w:t xml:space="preserve"> </w:t>
-      </w:r>
-      <w:r>
-        <w:t xml:space="preserve">whole </w:t>
-      </w:r>
-      <w:r>
-        <w:rPr>
-          <w:spacing w:val="1"/>
-        </w:rPr>
-        <w:t xml:space="preserve"> </w:t>
-      </w:r>
-      <w:r>
-        <w:t xml:space="preserve">or </w:t>
-      </w:r>
-      <w:r>
-        <w:rPr>
-          <w:spacing w:val="1"/>
-        </w:rPr>
+        <w:t>any application</w:t>
+      </w:r>
+      <w:r>
+        <w:t xml:space="preserve"> </w:t>
+      </w:r>
+      <w:r>
+        <w:t>based</w:t>
+      </w:r>
+      <w:r>
+        <w:t xml:space="preserve"> </w:t>
+      </w:r>
+      <w:r>
+        <w:t>in</w:t>
+      </w:r>
+      <w:r>
+        <w:t xml:space="preserve"> </w:t>
+      </w:r>
+      <w:r>
+        <w:t>whole</w:t>
+      </w:r>
+      <w:r>
+        <w:t xml:space="preserve"> </w:t>
+      </w:r>
+      <w:r>
+        <w:t>or</w:t>
+      </w:r>
+      <w:r>
         <w:t xml:space="preserve"> </w:t>
       </w:r>
       <w:r>
@@ -6528,11 +6432,10 @@
         <w:rPr>
           <w:noProof/>
         </w:rPr>
-        <w:lastRenderedPageBreak/>
         <mc:AlternateContent>
           <mc:Choice Requires="wpg">
             <w:drawing>
-              <wp:anchor distT="0" distB="0" distL="114300" distR="114300" simplePos="0" relativeHeight="251658243" behindDoc="1" locked="0" layoutInCell="1" allowOverlap="1" wp14:anchorId="228A4F80" wp14:editId="2F18ADDA">
+              <wp:anchor distT="0" distB="0" distL="114300" distR="114300" simplePos="0" relativeHeight="251658243" behindDoc="1" locked="0" layoutInCell="1" allowOverlap="1" wp14:anchorId="228A4F80" wp14:editId="5DF92F77">
                 <wp:simplePos x="0" y="0"/>
                 <wp:positionH relativeFrom="page">
                   <wp:posOffset>908050</wp:posOffset>
@@ -6887,7 +6790,7 @@
           </mc:Choice>
           <mc:Fallback>
             <w:pict>
-              <v:group w14:anchorId="02ED6DEC" id="Group 86" o:spid="_x0000_s1026" style="position:absolute;margin-left:71.5pt;margin-top:-1pt;width:479.8pt;height:85.65pt;z-index:-251658237;mso-position-horizontal-relative:page" coordorigin="1430,-20" coordsize="9596,1713" o:gfxdata="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">
+              <v:group w14:anchorId="7E861537" id="Group 86" o:spid="_x0000_s1026" style="position:absolute;margin-left:71.5pt;margin-top:-1pt;width:479.8pt;height:85.65pt;z-index:-251658237;mso-position-horizontal-relative:page" coordorigin="1430,-20" coordsize="9596,1713" o:gfxdata="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">
                 <v:group id="Group 90" o:spid="_x0000_s1027" style="position:absolute;left:1440;top:-10;width:9576;height:1693" coordorigin="1440,-10" coordsize="9576,1693" o:gfxdata="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">
                   <v:shape id="Freeform 92" o:spid="_x0000_s1028" style="position:absolute;left:1440;top:-10;width:9576;height:1693;visibility:visible;mso-wrap-style:square;v-text-anchor:top" coordsize="9576,1693" o:gfxdata="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" path="m,l9576,r,1693l,1693,,xe" fillcolor="#f3faff" stroked="f">
                     <v:path arrowok="t" o:connecttype="custom" o:connectlocs="0,-10;9576,-10;9576,1683;0,1683;0,-10" o:connectangles="0,0,0,0,0"/>
@@ -6927,9 +6830,6 @@
       </w:pPr>
       <w:r>
         <w:br w:type="column"/>
-      </w:r>
-      <w:r>
-        <w:lastRenderedPageBreak/>
         <w:t>Students</w:t>
       </w:r>
       <w:r>
@@ -7025,7 +6925,6 @@
         <w:ind w:left="244" w:right="419"/>
       </w:pPr>
       <w:r>
-        <w:lastRenderedPageBreak/>
         <w:t>or</w:t>
       </w:r>
       <w:r>
@@ -7911,7 +7810,6 @@
         <w:ind w:right="104"/>
       </w:pPr>
       <w:r>
-        <w:lastRenderedPageBreak/>
         <w:t>In</w:t>
       </w:r>
       <w:r>
@@ -8169,7 +8067,6 @@
         <w:rPr>
           <w:noProof/>
         </w:rPr>
-        <w:lastRenderedPageBreak/>
         <mc:AlternateContent>
           <mc:Choice Requires="wpg">
             <w:drawing>
@@ -8528,7 +8425,7 @@
           </mc:Choice>
           <mc:Fallback>
             <w:pict>
-              <v:group w14:anchorId="31C4DCBE" id="Group 72" o:spid="_x0000_s1026" style="position:absolute;margin-left:71.5pt;margin-top:-1pt;width:479.8pt;height:52.1pt;z-index:-251658236;mso-position-horizontal-relative:page" coordorigin="1430,-20" coordsize="9596,1042" o:gfxdata="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">
+              <v:group w14:anchorId="23F48AAC" id="Group 72" o:spid="_x0000_s1026" style="position:absolute;margin-left:71.5pt;margin-top:-1pt;width:479.8pt;height:52.1pt;z-index:-251658236;mso-position-horizontal-relative:page" coordorigin="1430,-20" coordsize="9596,1042" o:gfxdata="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">
                 <v:group id="Group 76" o:spid="_x0000_s1027" style="position:absolute;left:1440;top:-10;width:9576;height:1022" coordorigin="1440,-10" coordsize="9576,1022" o:gfxdata="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">
                   <v:shape id="Freeform 78" o:spid="_x0000_s1028" style="position:absolute;left:1440;top:-10;width:9576;height:1022;visibility:visible;mso-wrap-style:square;v-text-anchor:top" coordsize="9576,1022" o:gfxdata="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" path="m,l9576,r,1022l,1022,,xe" fillcolor="#f3faff" stroked="f">
                     <v:path arrowok="t" o:connecttype="custom" o:connectlocs="0,-10;9576,-10;9576,1012;0,1012;0,-10" o:connectangles="0,0,0,0,0"/>
@@ -8577,9 +8474,6 @@
       </w:pPr>
       <w:r>
         <w:br w:type="column"/>
-      </w:r>
-      <w:r>
-        <w:lastRenderedPageBreak/>
         <w:t>Given</w:t>
       </w:r>
       <w:r>
@@ -8695,7 +8589,6 @@
         <w:ind w:left="244" w:right="452"/>
       </w:pPr>
       <w:r>
-        <w:lastRenderedPageBreak/>
         <w:t>three</w:t>
       </w:r>
       <w:r>
@@ -8911,12 +8804,11 @@
         <w:rPr>
           <w:b w:val="0"/>
         </w:rPr>
-        <w:t xml:space="preserve">[ </w:t>
+        <w:t>[</w:t>
       </w:r>
       <w:r>
         <w:rPr>
           <w:b w:val="0"/>
-          <w:spacing w:val="10"/>
         </w:rPr>
         <w:t xml:space="preserve"> </w:t>
       </w:r>
@@ -8924,12 +8816,11 @@
         <w:rPr>
           <w:b w:val="0"/>
         </w:rPr>
-        <w:t xml:space="preserve">]  </w:t>
+        <w:t>]</w:t>
       </w:r>
       <w:r>
         <w:rPr>
           <w:b w:val="0"/>
-          <w:spacing w:val="13"/>
         </w:rPr>
         <w:t xml:space="preserve"> </w:t>
       </w:r>
@@ -9844,12 +9735,11 @@
         <w:rPr>
           <w:b w:val="0"/>
         </w:rPr>
-        <w:t xml:space="preserve">[ </w:t>
+        <w:t>[</w:t>
       </w:r>
       <w:r>
         <w:rPr>
           <w:b w:val="0"/>
-          <w:spacing w:val="10"/>
         </w:rPr>
         <w:t xml:space="preserve"> </w:t>
       </w:r>
@@ -9857,12 +9747,11 @@
         <w:rPr>
           <w:b w:val="0"/>
         </w:rPr>
-        <w:t xml:space="preserve">]  </w:t>
+        <w:t>]</w:t>
       </w:r>
       <w:r>
         <w:rPr>
           <w:b w:val="0"/>
-          <w:spacing w:val="13"/>
         </w:rPr>
         <w:t xml:space="preserve"> </w:t>
       </w:r>
@@ -9871,75 +9760,51 @@
       </w:r>
       <w:r>
         <w:tab/>
-        <w:t xml:space="preserve">OPTION  </w:t>
-      </w:r>
-      <w:r>
-        <w:rPr>
-          <w:spacing w:val="26"/>
-        </w:rPr>
-        <w:t xml:space="preserve"> </w:t>
-      </w:r>
-      <w:r>
-        <w:t xml:space="preserve">B:  </w:t>
-      </w:r>
-      <w:r>
-        <w:rPr>
-          <w:spacing w:val="23"/>
-        </w:rPr>
-        <w:t xml:space="preserve"> </w:t>
-      </w:r>
-      <w:r>
-        <w:t xml:space="preserve">The  </w:t>
-      </w:r>
-      <w:r>
-        <w:rPr>
-          <w:spacing w:val="25"/>
-        </w:rPr>
-        <w:t xml:space="preserve"> </w:t>
-      </w:r>
-      <w:r>
-        <w:t xml:space="preserve">Student  </w:t>
-      </w:r>
-      <w:r>
-        <w:rPr>
-          <w:spacing w:val="25"/>
-        </w:rPr>
-        <w:t xml:space="preserve"> </w:t>
-      </w:r>
-      <w:r>
-        <w:t xml:space="preserve">retains  </w:t>
-      </w:r>
-      <w:r>
-        <w:rPr>
-          <w:spacing w:val="24"/>
-        </w:rPr>
-        <w:t xml:space="preserve"> </w:t>
-      </w:r>
-      <w:r>
-        <w:t xml:space="preserve">ownership  </w:t>
-      </w:r>
-      <w:r>
-        <w:rPr>
-          <w:spacing w:val="26"/>
-        </w:rPr>
-        <w:t xml:space="preserve"> </w:t>
-      </w:r>
-      <w:r>
-        <w:t xml:space="preserve">of  </w:t>
-      </w:r>
-      <w:r>
-        <w:rPr>
-          <w:spacing w:val="24"/>
-        </w:rPr>
-        <w:t xml:space="preserve"> </w:t>
-      </w:r>
-      <w:r>
-        <w:t xml:space="preserve">all  </w:t>
-      </w:r>
-      <w:r>
-        <w:rPr>
-          <w:spacing w:val="23"/>
-        </w:rPr>
+        <w:t>OPTION</w:t>
+      </w:r>
+      <w:r>
+        <w:t xml:space="preserve"> </w:t>
+      </w:r>
+      <w:r>
+        <w:t>B:</w:t>
+      </w:r>
+      <w:r>
+        <w:t xml:space="preserve"> </w:t>
+      </w:r>
+      <w:r>
+        <w:t>The</w:t>
+      </w:r>
+      <w:r>
+        <w:t xml:space="preserve"> </w:t>
+      </w:r>
+      <w:r>
+        <w:t>Student</w:t>
+      </w:r>
+      <w:r>
+        <w:t xml:space="preserve"> </w:t>
+      </w:r>
+      <w:r>
+        <w:t>retains</w:t>
+      </w:r>
+      <w:r>
+        <w:t xml:space="preserve"> </w:t>
+      </w:r>
+      <w:r>
+        <w:t>ownership</w:t>
+      </w:r>
+      <w:r>
+        <w:t xml:space="preserve"> </w:t>
+      </w:r>
+      <w:r>
+        <w:t>of</w:t>
+      </w:r>
+      <w:r>
+        <w:t xml:space="preserve"> </w:t>
+      </w:r>
+      <w:r>
+        <w:t>all</w:t>
+      </w:r>
+      <w:r>
         <w:t xml:space="preserve"> </w:t>
       </w:r>
       <w:r>
@@ -10379,7 +10244,6 @@
         <w:rPr>
           <w:noProof/>
         </w:rPr>
-        <w:lastRenderedPageBreak/>
         <mc:AlternateContent>
           <mc:Choice Requires="wpg">
             <w:drawing>
@@ -10738,7 +10602,7 @@
           </mc:Choice>
           <mc:Fallback>
             <w:pict>
-              <v:group w14:anchorId="4EAEEF8C" id="Group 65" o:spid="_x0000_s1026" style="position:absolute;margin-left:71.5pt;margin-top:-1.15pt;width:479.8pt;height:52.1pt;z-index:-251658235;mso-position-horizontal-relative:page" coordorigin="1430,-23" coordsize="9596,1042" o:gfxdata="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">
+              <v:group w14:anchorId="4C8E5DAA" id="Group 65" o:spid="_x0000_s1026" style="position:absolute;margin-left:71.5pt;margin-top:-1.15pt;width:479.8pt;height:52.1pt;z-index:-251658235;mso-position-horizontal-relative:page" coordorigin="1430,-23" coordsize="9596,1042" o:gfxdata="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">
                 <v:group id="Group 69" o:spid="_x0000_s1027" style="position:absolute;left:1440;top:-13;width:9576;height:1022" coordorigin="1440,-13" coordsize="9576,1022" o:gfxdata="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">
                   <v:shape id="Freeform 71" o:spid="_x0000_s1028" style="position:absolute;left:1440;top:-13;width:9576;height:1022;visibility:visible;mso-wrap-style:square;v-text-anchor:top" coordsize="9576,1022" o:gfxdata="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" path="m,l9576,r,1022l,1022,,xe" fillcolor="#f3faff" stroked="f">
                     <v:path arrowok="t" o:connecttype="custom" o:connectlocs="0,-13;9576,-13;9576,1009;0,1009;0,-13" o:connectangles="0,0,0,0,0"/>
@@ -10787,9 +10651,6 @@
       </w:pPr>
       <w:r>
         <w:br w:type="column"/>
-      </w:r>
-      <w:r>
-        <w:lastRenderedPageBreak/>
         <w:t>If</w:t>
       </w:r>
       <w:r>
@@ -10938,7 +10799,6 @@
         <w:ind w:left="244" w:right="452"/>
       </w:pPr>
       <w:r>
-        <w:lastRenderedPageBreak/>
         <w:t>students,</w:t>
       </w:r>
       <w:r>
@@ -11190,12 +11050,11 @@
         <w:rPr>
           <w:b w:val="0"/>
         </w:rPr>
-        <w:t xml:space="preserve">[ </w:t>
+        <w:t>[</w:t>
       </w:r>
       <w:r>
         <w:rPr>
           <w:b w:val="0"/>
-          <w:spacing w:val="9"/>
         </w:rPr>
         <w:t xml:space="preserve"> </w:t>
       </w:r>
@@ -11203,12 +11062,11 @@
         <w:rPr>
           <w:b w:val="0"/>
         </w:rPr>
-        <w:t xml:space="preserve">]  </w:t>
+        <w:t>]</w:t>
       </w:r>
       <w:r>
         <w:rPr>
           <w:b w:val="0"/>
-          <w:spacing w:val="13"/>
         </w:rPr>
         <w:t xml:space="preserve"> </w:t>
       </w:r>
@@ -11217,84 +11075,57 @@
       </w:r>
       <w:r>
         <w:tab/>
-        <w:t xml:space="preserve">OPTION  </w:t>
-      </w:r>
-      <w:r>
-        <w:rPr>
-          <w:spacing w:val="18"/>
-        </w:rPr>
-        <w:t xml:space="preserve"> </w:t>
-      </w:r>
-      <w:r>
-        <w:t xml:space="preserve">C:  </w:t>
-      </w:r>
-      <w:r>
-        <w:rPr>
-          <w:spacing w:val="16"/>
-        </w:rPr>
-        <w:t xml:space="preserve"> </w:t>
-      </w:r>
-      <w:r>
-        <w:t xml:space="preserve">The  </w:t>
-      </w:r>
-      <w:r>
-        <w:rPr>
-          <w:spacing w:val="16"/>
-        </w:rPr>
-        <w:t xml:space="preserve"> </w:t>
-      </w:r>
-      <w:r>
-        <w:t xml:space="preserve">Organization  </w:t>
-      </w:r>
-      <w:r>
-        <w:rPr>
-          <w:spacing w:val="17"/>
-        </w:rPr>
-        <w:t xml:space="preserve"> </w:t>
-      </w:r>
-      <w:r>
-        <w:t xml:space="preserve">is  </w:t>
-      </w:r>
-      <w:r>
-        <w:rPr>
-          <w:spacing w:val="17"/>
-        </w:rPr>
-        <w:t xml:space="preserve"> </w:t>
-      </w:r>
-      <w:r>
-        <w:t xml:space="preserve">the  </w:t>
-      </w:r>
-      <w:r>
-        <w:rPr>
-          <w:spacing w:val="16"/>
-        </w:rPr>
-        <w:t xml:space="preserve"> </w:t>
-      </w:r>
-      <w:r>
-        <w:t xml:space="preserve">owner  </w:t>
-      </w:r>
-      <w:r>
-        <w:rPr>
-          <w:spacing w:val="17"/>
-        </w:rPr>
-        <w:t xml:space="preserve"> </w:t>
-      </w:r>
-      <w:r>
-        <w:t xml:space="preserve">of  </w:t>
-      </w:r>
-      <w:r>
-        <w:rPr>
-          <w:spacing w:val="16"/>
-        </w:rPr>
-        <w:t xml:space="preserve"> </w:t>
-      </w:r>
-      <w:r>
-        <w:t xml:space="preserve">all  </w:t>
-      </w:r>
-      <w:r>
-        <w:rPr>
-          <w:spacing w:val="15"/>
-        </w:rPr>
+        <w:t>OPTION</w:t>
+      </w:r>
+      <w:r>
+        <w:t xml:space="preserve"> </w:t>
+      </w:r>
+      <w:r>
+        <w:t>C:</w:t>
+      </w:r>
+      <w:r>
+        <w:t xml:space="preserve"> </w:t>
+      </w:r>
+      <w:r>
+        <w:t>The</w:t>
+      </w:r>
+      <w:r>
+        <w:t xml:space="preserve"> </w:t>
+      </w:r>
+      <w:r>
+        <w:t>Organization</w:t>
+      </w:r>
+      <w:r>
+        <w:t xml:space="preserve"> </w:t>
+      </w:r>
+      <w:r>
+        <w:t>is</w:t>
+      </w:r>
+      <w:r>
+        <w:t xml:space="preserve"> </w:t>
+      </w:r>
+      <w:r>
+        <w:t>the</w:t>
+      </w:r>
+      <w:r>
+        <w:t xml:space="preserve"> </w:t>
+      </w:r>
+      <w:r>
+        <w:t>owner</w:t>
+      </w:r>
+      <w:r>
+        <w:t xml:space="preserve"> </w:t>
+      </w:r>
+      <w:r>
+        <w:t>of</w:t>
+      </w:r>
+      <w:r>
+        <w:t xml:space="preserve"> </w:t>
+      </w:r>
+      <w:r>
+        <w:t>all</w:t>
+      </w:r>
+      <w:r>
         <w:t xml:space="preserve"> </w:t>
       </w:r>
       <w:r>
@@ -11334,93 +11165,63 @@
         <w:ind w:right="102"/>
       </w:pPr>
       <w:r>
-        <w:t xml:space="preserve">The </w:t>
-      </w:r>
-      <w:r>
-        <w:rPr>
-          <w:spacing w:val="43"/>
-        </w:rPr>
-        <w:t xml:space="preserve"> </w:t>
-      </w:r>
-      <w:r>
-        <w:t xml:space="preserve">Student </w:t>
-      </w:r>
-      <w:r>
-        <w:rPr>
-          <w:spacing w:val="44"/>
-        </w:rPr>
-        <w:t xml:space="preserve"> </w:t>
-      </w:r>
-      <w:r>
-        <w:t xml:space="preserve">hereby </w:t>
-      </w:r>
-      <w:r>
-        <w:rPr>
-          <w:spacing w:val="45"/>
-        </w:rPr>
-        <w:t xml:space="preserve"> </w:t>
-      </w:r>
-      <w:r>
-        <w:t xml:space="preserve">assigns </w:t>
-      </w:r>
-      <w:r>
-        <w:rPr>
-          <w:spacing w:val="44"/>
-        </w:rPr>
-        <w:t xml:space="preserve"> </w:t>
-      </w:r>
-      <w:r>
-        <w:t xml:space="preserve">as </w:t>
-      </w:r>
-      <w:r>
-        <w:rPr>
-          <w:spacing w:val="43"/>
-        </w:rPr>
-        <w:t xml:space="preserve"> </w:t>
-      </w:r>
-      <w:r>
-        <w:t xml:space="preserve">of </w:t>
-      </w:r>
-      <w:r>
-        <w:rPr>
-          <w:spacing w:val="44"/>
-        </w:rPr>
-        <w:t xml:space="preserve"> </w:t>
-      </w:r>
-      <w:r>
-        <w:t xml:space="preserve">The </w:t>
-      </w:r>
-      <w:r>
-        <w:rPr>
-          <w:spacing w:val="44"/>
-        </w:rPr>
-        <w:t xml:space="preserve"> </w:t>
-      </w:r>
-      <w:r>
-        <w:t xml:space="preserve">Effective </w:t>
-      </w:r>
-      <w:r>
-        <w:rPr>
-          <w:spacing w:val="44"/>
-        </w:rPr>
-        <w:t xml:space="preserve"> </w:t>
-      </w:r>
-      <w:r>
-        <w:t xml:space="preserve">Date </w:t>
-      </w:r>
-      <w:r>
-        <w:rPr>
-          <w:spacing w:val="43"/>
-        </w:rPr>
-        <w:t xml:space="preserve"> </w:t>
-      </w:r>
-      <w:r>
-        <w:t xml:space="preserve">all </w:t>
-      </w:r>
-      <w:r>
-        <w:rPr>
-          <w:spacing w:val="44"/>
-        </w:rPr>
+        <w:t>The</w:t>
+      </w:r>
+      <w:r>
+        <w:t xml:space="preserve"> </w:t>
+      </w:r>
+      <w:r>
+        <w:t>Student</w:t>
+      </w:r>
+      <w:r>
+        <w:t xml:space="preserve"> </w:t>
+      </w:r>
+      <w:r>
+        <w:t>hereby</w:t>
+      </w:r>
+      <w:r>
+        <w:t xml:space="preserve"> </w:t>
+      </w:r>
+      <w:r>
+        <w:t>assigns</w:t>
+      </w:r>
+      <w:r>
+        <w:t xml:space="preserve"> </w:t>
+      </w:r>
+      <w:r>
+        <w:t>as</w:t>
+      </w:r>
+      <w:r>
+        <w:t xml:space="preserve"> </w:t>
+      </w:r>
+      <w:r>
+        <w:t>of</w:t>
+      </w:r>
+      <w:r>
+        <w:t xml:space="preserve"> </w:t>
+      </w:r>
+      <w:r>
+        <w:t>The</w:t>
+      </w:r>
+      <w:r>
+        <w:t xml:space="preserve"> </w:t>
+      </w:r>
+      <w:r>
+        <w:t>Effective</w:t>
+      </w:r>
+      <w:r>
+        <w:t xml:space="preserve"> </w:t>
+      </w:r>
+      <w:r>
+        <w:t>Date</w:t>
+      </w:r>
+      <w:r>
+        <w:t xml:space="preserve"> </w:t>
+      </w:r>
+      <w:r>
+        <w:t>all</w:t>
+      </w:r>
+      <w:r>
         <w:t xml:space="preserve"> </w:t>
       </w:r>
       <w:r>
@@ -11487,93 +11288,63 @@
         <w:ind w:right="105"/>
       </w:pPr>
       <w:r>
-        <w:t xml:space="preserve">The </w:t>
-      </w:r>
-      <w:r>
-        <w:rPr>
-          <w:spacing w:val="28"/>
-        </w:rPr>
-        <w:t xml:space="preserve"> </w:t>
-      </w:r>
-      <w:r>
-        <w:t xml:space="preserve">Organization </w:t>
-      </w:r>
-      <w:r>
-        <w:rPr>
-          <w:spacing w:val="29"/>
-        </w:rPr>
-        <w:t xml:space="preserve"> </w:t>
-      </w:r>
-      <w:r>
-        <w:t xml:space="preserve">owns </w:t>
-      </w:r>
-      <w:r>
-        <w:rPr>
-          <w:spacing w:val="29"/>
-        </w:rPr>
-        <w:t xml:space="preserve"> </w:t>
-      </w:r>
-      <w:r>
-        <w:t xml:space="preserve">all </w:t>
-      </w:r>
-      <w:r>
-        <w:rPr>
-          <w:spacing w:val="28"/>
-        </w:rPr>
-        <w:t xml:space="preserve"> </w:t>
-      </w:r>
-      <w:r>
-        <w:t xml:space="preserve">Intellectual </w:t>
-      </w:r>
-      <w:r>
-        <w:rPr>
-          <w:spacing w:val="27"/>
-        </w:rPr>
-        <w:t xml:space="preserve"> </w:t>
-      </w:r>
-      <w:r>
-        <w:t xml:space="preserve">Property </w:t>
-      </w:r>
-      <w:r>
-        <w:rPr>
-          <w:spacing w:val="29"/>
-        </w:rPr>
-        <w:t xml:space="preserve"> </w:t>
-      </w:r>
-      <w:r>
-        <w:t xml:space="preserve">and </w:t>
-      </w:r>
-      <w:r>
-        <w:rPr>
-          <w:spacing w:val="29"/>
-        </w:rPr>
-        <w:t xml:space="preserve"> </w:t>
-      </w:r>
-      <w:r>
-        <w:t xml:space="preserve">is </w:t>
-      </w:r>
-      <w:r>
-        <w:rPr>
-          <w:spacing w:val="29"/>
-        </w:rPr>
-        <w:t xml:space="preserve"> </w:t>
-      </w:r>
-      <w:r>
-        <w:t xml:space="preserve">free </w:t>
-      </w:r>
-      <w:r>
-        <w:rPr>
-          <w:spacing w:val="28"/>
-        </w:rPr>
-        <w:t xml:space="preserve"> </w:t>
-      </w:r>
-      <w:r>
-        <w:t xml:space="preserve">to </w:t>
-      </w:r>
-      <w:r>
-        <w:rPr>
-          <w:spacing w:val="29"/>
-        </w:rPr>
+        <w:t>The</w:t>
+      </w:r>
+      <w:r>
+        <w:t xml:space="preserve"> </w:t>
+      </w:r>
+      <w:r>
+        <w:t>Organization</w:t>
+      </w:r>
+      <w:r>
+        <w:t xml:space="preserve"> </w:t>
+      </w:r>
+      <w:r>
+        <w:t>owns</w:t>
+      </w:r>
+      <w:r>
+        <w:t xml:space="preserve"> </w:t>
+      </w:r>
+      <w:r>
+        <w:t>all</w:t>
+      </w:r>
+      <w:r>
+        <w:t xml:space="preserve"> </w:t>
+      </w:r>
+      <w:r>
+        <w:t>Intellectual</w:t>
+      </w:r>
+      <w:r>
+        <w:t xml:space="preserve"> </w:t>
+      </w:r>
+      <w:r>
+        <w:t>Property</w:t>
+      </w:r>
+      <w:r>
+        <w:t xml:space="preserve"> </w:t>
+      </w:r>
+      <w:r>
+        <w:t>and</w:t>
+      </w:r>
+      <w:r>
+        <w:t xml:space="preserve"> </w:t>
+      </w:r>
+      <w:r>
+        <w:t>is</w:t>
+      </w:r>
+      <w:r>
+        <w:t xml:space="preserve"> </w:t>
+      </w:r>
+      <w:r>
+        <w:t>free</w:t>
+      </w:r>
+      <w:r>
+        <w:t xml:space="preserve"> </w:t>
+      </w:r>
+      <w:r>
+        <w:t>to</w:t>
+      </w:r>
+      <w:r>
         <w:t xml:space="preserve"> </w:t>
       </w:r>
       <w:r>
@@ -11880,7 +11651,6 @@
         <w:rPr>
           <w:b/>
         </w:rPr>
-        <w:lastRenderedPageBreak/>
         <w:t>3.6</w:t>
       </w:r>
       <w:r>
@@ -12469,7 +12239,7 @@
           </mc:Choice>
           <mc:Fallback>
             <w:pict>
-              <v:group w14:anchorId="52270706" id="Group 58" o:spid="_x0000_s1026" style="position:absolute;margin-left:71.5pt;margin-top:-1.05pt;width:479.8pt;height:52.1pt;z-index:-251658234;mso-position-horizontal-relative:page" coordorigin="1430,-21" coordsize="9596,1042" o:gfxdata="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">
+              <v:group w14:anchorId="0E3167B9" id="Group 58" o:spid="_x0000_s1026" style="position:absolute;margin-left:71.5pt;margin-top:-1.05pt;width:479.8pt;height:52.1pt;z-index:-251658234;mso-position-horizontal-relative:page" coordorigin="1430,-21" coordsize="9596,1042" o:gfxdata="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">
                 <v:group id="Group 62" o:spid="_x0000_s1027" style="position:absolute;left:1440;top:-11;width:9576;height:1022" coordorigin="1440,-11" coordsize="9576,1022" o:gfxdata="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">
                   <v:shape id="Freeform 64" o:spid="_x0000_s1028" style="position:absolute;left:1440;top:-11;width:9576;height:1022;visibility:visible;mso-wrap-style:square;v-text-anchor:top" coordsize="9576,1022" o:gfxdata="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" path="m,l9576,r,1022l,1022,,xe" fillcolor="#f3faff" stroked="f">
                     <v:path arrowok="t" o:connecttype="custom" o:connectlocs="0,-11;9576,-11;9576,1011;0,1011;0,-11" o:connectangles="0,0,0,0,0"/>
@@ -14107,7 +13877,7 @@
           </mc:Choice>
           <mc:Fallback>
             <w:pict>
-              <v:group w14:anchorId="0860ABB4" id="Group 51" o:spid="_x0000_s1026" style="position:absolute;margin-left:71.5pt;margin-top:-1.15pt;width:479.8pt;height:53.35pt;z-index:-251658233;mso-position-horizontal-relative:page" coordorigin="1430,-23" coordsize="9596,1067" o:gfxdata="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">
+              <v:group w14:anchorId="016F7829" id="Group 51" o:spid="_x0000_s1026" style="position:absolute;margin-left:71.5pt;margin-top:-1.15pt;width:479.8pt;height:53.35pt;z-index:-251658233;mso-position-horizontal-relative:page" coordorigin="1430,-23" coordsize="9596,1067" o:gfxdata="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">
                 <v:group id="Group 55" o:spid="_x0000_s1027" style="position:absolute;left:1440;top:-13;width:9576;height:1047" coordorigin="1440,-13" coordsize="9576,1047" o:gfxdata="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">
                   <v:shape id="Freeform 57" o:spid="_x0000_s1028" style="position:absolute;left:1440;top:-13;width:9576;height:1047;visibility:visible;mso-wrap-style:square;v-text-anchor:top" coordsize="9576,1047" o:gfxdata="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" path="m,l9576,r,1047l,1047,,xe" fillcolor="#f3faff" stroked="f">
                     <v:path arrowok="t" o:connecttype="custom" o:connectlocs="0,-13;9576,-13;9576,1034;0,1034;0,-13" o:connectangles="0,0,0,0,0"/>
@@ -15424,7 +15194,7 @@
           </mc:Choice>
           <mc:Fallback>
             <w:pict>
-              <v:group w14:anchorId="40083F8C" id="Group 44" o:spid="_x0000_s1026" style="position:absolute;margin-left:71.5pt;margin-top:-.95pt;width:479.8pt;height:68.05pt;z-index:-251658232;mso-position-horizontal-relative:page" coordorigin="1430,-19" coordsize="9596,1361" o:gfxdata="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">
+              <v:group w14:anchorId="2BD98DE0" id="Group 44" o:spid="_x0000_s1026" style="position:absolute;margin-left:71.5pt;margin-top:-.95pt;width:479.8pt;height:68.05pt;z-index:-251658232;mso-position-horizontal-relative:page" coordorigin="1430,-19" coordsize="9596,1361" o:gfxdata="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">
                 <v:group id="Group 48" o:spid="_x0000_s1027" style="position:absolute;left:1440;top:-9;width:9576;height:1341" coordorigin="1440,-9" coordsize="9576,1341" o:gfxdata="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">
                   <v:shape id="Freeform 50" o:spid="_x0000_s1028" style="position:absolute;left:1440;top:-9;width:9576;height:1341;visibility:visible;mso-wrap-style:square;v-text-anchor:top" coordsize="9576,1341" o:gfxdata="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" path="m,l9576,r,1341l,1341,,xe" fillcolor="#f3faff" stroked="f">
                     <v:path arrowok="t" o:connecttype="custom" o:connectlocs="0,-9;9576,-9;9576,1332;0,1332;0,-9" o:connectangles="0,0,0,0,0"/>
@@ -15968,12 +15738,6 @@
         <w:t>PUBLIC</w:t>
       </w:r>
       <w:r>
-        <w:t xml:space="preserve"> </w:t>
-      </w:r>
-      <w:r>
-        <w:rPr>
-          <w:spacing w:val="9"/>
-        </w:rPr>
         <w:t xml:space="preserve"> </w:t>
       </w:r>
       <w:r>
@@ -17448,7 +17212,7 @@
           </mc:Choice>
           <mc:Fallback>
             <w:pict>
-              <v:group w14:anchorId="092A9C33" id="Group 37" o:spid="_x0000_s1026" style="position:absolute;margin-left:71.5pt;margin-top:-.95pt;width:481.95pt;height:52.3pt;z-index:-251658231;mso-position-horizontal-relative:page" coordorigin="1430,-19" coordsize="9639,1046" o:gfxdata="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">
+              <v:group w14:anchorId="69401598" id="Group 37" o:spid="_x0000_s1026" style="position:absolute;margin-left:71.5pt;margin-top:-.95pt;width:481.95pt;height:52.3pt;z-index:-251658231;mso-position-horizontal-relative:page" coordorigin="1430,-19" coordsize="9639,1046" o:gfxdata="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">
                 <v:group id="Group 41" o:spid="_x0000_s1027" style="position:absolute;left:1440;top:-9;width:9619;height:1026" coordorigin="1440,-9" coordsize="9619,1026" o:gfxdata="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">
                   <v:shape id="Freeform 43" o:spid="_x0000_s1028" style="position:absolute;left:1440;top:-9;width:9619;height:1026;visibility:visible;mso-wrap-style:square;v-text-anchor:top" coordsize="9619,1026" o:gfxdata="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" path="m,l9619,r,1026l,1026,,xe" fillcolor="#f3faff" stroked="f">
                     <v:path arrowok="t" o:connecttype="custom" o:connectlocs="0,-9;9619,-9;9619,1017;0,1017;0,-9" o:connectangles="0,0,0,0,0"/>
@@ -18730,14 +18494,6 @@
       <w:r>
         <w:rPr>
           <w:rFonts w:ascii="Century"/>
-          <w:w w:val="102"/>
-        </w:rPr>
-        <w:t xml:space="preserve"> </w:t>
-      </w:r>
-      <w:r>
-        <w:rPr>
-          <w:rFonts w:ascii="Century"/>
-          <w:spacing w:val="52"/>
           <w:w w:val="102"/>
         </w:rPr>
         <w:t xml:space="preserve"> </w:t>
@@ -19369,7 +19125,7 @@
           </mc:Choice>
           <mc:Fallback>
             <w:pict>
-              <v:group w14:anchorId="7EED5EE0" id="Group 30" o:spid="_x0000_s1026" style="position:absolute;margin-left:71.5pt;margin-top:-1pt;width:479.8pt;height:85.55pt;z-index:-251658230;mso-position-horizontal-relative:page" coordorigin="1430,-20" coordsize="9596,1711" o:gfxdata="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">
+              <v:group w14:anchorId="37DB9880" id="Group 30" o:spid="_x0000_s1026" style="position:absolute;margin-left:71.5pt;margin-top:-1pt;width:479.8pt;height:85.55pt;z-index:-251658230;mso-position-horizontal-relative:page" coordorigin="1430,-20" coordsize="9596,1711" o:gfxdata="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">
                 <v:group id="Group 34" o:spid="_x0000_s1027" style="position:absolute;left:1440;top:-10;width:9576;height:1691" coordorigin="1440,-10" coordsize="9576,1691" o:gfxdata="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">
                   <v:shape id="Freeform 36" o:spid="_x0000_s1028" style="position:absolute;left:1440;top:-10;width:9576;height:1691;visibility:visible;mso-wrap-style:square;v-text-anchor:top" coordsize="9576,1691" o:gfxdata="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" path="m,l9576,r,1691l,1691,,xe" fillcolor="#f3faff" stroked="f">
                     <v:path arrowok="t" o:connecttype="custom" o:connectlocs="0,-10;9576,-10;9576,1681;0,1681;0,-10" o:connectangles="0,0,0,0,0"/>
@@ -21346,7 +21102,7 @@
           </mc:Choice>
           <mc:Fallback>
             <w:pict>
-              <v:group w14:anchorId="0400BE04" id="Group 23" o:spid="_x0000_s1026" style="position:absolute;margin-left:71.5pt;margin-top:-2.5pt;width:479.8pt;height:53.65pt;z-index:-251658229;mso-position-horizontal-relative:page" coordorigin="1430,-50" coordsize="9596,1073" o:gfxdata="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">
+              <v:group w14:anchorId="2978C254" id="Group 23" o:spid="_x0000_s1026" style="position:absolute;margin-left:71.5pt;margin-top:-2.5pt;width:479.8pt;height:53.65pt;z-index:-251658229;mso-position-horizontal-relative:page" coordorigin="1430,-50" coordsize="9596,1073" o:gfxdata="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">
                 <v:group id="Group 27" o:spid="_x0000_s1027" style="position:absolute;left:1440;top:-40;width:9576;height:1053" coordorigin="1440,-40" coordsize="9576,1053" o:gfxdata="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">
                   <v:shape id="Freeform 29" o:spid="_x0000_s1028" style="position:absolute;left:1440;top:-40;width:9576;height:1053;visibility:visible;mso-wrap-style:square;v-text-anchor:top" coordsize="9576,1053" o:gfxdata="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" path="m,l9576,r,1053l,1053,,xe" fillcolor="#f3faff" stroked="f">
                     <v:path arrowok="t" o:connecttype="custom" o:connectlocs="0,-40;9576,-40;9576,1013;0,1013;0,-40" o:connectangles="0,0,0,0,0"/>
@@ -21637,12 +21393,9 @@
         <w:t xml:space="preserve"> </w:t>
       </w:r>
       <w:r>
-        <w:t xml:space="preserve">information) </w:t>
-      </w:r>
-      <w:r>
-        <w:rPr>
-          <w:spacing w:val="4"/>
-        </w:rPr>
+        <w:t>information)</w:t>
+      </w:r>
+      <w:r>
         <w:t xml:space="preserve"> </w:t>
       </w:r>
       <w:r>
@@ -21689,12 +21442,6 @@
         <w:t>LEGAL</w:t>
       </w:r>
       <w:r>
-        <w:t xml:space="preserve"> </w:t>
-      </w:r>
-      <w:r>
-        <w:rPr>
-          <w:spacing w:val="2"/>
-        </w:rPr>
         <w:t xml:space="preserve"> </w:t>
       </w:r>
       <w:r>
@@ -21894,30 +21641,21 @@
         <w:t xml:space="preserve"> </w:t>
       </w:r>
       <w:r>
-        <w:t xml:space="preserve">supersedes </w:t>
-      </w:r>
-      <w:r>
-        <w:rPr>
-          <w:spacing w:val="31"/>
-        </w:rPr>
-        <w:t xml:space="preserve"> </w:t>
-      </w:r>
-      <w:r>
-        <w:t xml:space="preserve">all </w:t>
-      </w:r>
-      <w:r>
-        <w:rPr>
-          <w:spacing w:val="29"/>
-        </w:rPr>
-        <w:t xml:space="preserve"> </w:t>
-      </w:r>
-      <w:r>
-        <w:t xml:space="preserve">prior </w:t>
-      </w:r>
-      <w:r>
-        <w:rPr>
-          <w:spacing w:val="31"/>
-        </w:rPr>
+        <w:t>supersedes</w:t>
+      </w:r>
+      <w:r>
+        <w:t xml:space="preserve"> </w:t>
+      </w:r>
+      <w:r>
+        <w:t>all</w:t>
+      </w:r>
+      <w:r>
+        <w:t xml:space="preserve"> </w:t>
+      </w:r>
+      <w:r>
+        <w:t>prior</w:t>
+      </w:r>
+      <w:r>
         <w:t xml:space="preserve"> </w:t>
       </w:r>
       <w:r>
@@ -22003,12 +21741,9 @@
         <w:t xml:space="preserve"> </w:t>
       </w:r>
       <w:r>
-        <w:t xml:space="preserve">thereto. </w:t>
-      </w:r>
-      <w:r>
-        <w:rPr>
-          <w:spacing w:val="36"/>
-        </w:rPr>
+        <w:t>thereto.</w:t>
+      </w:r>
+      <w:r>
         <w:t xml:space="preserve"> </w:t>
       </w:r>
       <w:r>
@@ -22617,7 +22352,7 @@
           </mc:Choice>
           <mc:Fallback>
             <w:pict>
-              <v:group w14:anchorId="6A5A7AC0" id="Group 16" o:spid="_x0000_s1026" style="position:absolute;margin-left:71.5pt;margin-top:-1.1pt;width:479.8pt;height:53.35pt;z-index:-251658228;mso-position-horizontal-relative:page" coordorigin="1430,-22" coordsize="9596,1067" o:gfxdata="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">
+              <v:group w14:anchorId="67919EF1" id="Group 16" o:spid="_x0000_s1026" style="position:absolute;margin-left:71.5pt;margin-top:-1.1pt;width:479.8pt;height:53.35pt;z-index:-251658228;mso-position-horizontal-relative:page" coordorigin="1430,-22" coordsize="9596,1067" o:gfxdata="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">
                 <v:group id="Group 20" o:spid="_x0000_s1027" style="position:absolute;left:1440;top:-12;width:9576;height:1047" coordorigin="1440,-12" coordsize="9576,1047" o:gfxdata="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">
                   <v:shape id="Freeform 22" o:spid="_x0000_s1028" style="position:absolute;left:1440;top:-12;width:9576;height:1047;visibility:visible;mso-wrap-style:square;v-text-anchor:top" coordsize="9576,1047" o:gfxdata="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" path="m,l9576,r,1047l,1047,,xe" fillcolor="#f3faff" stroked="f">
                     <v:path arrowok="t" o:connecttype="custom" o:connectlocs="0,-12;9576,-12;9576,1035;0,1035;0,-12" o:connectangles="0,0,0,0,0"/>
@@ -23807,7 +23542,7 @@
         <w:t xml:space="preserve"> </w:t>
       </w:r>
       <w:r>
-        <w:t xml:space="preserve">and waives </w:t>
+        <w:t>and waives</w:t>
       </w:r>
       <w:r>
         <w:rPr>
@@ -23816,30 +23551,21 @@
         <w:t xml:space="preserve"> </w:t>
       </w:r>
       <w:r>
-        <w:t xml:space="preserve">any </w:t>
-      </w:r>
-      <w:r>
-        <w:rPr>
-          <w:spacing w:val="13"/>
-        </w:rPr>
-        <w:t xml:space="preserve"> </w:t>
-      </w:r>
-      <w:r>
-        <w:t xml:space="preserve">objection </w:t>
-      </w:r>
-      <w:r>
-        <w:rPr>
-          <w:spacing w:val="13"/>
-        </w:rPr>
-        <w:t xml:space="preserve"> </w:t>
-      </w:r>
-      <w:r>
-        <w:t xml:space="preserve">to </w:t>
-      </w:r>
-      <w:r>
-        <w:rPr>
-          <w:spacing w:val="13"/>
-        </w:rPr>
+        <w:t>any</w:t>
+      </w:r>
+      <w:r>
+        <w:t xml:space="preserve"> </w:t>
+      </w:r>
+      <w:r>
+        <w:t>objection</w:t>
+      </w:r>
+      <w:r>
+        <w:t xml:space="preserve"> </w:t>
+      </w:r>
+      <w:r>
+        <w:t>to</w:t>
+      </w:r>
+      <w:r>
         <w:t xml:space="preserve"> </w:t>
       </w:r>
       <w:r>
@@ -24252,7 +23978,7 @@
           </mc:Choice>
           <mc:Fallback>
             <w:pict>
-              <v:group w14:anchorId="444F557E" id="Group 9" o:spid="_x0000_s1026" style="position:absolute;margin-left:71.5pt;margin-top:-1.1pt;width:479.8pt;height:39pt;z-index:-251658227;mso-position-horizontal-relative:page" coordorigin="1430,-22" coordsize="9596,780" o:gfxdata="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">
+              <v:group w14:anchorId="2E80FF53" id="Group 9" o:spid="_x0000_s1026" style="position:absolute;margin-left:71.5pt;margin-top:-1.1pt;width:479.8pt;height:39pt;z-index:-251658227;mso-position-horizontal-relative:page" coordorigin="1430,-22" coordsize="9596,780" o:gfxdata="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">
                 <v:group id="Group 13" o:spid="_x0000_s1027" style="position:absolute;left:1440;top:-12;width:9576;height:760" coordorigin="1440,-12" coordsize="9576,760" o:gfxdata="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">
                   <v:shape id="Freeform 15" o:spid="_x0000_s1028" style="position:absolute;left:1440;top:-12;width:9576;height:760;visibility:visible;mso-wrap-style:square;v-text-anchor:top" coordsize="9576,760" o:gfxdata="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" path="m,l9576,r,760l,760,,xe" fillcolor="#f3faff" stroked="f">
                     <v:path arrowok="t" o:connecttype="custom" o:connectlocs="0,-12;9576,-12;9576,748;0,748;0,-12" o:connectangles="0,0,0,0,0"/>
@@ -25165,7 +24891,7 @@
           </mc:Choice>
           <mc:Fallback>
             <w:pict>
-              <v:group w14:anchorId="31FCBACD" id="Group 2" o:spid="_x0000_s1026" style="position:absolute;margin-left:71.5pt;margin-top:-.95pt;width:479.8pt;height:51.95pt;z-index:-251658226;mso-position-horizontal-relative:page" coordorigin="1430,-19" coordsize="9596,1039" o:gfxdata="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">
+              <v:group w14:anchorId="1AD9B0B1" id="Group 2" o:spid="_x0000_s1026" style="position:absolute;margin-left:71.5pt;margin-top:-.95pt;width:479.8pt;height:51.95pt;z-index:-251658226;mso-position-horizontal-relative:page" coordorigin="1430,-19" coordsize="9596,1039" o:gfxdata="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">
                 <v:group id="Group 6" o:spid="_x0000_s1027" style="position:absolute;left:1440;top:-9;width:9576;height:1019" coordorigin="1440,-9" coordsize="9576,1019" o:gfxdata="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">
                   <v:shape id="Freeform 8" o:spid="_x0000_s1028" style="position:absolute;left:1440;top:-9;width:9576;height:1019;visibility:visible;mso-wrap-style:square;v-text-anchor:top" coordsize="9576,1019" o:gfxdata="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" path="m,l9576,r,1019l,1019,,xe" fillcolor="#f3faff" stroked="f">
                     <v:path arrowok="t" o:connecttype="custom" o:connectlocs="0,-9;9576,-9;9576,1010;0,1010;0,-9" o:connectangles="0,0,0,0,0"/>
@@ -25546,129 +25272,87 @@
         </w:sectPr>
       </w:pPr>
       <w:r>
-        <w:t xml:space="preserve">The </w:t>
-      </w:r>
-      <w:r>
-        <w:rPr>
-          <w:spacing w:val="37"/>
-        </w:rPr>
-        <w:t xml:space="preserve"> </w:t>
-      </w:r>
-      <w:r>
-        <w:t xml:space="preserve">Students </w:t>
-      </w:r>
-      <w:r>
-        <w:rPr>
-          <w:spacing w:val="38"/>
-        </w:rPr>
-        <w:t xml:space="preserve"> </w:t>
-      </w:r>
-      <w:r>
-        <w:t xml:space="preserve">are </w:t>
-      </w:r>
-      <w:r>
-        <w:rPr>
-          <w:spacing w:val="38"/>
-        </w:rPr>
-        <w:t xml:space="preserve"> </w:t>
-      </w:r>
-      <w:r>
-        <w:t xml:space="preserve">required </w:t>
-      </w:r>
-      <w:r>
-        <w:rPr>
-          <w:spacing w:val="39"/>
-        </w:rPr>
-        <w:t xml:space="preserve"> </w:t>
-      </w:r>
-      <w:r>
-        <w:t xml:space="preserve">to </w:t>
-      </w:r>
-      <w:r>
-        <w:rPr>
-          <w:spacing w:val="38"/>
-        </w:rPr>
-        <w:t xml:space="preserve"> </w:t>
-      </w:r>
-      <w:r>
-        <w:t xml:space="preserve">deliver </w:t>
-      </w:r>
-      <w:r>
-        <w:rPr>
-          <w:spacing w:val="38"/>
-        </w:rPr>
-        <w:t xml:space="preserve"> </w:t>
-      </w:r>
-      <w:r>
-        <w:t xml:space="preserve">a </w:t>
-      </w:r>
-      <w:r>
-        <w:rPr>
-          <w:spacing w:val="38"/>
-        </w:rPr>
-        <w:t xml:space="preserve"> </w:t>
-      </w:r>
-      <w:r>
-        <w:t xml:space="preserve">fully </w:t>
-      </w:r>
-      <w:r>
-        <w:rPr>
-          <w:spacing w:val="37"/>
-        </w:rPr>
-        <w:t xml:space="preserve"> </w:t>
-      </w:r>
-      <w:r>
-        <w:t xml:space="preserve">signed </w:t>
-      </w:r>
-      <w:r>
-        <w:rPr>
-          <w:spacing w:val="39"/>
-        </w:rPr>
-        <w:t xml:space="preserve"> </w:t>
-      </w:r>
-      <w:r>
-        <w:t xml:space="preserve">copy </w:t>
-      </w:r>
-      <w:r>
-        <w:rPr>
-          <w:spacing w:val="38"/>
-        </w:rPr>
-        <w:t xml:space="preserve"> </w:t>
-      </w:r>
-      <w:r>
-        <w:t xml:space="preserve">of </w:t>
-      </w:r>
-      <w:r>
-        <w:rPr>
-          <w:spacing w:val="38"/>
-        </w:rPr>
-        <w:t xml:space="preserve"> </w:t>
-      </w:r>
-      <w:r>
-        <w:t xml:space="preserve">this </w:t>
-      </w:r>
-      <w:r>
-        <w:rPr>
-          <w:spacing w:val="38"/>
-        </w:rPr>
-        <w:t xml:space="preserve"> </w:t>
-      </w:r>
-      <w:r>
-        <w:t xml:space="preserve">agreement </w:t>
-      </w:r>
-      <w:r>
-        <w:rPr>
-          <w:spacing w:val="38"/>
-        </w:rPr>
-        <w:t xml:space="preserve"> </w:t>
-      </w:r>
-      <w:r>
-        <w:t xml:space="preserve">to </w:t>
-      </w:r>
-      <w:r>
-        <w:rPr>
-          <w:spacing w:val="38"/>
-        </w:rPr>
+        <w:t>The</w:t>
+      </w:r>
+      <w:r>
+        <w:t xml:space="preserve"> </w:t>
+      </w:r>
+      <w:r>
+        <w:t>Students</w:t>
+      </w:r>
+      <w:r>
+        <w:t xml:space="preserve"> </w:t>
+      </w:r>
+      <w:r>
+        <w:t>are</w:t>
+      </w:r>
+      <w:r>
+        <w:t xml:space="preserve"> </w:t>
+      </w:r>
+      <w:r>
+        <w:t>required</w:t>
+      </w:r>
+      <w:r>
+        <w:t xml:space="preserve"> </w:t>
+      </w:r>
+      <w:r>
+        <w:t>to</w:t>
+      </w:r>
+      <w:r>
+        <w:t xml:space="preserve"> </w:t>
+      </w:r>
+      <w:r>
+        <w:t>deliver</w:t>
+      </w:r>
+      <w:r>
+        <w:t xml:space="preserve"> </w:t>
+      </w:r>
+      <w:r>
+        <w:t>a</w:t>
+      </w:r>
+      <w:r>
+        <w:t xml:space="preserve"> </w:t>
+      </w:r>
+      <w:r>
+        <w:t>fully</w:t>
+      </w:r>
+      <w:r>
+        <w:t xml:space="preserve"> </w:t>
+      </w:r>
+      <w:r>
+        <w:t>signed</w:t>
+      </w:r>
+      <w:r>
+        <w:t xml:space="preserve"> </w:t>
+      </w:r>
+      <w:r>
+        <w:t>copy</w:t>
+      </w:r>
+      <w:r>
+        <w:t xml:space="preserve"> </w:t>
+      </w:r>
+      <w:r>
+        <w:t>of</w:t>
+      </w:r>
+      <w:r>
+        <w:t xml:space="preserve"> </w:t>
+      </w:r>
+      <w:r>
+        <w:t>this</w:t>
+      </w:r>
+      <w:r>
+        <w:t xml:space="preserve"> </w:t>
+      </w:r>
+      <w:r>
+        <w:t>agreement</w:t>
+      </w:r>
+      <w:r>
+        <w:t xml:space="preserve"> </w:t>
+      </w:r>
+      <w:r>
+        <w:t>to</w:t>
+      </w:r>
+      <w:r>
         <w:t xml:space="preserve"> </w:t>
       </w:r>
       <w:r>
@@ -25973,12 +25657,6 @@
         <w:t xml:space="preserve"> </w:t>
       </w:r>
       <w:r>
-        <w:rPr>
-          <w:spacing w:val="52"/>
-        </w:rPr>
-        <w:t xml:space="preserve"> </w:t>
-      </w:r>
-      <w:r>
         <w:t>_____________________________</w:t>
       </w:r>
     </w:p>
@@ -26011,12 +25689,6 @@
         <w:t xml:space="preserve"> </w:t>
       </w:r>
       <w:r>
-        <w:rPr>
-          <w:spacing w:val="52"/>
-        </w:rPr>
-        <w:t xml:space="preserve"> </w:t>
-      </w:r>
-      <w:r>
         <w:t>_____________________________</w:t>
       </w:r>
     </w:p>
@@ -26049,12 +25721,6 @@
         <w:t xml:space="preserve"> </w:t>
       </w:r>
       <w:r>
-        <w:rPr>
-          <w:spacing w:val="52"/>
-        </w:rPr>
-        <w:t xml:space="preserve"> </w:t>
-      </w:r>
-      <w:r>
         <w:t>_____________________________</w:t>
       </w:r>
     </w:p>
@@ -26087,12 +25753,6 @@
         <w:t xml:space="preserve"> </w:t>
       </w:r>
       <w:r>
-        <w:rPr>
-          <w:spacing w:val="52"/>
-        </w:rPr>
-        <w:t xml:space="preserve"> </w:t>
-      </w:r>
-      <w:r>
         <w:t>_____________________________</w:t>
       </w:r>
     </w:p>
@@ -26125,12 +25785,6 @@
         <w:t xml:space="preserve"> </w:t>
       </w:r>
       <w:r>
-        <w:rPr>
-          <w:spacing w:val="52"/>
-        </w:rPr>
-        <w:t xml:space="preserve"> </w:t>
-      </w:r>
-      <w:r>
         <w:t>_____________________________</w:t>
       </w:r>
     </w:p>
@@ -26160,12 +25814,6 @@
         <w:t>Name:</w:t>
       </w:r>
       <w:r>
-        <w:t xml:space="preserve"> </w:t>
-      </w:r>
-      <w:r>
-        <w:rPr>
-          <w:spacing w:val="52"/>
-        </w:rPr>
         <w:t xml:space="preserve"> </w:t>
       </w:r>
       <w:r>
@@ -26201,13 +25849,6 @@
           <w:spacing w:val="60"/>
           <w:w w:val="102"/>
         </w:rPr>
-        <w:pPrChange w:id="1" w:author="Kyle J. Harms" w:date="2017-12-06T16:40:00Z">
-          <w:pPr>
-            <w:pStyle w:val="BodyText"/>
-            <w:spacing w:before="146" w:line="376" w:lineRule="auto"/>
-            <w:ind w:left="100" w:right="60"/>
-          </w:pPr>
-        </w:pPrChange>
       </w:pPr>
       <w:r>
         <w:br w:type="column"/>
@@ -26219,12 +25860,6 @@
         <w:t>Name:</w:t>
       </w:r>
       <w:r>
-        <w:t xml:space="preserve"> </w:t>
-      </w:r>
-      <w:r>
-        <w:rPr>
-          <w:spacing w:val="55"/>
-        </w:rPr>
         <w:t xml:space="preserve"> </w:t>
       </w:r>
       <w:r>
@@ -26283,12 +25918,6 @@
         <w:t>Name:</w:t>
       </w:r>
       <w:r>
-        <w:t xml:space="preserve"> </w:t>
-      </w:r>
-      <w:r>
-        <w:rPr>
-          <w:spacing w:val="52"/>
-        </w:rPr>
         <w:t xml:space="preserve"> </w:t>
       </w:r>
       <w:r>
@@ -27911,7 +27540,6 @@
   <w:style w:type="character" w:default="1" w:styleId="DefaultParagraphFont">
     <w:name w:val="Default Paragraph Font"/>
     <w:uiPriority w:val="1"/>
-    <w:semiHidden/>
     <w:unhideWhenUsed/>
   </w:style>
   <w:style w:type="table" w:default="1" w:styleId="TableNormal">
